--- a/java/java7/7javaReport.docx
+++ b/java/java7/7javaReport.docx
@@ -800,13 +800,15 @@
         <w:jc w:val="left"/>
         <w:rPr>
           <w:b/>
-          <w:szCs w:val="24"/>
+          <w:sz w:val="32"/>
+          <w:szCs w:val="28"/>
         </w:rPr>
       </w:pPr>
       <w:r>
         <w:rPr>
           <w:b/>
-          <w:szCs w:val="24"/>
+          <w:sz w:val="32"/>
+          <w:szCs w:val="28"/>
         </w:rPr>
         <w:t>Цель работы</w:t>
       </w:r>
@@ -817,36 +819,58 @@
         <w:ind w:left="0" w:right="0" w:firstLine="0"/>
         <w:jc w:val="left"/>
         <w:rPr>
-          <w:szCs w:val="24"/>
-        </w:rPr>
-      </w:pPr>
-    </w:p>
-    <w:p>
-      <w:pPr>
-        <w:spacing w:after="0" w:line="259" w:lineRule="auto"/>
-        <w:ind w:left="0" w:right="0" w:firstLine="0"/>
-        <w:jc w:val="left"/>
-        <w:rPr>
-          <w:szCs w:val="24"/>
-        </w:rPr>
-      </w:pPr>
-      <w:r>
+          <w:sz w:val="28"/>
+          <w:szCs w:val="28"/>
+        </w:rPr>
+      </w:pPr>
+    </w:p>
+    <w:p>
+      <w:pPr>
+        <w:spacing w:after="0" w:line="259" w:lineRule="auto"/>
+        <w:ind w:left="0" w:right="0" w:firstLine="0"/>
+        <w:jc w:val="left"/>
+        <w:rPr>
+          <w:sz w:val="28"/>
+          <w:szCs w:val="28"/>
+        </w:rPr>
+      </w:pPr>
+      <w:r>
+        <w:rPr>
+          <w:sz w:val="28"/>
+          <w:szCs w:val="28"/>
+        </w:rPr>
         <w:t xml:space="preserve">Изучить синтаксис условной конструкции и оператора множественного выбора языка </w:t>
       </w:r>
       <w:proofErr w:type="spellStart"/>
       <w:r>
+        <w:rPr>
+          <w:sz w:val="28"/>
+          <w:szCs w:val="28"/>
+        </w:rPr>
         <w:t>Java</w:t>
       </w:r>
       <w:proofErr w:type="spellEnd"/>
       <w:r>
+        <w:rPr>
+          <w:sz w:val="28"/>
+          <w:szCs w:val="28"/>
+        </w:rPr>
         <w:t xml:space="preserve"> для реализаций разветвляющихся алгоритмов (ветвлений) и закрепить их на примере разработки простейших интерактивных консольных </w:t>
       </w:r>
       <w:proofErr w:type="spellStart"/>
       <w:r>
+        <w:rPr>
+          <w:sz w:val="28"/>
+          <w:szCs w:val="28"/>
+        </w:rPr>
         <w:t>Java</w:t>
       </w:r>
       <w:proofErr w:type="spellEnd"/>
       <w:r>
+        <w:rPr>
+          <w:sz w:val="28"/>
+          <w:szCs w:val="28"/>
+        </w:rPr>
         <w:t>-приложений.</w:t>
       </w:r>
     </w:p>
@@ -857,13 +881,15 @@
         <w:jc w:val="left"/>
         <w:rPr>
           <w:b/>
-          <w:szCs w:val="24"/>
+          <w:sz w:val="32"/>
+          <w:szCs w:val="28"/>
         </w:rPr>
       </w:pPr>
       <w:r>
         <w:rPr>
           <w:b/>
-          <w:szCs w:val="24"/>
+          <w:sz w:val="32"/>
+          <w:szCs w:val="28"/>
         </w:rPr>
         <w:t>Требования</w:t>
       </w:r>
@@ -874,26 +900,30 @@
         <w:ind w:left="0" w:right="0" w:firstLine="0"/>
         <w:jc w:val="left"/>
         <w:rPr>
-          <w:szCs w:val="24"/>
-        </w:rPr>
-      </w:pPr>
-      <w:r>
-        <w:rPr>
-          <w:szCs w:val="24"/>
+          <w:sz w:val="28"/>
+          <w:szCs w:val="28"/>
+        </w:rPr>
+      </w:pPr>
+      <w:r>
+        <w:rPr>
+          <w:sz w:val="28"/>
+          <w:szCs w:val="28"/>
         </w:rPr>
         <w:t xml:space="preserve">1) Для каждого вычислительного алгоритма необходимо спроектировать </w:t>
       </w:r>
       <w:proofErr w:type="spellStart"/>
       <w:r>
         <w:rPr>
-          <w:szCs w:val="24"/>
+          <w:sz w:val="28"/>
+          <w:szCs w:val="28"/>
         </w:rPr>
         <w:t>блоксхему</w:t>
       </w:r>
       <w:proofErr w:type="spellEnd"/>
       <w:r>
         <w:rPr>
-          <w:szCs w:val="24"/>
+          <w:sz w:val="28"/>
+          <w:szCs w:val="28"/>
         </w:rPr>
         <w:t xml:space="preserve"> решения, которую необходимо поместить в отчёт.</w:t>
       </w:r>
@@ -904,12 +934,14 @@
         <w:ind w:left="0" w:right="0" w:firstLine="0"/>
         <w:jc w:val="left"/>
         <w:rPr>
-          <w:szCs w:val="24"/>
-        </w:rPr>
-      </w:pPr>
-      <w:r>
-        <w:rPr>
-          <w:szCs w:val="24"/>
+          <w:sz w:val="28"/>
+          <w:szCs w:val="28"/>
+        </w:rPr>
+      </w:pPr>
+      <w:r>
+        <w:rPr>
+          <w:sz w:val="28"/>
+          <w:szCs w:val="28"/>
         </w:rPr>
         <w:t>2) На базе спроектированных алгоритмов разработать простейшее консольное</w:t>
       </w:r>
@@ -920,34 +952,39 @@
         <w:ind w:left="0" w:right="0" w:firstLine="0"/>
         <w:jc w:val="left"/>
         <w:rPr>
-          <w:szCs w:val="24"/>
-        </w:rPr>
-      </w:pPr>
-      <w:proofErr w:type="gramStart"/>
-      <w:r>
-        <w:rPr>
-          <w:szCs w:val="24"/>
+          <w:sz w:val="28"/>
+          <w:szCs w:val="28"/>
+        </w:rPr>
+      </w:pPr>
+      <w:proofErr w:type="gramStart"/>
+      <w:r>
+        <w:rPr>
+          <w:sz w:val="28"/>
+          <w:szCs w:val="28"/>
         </w:rPr>
         <w:t>интерактивное</w:t>
       </w:r>
       <w:proofErr w:type="gramEnd"/>
       <w:r>
         <w:rPr>
-          <w:szCs w:val="24"/>
+          <w:sz w:val="28"/>
+          <w:szCs w:val="28"/>
         </w:rPr>
         <w:t xml:space="preserve"> приложение с использование архитектурного шаблона проектирования </w:t>
       </w:r>
       <w:proofErr w:type="spellStart"/>
       <w:r>
         <w:rPr>
-          <w:szCs w:val="24"/>
+          <w:sz w:val="28"/>
+          <w:szCs w:val="28"/>
         </w:rPr>
         <w:t>Model-View-Controller</w:t>
       </w:r>
       <w:proofErr w:type="spellEnd"/>
       <w:r>
         <w:rPr>
-          <w:szCs w:val="24"/>
+          <w:sz w:val="28"/>
+          <w:szCs w:val="28"/>
         </w:rPr>
         <w:t>, MVC.</w:t>
       </w:r>
@@ -958,12 +995,14 @@
         <w:ind w:left="0" w:right="0" w:firstLine="0"/>
         <w:jc w:val="left"/>
         <w:rPr>
-          <w:szCs w:val="24"/>
-        </w:rPr>
-      </w:pPr>
-      <w:r>
-        <w:rPr>
-          <w:szCs w:val="24"/>
+          <w:sz w:val="28"/>
+          <w:szCs w:val="28"/>
+        </w:rPr>
+      </w:pPr>
+      <w:r>
+        <w:rPr>
+          <w:sz w:val="28"/>
+          <w:szCs w:val="28"/>
         </w:rPr>
         <w:t>3) Создаваемые классы необходимо грамотно разложить по соответствующим</w:t>
       </w:r>
@@ -974,20 +1013,23 @@
         <w:ind w:left="0" w:right="0" w:firstLine="0"/>
         <w:jc w:val="left"/>
         <w:rPr>
-          <w:szCs w:val="24"/>
-        </w:rPr>
-      </w:pPr>
-      <w:proofErr w:type="gramStart"/>
-      <w:r>
-        <w:rPr>
-          <w:szCs w:val="24"/>
+          <w:sz w:val="28"/>
+          <w:szCs w:val="28"/>
+        </w:rPr>
+      </w:pPr>
+      <w:proofErr w:type="gramStart"/>
+      <w:r>
+        <w:rPr>
+          <w:sz w:val="28"/>
+          <w:szCs w:val="28"/>
         </w:rPr>
         <w:t>пакетам</w:t>
       </w:r>
       <w:proofErr w:type="gramEnd"/>
       <w:r>
         <w:rPr>
-          <w:szCs w:val="24"/>
+          <w:sz w:val="28"/>
+          <w:szCs w:val="28"/>
         </w:rPr>
         <w:t>, которые должны иметь «адекватные» названия и быть вложены в</w:t>
       </w:r>
@@ -998,20 +1040,23 @@
         <w:ind w:left="0" w:right="0" w:firstLine="0"/>
         <w:jc w:val="left"/>
         <w:rPr>
-          <w:szCs w:val="24"/>
-        </w:rPr>
-      </w:pPr>
-      <w:proofErr w:type="gramStart"/>
-      <w:r>
-        <w:rPr>
-          <w:szCs w:val="24"/>
+          <w:sz w:val="28"/>
+          <w:szCs w:val="28"/>
+        </w:rPr>
+      </w:pPr>
+      <w:proofErr w:type="gramStart"/>
+      <w:r>
+        <w:rPr>
+          <w:sz w:val="28"/>
+          <w:szCs w:val="28"/>
         </w:rPr>
         <w:t>указанные</w:t>
       </w:r>
       <w:proofErr w:type="gramEnd"/>
       <w:r>
         <w:rPr>
-          <w:szCs w:val="24"/>
+          <w:sz w:val="28"/>
+          <w:szCs w:val="28"/>
         </w:rPr>
         <w:t xml:space="preserve"> стартовые пакеты: by.bntu.fitr.nameofstudent.javalabs.lab07.</w:t>
       </w:r>
@@ -1022,12 +1067,14 @@
         <w:ind w:left="0" w:right="0" w:firstLine="0"/>
         <w:jc w:val="left"/>
         <w:rPr>
-          <w:szCs w:val="24"/>
-        </w:rPr>
-      </w:pPr>
-      <w:r>
-        <w:rPr>
-          <w:szCs w:val="24"/>
+          <w:sz w:val="28"/>
+          <w:szCs w:val="28"/>
+        </w:rPr>
+      </w:pPr>
+      <w:r>
+        <w:rPr>
+          <w:sz w:val="28"/>
+          <w:szCs w:val="28"/>
         </w:rPr>
         <w:t>4) При выполнения задания необходимо по максимуму пытаться разрабатывать</w:t>
       </w:r>
@@ -1038,20 +1085,23 @@
         <w:ind w:left="0" w:right="0" w:firstLine="0"/>
         <w:jc w:val="left"/>
         <w:rPr>
-          <w:szCs w:val="24"/>
-        </w:rPr>
-      </w:pPr>
-      <w:proofErr w:type="gramStart"/>
-      <w:r>
-        <w:rPr>
-          <w:szCs w:val="24"/>
+          <w:sz w:val="28"/>
+          <w:szCs w:val="28"/>
+        </w:rPr>
+      </w:pPr>
+      <w:proofErr w:type="gramStart"/>
+      <w:r>
+        <w:rPr>
+          <w:sz w:val="28"/>
+          <w:szCs w:val="28"/>
         </w:rPr>
         <w:t>универсальный</w:t>
       </w:r>
       <w:proofErr w:type="gramEnd"/>
       <w:r>
         <w:rPr>
-          <w:szCs w:val="24"/>
+          <w:sz w:val="28"/>
+          <w:szCs w:val="28"/>
         </w:rPr>
         <w:t>, масштабируемый, легко поддерживаемый и читаемый код.</w:t>
       </w:r>
@@ -1062,54 +1112,62 @@
         <w:ind w:left="0" w:right="0" w:firstLine="0"/>
         <w:jc w:val="left"/>
         <w:rPr>
-          <w:szCs w:val="24"/>
-        </w:rPr>
-      </w:pPr>
-      <w:r>
-        <w:rPr>
-          <w:szCs w:val="24"/>
+          <w:sz w:val="28"/>
+          <w:szCs w:val="28"/>
+        </w:rPr>
+      </w:pPr>
+      <w:r>
+        <w:rPr>
+          <w:sz w:val="28"/>
+          <w:szCs w:val="28"/>
         </w:rPr>
         <w:t xml:space="preserve">5) Также рекомендуется придерживаться </w:t>
       </w:r>
       <w:proofErr w:type="spellStart"/>
       <w:r>
         <w:rPr>
-          <w:szCs w:val="24"/>
+          <w:sz w:val="28"/>
+          <w:szCs w:val="28"/>
         </w:rPr>
         <w:t>Single</w:t>
       </w:r>
       <w:proofErr w:type="spellEnd"/>
       <w:r>
         <w:rPr>
-          <w:szCs w:val="24"/>
+          <w:sz w:val="28"/>
+          <w:szCs w:val="28"/>
         </w:rPr>
         <w:t xml:space="preserve"> </w:t>
       </w:r>
       <w:proofErr w:type="spellStart"/>
       <w:r>
         <w:rPr>
-          <w:szCs w:val="24"/>
+          <w:sz w:val="28"/>
+          <w:szCs w:val="28"/>
         </w:rPr>
         <w:t>Responsibility</w:t>
       </w:r>
       <w:proofErr w:type="spellEnd"/>
       <w:r>
         <w:rPr>
-          <w:szCs w:val="24"/>
+          <w:sz w:val="28"/>
+          <w:szCs w:val="28"/>
         </w:rPr>
         <w:t xml:space="preserve"> </w:t>
       </w:r>
       <w:proofErr w:type="spellStart"/>
       <w:r>
         <w:rPr>
-          <w:szCs w:val="24"/>
+          <w:sz w:val="28"/>
+          <w:szCs w:val="28"/>
         </w:rPr>
         <w:t>Principle</w:t>
       </w:r>
       <w:proofErr w:type="spellEnd"/>
       <w:r>
         <w:rPr>
-          <w:szCs w:val="24"/>
+          <w:sz w:val="28"/>
+          <w:szCs w:val="28"/>
         </w:rPr>
         <w:t>, SRP</w:t>
       </w:r>
@@ -1120,26 +1178,30 @@
         <w:ind w:left="0" w:right="0" w:firstLine="0"/>
         <w:jc w:val="left"/>
         <w:rPr>
-          <w:szCs w:val="24"/>
-        </w:rPr>
-      </w:pPr>
-      <w:r>
-        <w:rPr>
-          <w:szCs w:val="24"/>
+          <w:sz w:val="28"/>
+          <w:szCs w:val="28"/>
+        </w:rPr>
+      </w:pPr>
+      <w:r>
+        <w:rPr>
+          <w:sz w:val="28"/>
+          <w:szCs w:val="28"/>
         </w:rPr>
         <w:t>(</w:t>
       </w:r>
       <w:proofErr w:type="gramStart"/>
       <w:r>
         <w:rPr>
-          <w:szCs w:val="24"/>
+          <w:sz w:val="28"/>
+          <w:szCs w:val="28"/>
         </w:rPr>
         <w:t>принципа</w:t>
       </w:r>
       <w:proofErr w:type="gramEnd"/>
       <w:r>
         <w:rPr>
-          <w:szCs w:val="24"/>
+          <w:sz w:val="28"/>
+          <w:szCs w:val="28"/>
         </w:rPr>
         <w:t xml:space="preserve"> единственной ответственности): у каждого пакета, класса или метода должна быть только одна ответственность (цель), т.е. должна быть только</w:t>
       </w:r>
@@ -1150,20 +1212,23 @@
         <w:ind w:left="0" w:right="0" w:firstLine="0"/>
         <w:jc w:val="left"/>
         <w:rPr>
-          <w:szCs w:val="24"/>
-        </w:rPr>
-      </w:pPr>
-      <w:proofErr w:type="gramStart"/>
-      <w:r>
-        <w:rPr>
-          <w:szCs w:val="24"/>
+          <w:sz w:val="28"/>
+          <w:szCs w:val="28"/>
+        </w:rPr>
+      </w:pPr>
+      <w:proofErr w:type="gramStart"/>
+      <w:r>
+        <w:rPr>
+          <w:sz w:val="28"/>
+          <w:szCs w:val="28"/>
         </w:rPr>
         <w:t>одна</w:t>
       </w:r>
       <w:proofErr w:type="gramEnd"/>
       <w:r>
         <w:rPr>
-          <w:szCs w:val="24"/>
+          <w:sz w:val="28"/>
+          <w:szCs w:val="28"/>
         </w:rPr>
         <w:t xml:space="preserve"> причина изменить в дальнейшем соответствующий блок кода.</w:t>
       </w:r>
@@ -1174,12 +1239,14 @@
         <w:ind w:left="0" w:right="0" w:firstLine="0"/>
         <w:jc w:val="left"/>
         <w:rPr>
-          <w:szCs w:val="24"/>
-        </w:rPr>
-      </w:pPr>
-      <w:r>
-        <w:rPr>
-          <w:szCs w:val="24"/>
+          <w:sz w:val="28"/>
+          <w:szCs w:val="28"/>
+        </w:rPr>
+      </w:pPr>
+      <w:r>
+        <w:rPr>
+          <w:sz w:val="28"/>
+          <w:szCs w:val="28"/>
         </w:rPr>
         <w:t xml:space="preserve">6) Если логически не подразумевается или в задании иного не указано, то входными и выходными данными являются вещественные числа (числа с плавающей запятой). </w:t>
       </w:r>
@@ -1190,13 +1257,15 @@
         <w:ind w:left="0" w:right="0" w:firstLine="0"/>
         <w:jc w:val="left"/>
         <w:rPr>
-          <w:szCs w:val="24"/>
-          <w:lang w:val="en-US"/>
-        </w:rPr>
-      </w:pPr>
-      <w:r>
-        <w:rPr>
-          <w:szCs w:val="24"/>
+          <w:sz w:val="28"/>
+          <w:szCs w:val="28"/>
+          <w:lang w:val="en-US"/>
+        </w:rPr>
+      </w:pPr>
+      <w:r>
+        <w:rPr>
+          <w:sz w:val="28"/>
+          <w:szCs w:val="28"/>
           <w:lang w:val="en-US"/>
         </w:rPr>
         <w:t>Java Basic Syntax. Conditional Statements. Branching Algorithms</w:t>
@@ -1208,14 +1277,16 @@
         <w:ind w:left="0" w:right="0" w:firstLine="0"/>
         <w:jc w:val="left"/>
         <w:rPr>
-          <w:szCs w:val="24"/>
-          <w:lang w:val="en-US"/>
-        </w:rPr>
-      </w:pPr>
-      <w:proofErr w:type="gramStart"/>
-      <w:r>
-        <w:rPr>
-          <w:szCs w:val="24"/>
+          <w:sz w:val="28"/>
+          <w:szCs w:val="28"/>
+          <w:lang w:val="en-US"/>
+        </w:rPr>
+      </w:pPr>
+      <w:proofErr w:type="gramStart"/>
+      <w:r>
+        <w:rPr>
+          <w:sz w:val="28"/>
+          <w:szCs w:val="28"/>
           <w:lang w:val="en-US"/>
         </w:rPr>
         <w:t>2</w:t>
@@ -1223,7 +1294,8 @@
       <w:proofErr w:type="gramEnd"/>
       <w:r>
         <w:rPr>
-          <w:szCs w:val="24"/>
+          <w:sz w:val="28"/>
+          <w:szCs w:val="28"/>
           <w:lang w:val="en-US"/>
         </w:rPr>
         <w:t xml:space="preserve"> | We hope you enjoy working with Java!</w:t>
@@ -1235,12 +1307,14 @@
         <w:ind w:left="0" w:right="0" w:firstLine="0"/>
         <w:jc w:val="left"/>
         <w:rPr>
-          <w:szCs w:val="24"/>
-        </w:rPr>
-      </w:pPr>
-      <w:r>
-        <w:rPr>
-          <w:szCs w:val="24"/>
+          <w:sz w:val="28"/>
+          <w:szCs w:val="28"/>
+        </w:rPr>
+      </w:pPr>
+      <w:r>
+        <w:rPr>
+          <w:sz w:val="28"/>
+          <w:szCs w:val="28"/>
         </w:rPr>
         <w:t>7) Все задания необходимо решать используя только базовые операции (простые операторы), определённые над примитивными типами данных в языке</w:t>
       </w:r>
@@ -1251,34 +1325,39 @@
         <w:ind w:left="0" w:right="0" w:firstLine="0"/>
         <w:jc w:val="left"/>
         <w:rPr>
-          <w:szCs w:val="24"/>
-        </w:rPr>
-      </w:pPr>
-      <w:proofErr w:type="gramStart"/>
-      <w:r>
-        <w:rPr>
-          <w:szCs w:val="24"/>
+          <w:sz w:val="28"/>
+          <w:szCs w:val="28"/>
+        </w:rPr>
+      </w:pPr>
+      <w:proofErr w:type="gramStart"/>
+      <w:r>
+        <w:rPr>
+          <w:sz w:val="28"/>
+          <w:szCs w:val="28"/>
         </w:rPr>
         <w:t>программирования</w:t>
       </w:r>
       <w:proofErr w:type="gramEnd"/>
       <w:r>
         <w:rPr>
-          <w:szCs w:val="24"/>
+          <w:sz w:val="28"/>
+          <w:szCs w:val="28"/>
         </w:rPr>
         <w:t xml:space="preserve"> </w:t>
       </w:r>
       <w:proofErr w:type="spellStart"/>
       <w:r>
         <w:rPr>
-          <w:szCs w:val="24"/>
+          <w:sz w:val="28"/>
+          <w:szCs w:val="28"/>
         </w:rPr>
         <w:t>Java</w:t>
       </w:r>
       <w:proofErr w:type="spellEnd"/>
       <w:r>
         <w:rPr>
-          <w:szCs w:val="24"/>
+          <w:sz w:val="28"/>
+          <w:szCs w:val="28"/>
         </w:rPr>
         <w:t>, и условные конструкции (т.е. не нужно использовать</w:t>
       </w:r>
@@ -1289,20 +1368,23 @@
         <w:ind w:left="0" w:right="0" w:firstLine="0"/>
         <w:jc w:val="left"/>
         <w:rPr>
-          <w:szCs w:val="24"/>
-        </w:rPr>
-      </w:pPr>
-      <w:proofErr w:type="gramStart"/>
-      <w:r>
-        <w:rPr>
-          <w:szCs w:val="24"/>
+          <w:sz w:val="28"/>
+          <w:szCs w:val="28"/>
+        </w:rPr>
+      </w:pPr>
+      <w:proofErr w:type="gramStart"/>
+      <w:r>
+        <w:rPr>
+          <w:sz w:val="28"/>
+          <w:szCs w:val="28"/>
         </w:rPr>
         <w:t>циклические</w:t>
       </w:r>
       <w:proofErr w:type="gramEnd"/>
       <w:r>
         <w:rPr>
-          <w:szCs w:val="24"/>
+          <w:sz w:val="28"/>
+          <w:szCs w:val="28"/>
         </w:rPr>
         <w:t xml:space="preserve"> конструкции, массивы, строковые данные и операции над ними</w:t>
       </w:r>
@@ -1313,20 +1395,23 @@
         <w:ind w:left="0" w:right="0" w:firstLine="0"/>
         <w:jc w:val="left"/>
         <w:rPr>
-          <w:szCs w:val="24"/>
-        </w:rPr>
-      </w:pPr>
-      <w:proofErr w:type="gramStart"/>
-      <w:r>
-        <w:rPr>
-          <w:szCs w:val="24"/>
+          <w:sz w:val="28"/>
+          <w:szCs w:val="28"/>
+        </w:rPr>
+      </w:pPr>
+      <w:proofErr w:type="gramStart"/>
+      <w:r>
+        <w:rPr>
+          <w:sz w:val="28"/>
+          <w:szCs w:val="28"/>
         </w:rPr>
         <w:t>и</w:t>
       </w:r>
       <w:proofErr w:type="gramEnd"/>
       <w:r>
         <w:rPr>
-          <w:szCs w:val="24"/>
+          <w:sz w:val="28"/>
+          <w:szCs w:val="28"/>
         </w:rPr>
         <w:t xml:space="preserve"> т.д.).</w:t>
       </w:r>
@@ -1337,26 +1422,30 @@
         <w:ind w:left="0" w:right="0" w:firstLine="0"/>
         <w:jc w:val="left"/>
         <w:rPr>
-          <w:szCs w:val="24"/>
-        </w:rPr>
-      </w:pPr>
-      <w:r>
-        <w:rPr>
-          <w:szCs w:val="24"/>
+          <w:sz w:val="28"/>
+          <w:szCs w:val="28"/>
+        </w:rPr>
+      </w:pPr>
+      <w:r>
+        <w:rPr>
+          <w:sz w:val="28"/>
+          <w:szCs w:val="28"/>
         </w:rPr>
         <w:t xml:space="preserve">8) </w:t>
       </w:r>
       <w:proofErr w:type="gramStart"/>
       <w:r>
         <w:rPr>
-          <w:szCs w:val="24"/>
+          <w:sz w:val="28"/>
+          <w:szCs w:val="28"/>
         </w:rPr>
         <w:t>В</w:t>
       </w:r>
       <w:proofErr w:type="gramEnd"/>
       <w:r>
         <w:rPr>
-          <w:szCs w:val="24"/>
+          <w:sz w:val="28"/>
+          <w:szCs w:val="28"/>
         </w:rPr>
         <w:t xml:space="preserve"> соответствующих компонентах бизнес-логики необходимо предусмотреть</w:t>
       </w:r>
@@ -1367,26 +1456,30 @@
         <w:ind w:left="0" w:right="0" w:firstLine="0"/>
         <w:jc w:val="left"/>
         <w:rPr>
-          <w:szCs w:val="24"/>
-        </w:rPr>
-      </w:pPr>
-      <w:r>
-        <w:rPr>
-          <w:szCs w:val="24"/>
+          <w:sz w:val="28"/>
+          <w:szCs w:val="28"/>
+        </w:rPr>
+      </w:pPr>
+      <w:r>
+        <w:rPr>
+          <w:sz w:val="28"/>
+          <w:szCs w:val="28"/>
         </w:rPr>
         <w:t>«</w:t>
       </w:r>
       <w:proofErr w:type="gramStart"/>
       <w:r>
         <w:rPr>
-          <w:szCs w:val="24"/>
+          <w:sz w:val="28"/>
+          <w:szCs w:val="28"/>
         </w:rPr>
         <w:t>защиту</w:t>
       </w:r>
       <w:proofErr w:type="gramEnd"/>
       <w:r>
         <w:rPr>
-          <w:szCs w:val="24"/>
+          <w:sz w:val="28"/>
+          <w:szCs w:val="28"/>
         </w:rPr>
         <w:t xml:space="preserve"> от дурака».</w:t>
       </w:r>
@@ -1397,12 +1490,14 @@
         <w:ind w:left="0" w:right="0" w:firstLine="0"/>
         <w:jc w:val="left"/>
         <w:rPr>
-          <w:szCs w:val="24"/>
-        </w:rPr>
-      </w:pPr>
-      <w:r>
-        <w:rPr>
-          <w:szCs w:val="24"/>
+          <w:sz w:val="28"/>
+          <w:szCs w:val="28"/>
+        </w:rPr>
+      </w:pPr>
+      <w:r>
+        <w:rPr>
+          <w:sz w:val="28"/>
+          <w:szCs w:val="28"/>
         </w:rPr>
         <w:t>9) Для генерирования случайных чисел воспользуйтесь методами объекта</w:t>
       </w:r>
@@ -1413,48 +1508,56 @@
         <w:ind w:left="0" w:right="0" w:firstLine="0"/>
         <w:jc w:val="left"/>
         <w:rPr>
-          <w:szCs w:val="24"/>
-        </w:rPr>
-      </w:pPr>
-      <w:proofErr w:type="gramStart"/>
-      <w:r>
-        <w:rPr>
-          <w:szCs w:val="24"/>
-        </w:rPr>
+          <w:sz w:val="28"/>
+          <w:szCs w:val="28"/>
+        </w:rPr>
+      </w:pPr>
+      <w:proofErr w:type="gramStart"/>
+      <w:r>
+        <w:rPr>
+          <w:sz w:val="28"/>
+          <w:szCs w:val="28"/>
+        </w:rPr>
+        <w:lastRenderedPageBreak/>
         <w:t>класса</w:t>
       </w:r>
       <w:proofErr w:type="gramEnd"/>
       <w:r>
         <w:rPr>
-          <w:szCs w:val="24"/>
+          <w:sz w:val="28"/>
+          <w:szCs w:val="28"/>
         </w:rPr>
         <w:t xml:space="preserve"> </w:t>
       </w:r>
       <w:proofErr w:type="spellStart"/>
       <w:r>
         <w:rPr>
-          <w:szCs w:val="24"/>
+          <w:sz w:val="28"/>
+          <w:szCs w:val="28"/>
         </w:rPr>
         <w:t>java.util.Random</w:t>
       </w:r>
       <w:proofErr w:type="spellEnd"/>
       <w:r>
         <w:rPr>
-          <w:szCs w:val="24"/>
+          <w:sz w:val="28"/>
+          <w:szCs w:val="28"/>
         </w:rPr>
         <w:t xml:space="preserve">, а для реализации ввода данных с консоли (терминала) – соответствующими методами объекта класса </w:t>
       </w:r>
       <w:proofErr w:type="spellStart"/>
       <w:r>
         <w:rPr>
-          <w:szCs w:val="24"/>
+          <w:sz w:val="28"/>
+          <w:szCs w:val="28"/>
         </w:rPr>
         <w:t>java.util.Scanner</w:t>
       </w:r>
       <w:proofErr w:type="spellEnd"/>
       <w:r>
         <w:rPr>
-          <w:szCs w:val="24"/>
+          <w:sz w:val="28"/>
+          <w:szCs w:val="28"/>
         </w:rPr>
         <w:t>.</w:t>
       </w:r>
@@ -1465,20 +1568,23 @@
         <w:ind w:left="0" w:right="0" w:firstLine="0"/>
         <w:jc w:val="left"/>
         <w:rPr>
-          <w:szCs w:val="24"/>
-        </w:rPr>
-      </w:pPr>
-      <w:proofErr w:type="gramStart"/>
-      <w:r>
-        <w:rPr>
-          <w:szCs w:val="24"/>
+          <w:sz w:val="28"/>
+          <w:szCs w:val="28"/>
+        </w:rPr>
+      </w:pPr>
+      <w:proofErr w:type="gramStart"/>
+      <w:r>
+        <w:rPr>
+          <w:sz w:val="28"/>
+          <w:szCs w:val="28"/>
         </w:rPr>
         <w:t>10)Программа</w:t>
       </w:r>
       <w:proofErr w:type="gramEnd"/>
       <w:r>
         <w:rPr>
-          <w:szCs w:val="24"/>
+          <w:sz w:val="28"/>
+          <w:szCs w:val="28"/>
         </w:rPr>
         <w:t xml:space="preserve"> должна обязательно быть снабжена комментариями, в которых</w:t>
       </w:r>
@@ -1489,20 +1595,23 @@
         <w:ind w:left="0" w:right="0" w:firstLine="0"/>
         <w:jc w:val="left"/>
         <w:rPr>
-          <w:szCs w:val="24"/>
-        </w:rPr>
-      </w:pPr>
-      <w:proofErr w:type="gramStart"/>
-      <w:r>
-        <w:rPr>
-          <w:szCs w:val="24"/>
+          <w:sz w:val="28"/>
+          <w:szCs w:val="28"/>
+        </w:rPr>
+      </w:pPr>
+      <w:proofErr w:type="gramStart"/>
+      <w:r>
+        <w:rPr>
+          <w:sz w:val="28"/>
+          <w:szCs w:val="28"/>
         </w:rPr>
         <w:t>необходимо</w:t>
       </w:r>
       <w:proofErr w:type="gramEnd"/>
       <w:r>
         <w:rPr>
-          <w:szCs w:val="24"/>
+          <w:sz w:val="28"/>
+          <w:szCs w:val="28"/>
         </w:rPr>
         <w:t xml:space="preserve"> указать краткое предназначение программы, номер лабораторной работы и её название, версию программы, ФИО разработчиков, название</w:t>
       </w:r>
@@ -1513,20 +1622,23 @@
         <w:ind w:left="0" w:right="0" w:firstLine="0"/>
         <w:jc w:val="left"/>
         <w:rPr>
-          <w:szCs w:val="24"/>
-        </w:rPr>
-      </w:pPr>
-      <w:proofErr w:type="gramStart"/>
-      <w:r>
-        <w:rPr>
-          <w:szCs w:val="24"/>
+          <w:sz w:val="28"/>
+          <w:szCs w:val="28"/>
+        </w:rPr>
+      </w:pPr>
+      <w:proofErr w:type="gramStart"/>
+      <w:r>
+        <w:rPr>
+          <w:sz w:val="28"/>
+          <w:szCs w:val="28"/>
         </w:rPr>
         <w:t>бригады</w:t>
       </w:r>
       <w:proofErr w:type="gramEnd"/>
       <w:r>
         <w:rPr>
-          <w:szCs w:val="24"/>
+          <w:sz w:val="28"/>
+          <w:szCs w:val="28"/>
         </w:rPr>
         <w:t xml:space="preserve"> (если есть), номер группы и дату разработки. Исходный текст классов</w:t>
       </w:r>
@@ -1537,20 +1649,23 @@
         <w:ind w:left="0" w:right="0" w:firstLine="0"/>
         <w:jc w:val="left"/>
         <w:rPr>
-          <w:szCs w:val="24"/>
-        </w:rPr>
-      </w:pPr>
-      <w:proofErr w:type="gramStart"/>
-      <w:r>
-        <w:rPr>
-          <w:szCs w:val="24"/>
+          <w:sz w:val="28"/>
+          <w:szCs w:val="28"/>
+        </w:rPr>
+      </w:pPr>
+      <w:proofErr w:type="gramStart"/>
+      <w:r>
+        <w:rPr>
+          <w:sz w:val="28"/>
+          <w:szCs w:val="28"/>
         </w:rPr>
         <w:t>и</w:t>
       </w:r>
       <w:proofErr w:type="gramEnd"/>
       <w:r>
         <w:rPr>
-          <w:szCs w:val="24"/>
+          <w:sz w:val="28"/>
+          <w:szCs w:val="28"/>
         </w:rPr>
         <w:t xml:space="preserve"> демонстрационной программы рекомендуется также снабжать поясняющими краткими комментариями.</w:t>
       </w:r>
@@ -1561,21 +1676,23 @@
         <w:ind w:left="0" w:right="0" w:firstLine="0"/>
         <w:jc w:val="left"/>
         <w:rPr>
-          <w:szCs w:val="24"/>
-        </w:rPr>
-      </w:pPr>
-      <w:proofErr w:type="gramStart"/>
-      <w:r>
-        <w:rPr>
-          <w:szCs w:val="24"/>
-        </w:rPr>
-        <w:lastRenderedPageBreak/>
+          <w:sz w:val="28"/>
+          <w:szCs w:val="28"/>
+        </w:rPr>
+      </w:pPr>
+      <w:proofErr w:type="gramStart"/>
+      <w:r>
+        <w:rPr>
+          <w:sz w:val="28"/>
+          <w:szCs w:val="28"/>
+        </w:rPr>
         <w:t>11)Программа</w:t>
       </w:r>
       <w:proofErr w:type="gramEnd"/>
       <w:r>
         <w:rPr>
-          <w:szCs w:val="24"/>
+          <w:sz w:val="28"/>
+          <w:szCs w:val="28"/>
         </w:rPr>
         <w:t xml:space="preserve"> должна быть снабжена дружелюбным и интуитивно понятным интерфейсом для взаимодействия с пользователем. Интерфейс программы и</w:t>
       </w:r>
@@ -1586,20 +1703,23 @@
         <w:ind w:left="0" w:right="0" w:firstLine="0"/>
         <w:jc w:val="left"/>
         <w:rPr>
-          <w:szCs w:val="24"/>
-        </w:rPr>
-      </w:pPr>
-      <w:proofErr w:type="gramStart"/>
-      <w:r>
-        <w:rPr>
-          <w:szCs w:val="24"/>
+          <w:sz w:val="28"/>
+          <w:szCs w:val="28"/>
+        </w:rPr>
+      </w:pPr>
+      <w:proofErr w:type="gramStart"/>
+      <w:r>
+        <w:rPr>
+          <w:sz w:val="28"/>
+          <w:szCs w:val="28"/>
         </w:rPr>
         <w:t>комментарии</w:t>
       </w:r>
       <w:proofErr w:type="gramEnd"/>
       <w:r>
         <w:rPr>
-          <w:szCs w:val="24"/>
+          <w:sz w:val="28"/>
+          <w:szCs w:val="28"/>
         </w:rPr>
         <w:t xml:space="preserve"> в коде должны быть на английском языке.</w:t>
       </w:r>
@@ -1610,12 +1730,14 @@
         <w:ind w:left="0" w:right="0" w:firstLine="0"/>
         <w:jc w:val="left"/>
         <w:rPr>
-          <w:szCs w:val="24"/>
-        </w:rPr>
-      </w:pPr>
-      <w:r>
-        <w:rPr>
-          <w:szCs w:val="24"/>
+          <w:sz w:val="28"/>
+          <w:szCs w:val="28"/>
+        </w:rPr>
+      </w:pPr>
+      <w:r>
+        <w:rPr>
+          <w:sz w:val="28"/>
+          <w:szCs w:val="28"/>
         </w:rPr>
         <w:t>12) При проверки работоспособности приложения необходимо проверить все</w:t>
       </w:r>
@@ -1626,20 +1748,23 @@
         <w:ind w:left="0" w:right="0" w:firstLine="0"/>
         <w:jc w:val="left"/>
         <w:rPr>
-          <w:szCs w:val="24"/>
-        </w:rPr>
-      </w:pPr>
-      <w:proofErr w:type="gramStart"/>
-      <w:r>
-        <w:rPr>
-          <w:szCs w:val="24"/>
+          <w:sz w:val="28"/>
+          <w:szCs w:val="28"/>
+        </w:rPr>
+      </w:pPr>
+      <w:proofErr w:type="gramStart"/>
+      <w:r>
+        <w:rPr>
+          <w:sz w:val="28"/>
+          <w:szCs w:val="28"/>
         </w:rPr>
         <w:t>тестовые</w:t>
       </w:r>
       <w:proofErr w:type="gramEnd"/>
       <w:r>
         <w:rPr>
-          <w:szCs w:val="24"/>
+          <w:sz w:val="28"/>
+          <w:szCs w:val="28"/>
         </w:rPr>
         <w:t xml:space="preserve"> случаи.</w:t>
       </w:r>
@@ -1650,20 +1775,23 @@
         <w:ind w:left="0" w:right="0" w:firstLine="0"/>
         <w:jc w:val="left"/>
         <w:rPr>
-          <w:szCs w:val="24"/>
-        </w:rPr>
-      </w:pPr>
-      <w:proofErr w:type="gramStart"/>
-      <w:r>
-        <w:rPr>
-          <w:szCs w:val="24"/>
+          <w:sz w:val="28"/>
+          <w:szCs w:val="28"/>
+        </w:rPr>
+      </w:pPr>
+      <w:proofErr w:type="gramStart"/>
+      <w:r>
+        <w:rPr>
+          <w:sz w:val="28"/>
+          <w:szCs w:val="28"/>
         </w:rPr>
         <w:t>13)При</w:t>
       </w:r>
       <w:proofErr w:type="gramEnd"/>
       <w:r>
         <w:rPr>
-          <w:szCs w:val="24"/>
+          <w:sz w:val="28"/>
+          <w:szCs w:val="28"/>
         </w:rPr>
         <w:t xml:space="preserve"> выполнении задания не рекомендуется использовать интегрированные</w:t>
       </w:r>
@@ -1674,82 +1802,94 @@
         <w:ind w:left="0" w:right="0" w:firstLine="0"/>
         <w:jc w:val="left"/>
         <w:rPr>
-          <w:szCs w:val="24"/>
-        </w:rPr>
-      </w:pPr>
-      <w:proofErr w:type="gramStart"/>
-      <w:r>
-        <w:rPr>
-          <w:szCs w:val="24"/>
+          <w:sz w:val="28"/>
+          <w:szCs w:val="28"/>
+        </w:rPr>
+      </w:pPr>
+      <w:proofErr w:type="gramStart"/>
+      <w:r>
+        <w:rPr>
+          <w:sz w:val="28"/>
+          <w:szCs w:val="28"/>
         </w:rPr>
         <w:t>средства</w:t>
       </w:r>
       <w:proofErr w:type="gramEnd"/>
       <w:r>
         <w:rPr>
-          <w:szCs w:val="24"/>
+          <w:sz w:val="28"/>
+          <w:szCs w:val="28"/>
           <w:lang w:val="en-US"/>
         </w:rPr>
         <w:t xml:space="preserve"> </w:t>
       </w:r>
       <w:r>
         <w:rPr>
-          <w:szCs w:val="24"/>
+          <w:sz w:val="28"/>
+          <w:szCs w:val="28"/>
         </w:rPr>
         <w:t>разработки</w:t>
       </w:r>
       <w:r>
         <w:rPr>
-          <w:szCs w:val="24"/>
+          <w:sz w:val="28"/>
+          <w:szCs w:val="28"/>
           <w:lang w:val="en-US"/>
         </w:rPr>
         <w:t xml:space="preserve"> (Integrated Development Environment, IDE). </w:t>
       </w:r>
       <w:r>
         <w:rPr>
-          <w:szCs w:val="24"/>
+          <w:sz w:val="28"/>
+          <w:szCs w:val="28"/>
         </w:rPr>
         <w:t xml:space="preserve">Лучше задействовать любой текстовый редактор и основные компоненты </w:t>
       </w:r>
       <w:proofErr w:type="spellStart"/>
       <w:r>
         <w:rPr>
-          <w:szCs w:val="24"/>
+          <w:sz w:val="28"/>
+          <w:szCs w:val="28"/>
         </w:rPr>
         <w:t>Java</w:t>
       </w:r>
       <w:proofErr w:type="spellEnd"/>
       <w:r>
         <w:rPr>
-          <w:szCs w:val="24"/>
+          <w:sz w:val="28"/>
+          <w:szCs w:val="28"/>
         </w:rPr>
         <w:t xml:space="preserve"> (компилятор – </w:t>
       </w:r>
       <w:proofErr w:type="spellStart"/>
       <w:r>
         <w:rPr>
-          <w:szCs w:val="24"/>
+          <w:sz w:val="28"/>
+          <w:szCs w:val="28"/>
         </w:rPr>
         <w:t>javac</w:t>
       </w:r>
       <w:proofErr w:type="spellEnd"/>
       <w:r>
         <w:rPr>
-          <w:szCs w:val="24"/>
+          <w:sz w:val="28"/>
+          <w:szCs w:val="28"/>
         </w:rPr>
         <w:t xml:space="preserve">, утилиту для запуска JVM – </w:t>
       </w:r>
       <w:proofErr w:type="spellStart"/>
       <w:r>
         <w:rPr>
-          <w:szCs w:val="24"/>
+          <w:sz w:val="28"/>
+          <w:szCs w:val="28"/>
         </w:rPr>
         <w:t>java</w:t>
       </w:r>
       <w:proofErr w:type="spellEnd"/>
       <w:r>
         <w:rPr>
-          <w:szCs w:val="24"/>
+          <w:sz w:val="28"/>
+          <w:szCs w:val="28"/>
         </w:rPr>
         <w:t>).</w:t>
       </w:r>
@@ -1760,20 +1900,23 @@
         <w:ind w:left="0" w:right="0" w:firstLine="0"/>
         <w:jc w:val="left"/>
         <w:rPr>
-          <w:szCs w:val="24"/>
-        </w:rPr>
-      </w:pPr>
-      <w:proofErr w:type="gramStart"/>
-      <w:r>
-        <w:rPr>
-          <w:szCs w:val="24"/>
+          <w:sz w:val="28"/>
+          <w:szCs w:val="28"/>
+        </w:rPr>
+      </w:pPr>
+      <w:proofErr w:type="gramStart"/>
+      <w:r>
+        <w:rPr>
+          <w:sz w:val="28"/>
+          <w:szCs w:val="28"/>
         </w:rPr>
         <w:t>14)При</w:t>
       </w:r>
       <w:proofErr w:type="gramEnd"/>
       <w:r>
         <w:rPr>
-          <w:szCs w:val="24"/>
+          <w:sz w:val="28"/>
+          <w:szCs w:val="28"/>
         </w:rPr>
         <w:t xml:space="preserve"> разработке программ придерживайтесь соглашений по написанию кода</w:t>
       </w:r>
@@ -1784,21 +1927,24 @@
         <w:ind w:left="0" w:right="0" w:firstLine="0"/>
         <w:jc w:val="left"/>
         <w:rPr>
-          <w:szCs w:val="24"/>
-          <w:lang w:val="en-US"/>
-        </w:rPr>
-      </w:pPr>
-      <w:proofErr w:type="gramStart"/>
-      <w:r>
-        <w:rPr>
-          <w:szCs w:val="24"/>
+          <w:sz w:val="28"/>
+          <w:szCs w:val="28"/>
+          <w:lang w:val="en-US"/>
+        </w:rPr>
+      </w:pPr>
+      <w:proofErr w:type="gramStart"/>
+      <w:r>
+        <w:rPr>
+          <w:sz w:val="28"/>
+          <w:szCs w:val="28"/>
         </w:rPr>
         <w:t>на</w:t>
       </w:r>
       <w:proofErr w:type="gramEnd"/>
       <w:r>
         <w:rPr>
-          <w:szCs w:val="24"/>
+          <w:sz w:val="28"/>
+          <w:szCs w:val="28"/>
           <w:lang w:val="en-US"/>
         </w:rPr>
         <w:t xml:space="preserve"> Java (Java Code-Convention) !!!</w:t>
@@ -1810,7 +1956,8 @@
         <w:ind w:left="0" w:right="0" w:firstLine="0"/>
         <w:jc w:val="left"/>
         <w:rPr>
-          <w:szCs w:val="24"/>
+          <w:sz w:val="28"/>
+          <w:szCs w:val="28"/>
           <w:lang w:val="en-US"/>
         </w:rPr>
       </w:pPr>
@@ -1822,11 +1969,15 @@
         <w:jc w:val="left"/>
         <w:rPr>
           <w:b/>
+          <w:sz w:val="28"/>
+          <w:szCs w:val="28"/>
         </w:rPr>
       </w:pPr>
       <w:r>
         <w:rPr>
           <w:b/>
+          <w:sz w:val="28"/>
+          <w:szCs w:val="28"/>
         </w:rPr>
         <w:tab/>
         <w:t xml:space="preserve"> </w:t>
@@ -1839,11 +1990,15 @@
         <w:jc w:val="left"/>
         <w:rPr>
           <w:b/>
+          <w:sz w:val="32"/>
+          <w:szCs w:val="28"/>
         </w:rPr>
       </w:pPr>
       <w:r>
         <w:rPr>
           <w:b/>
+          <w:sz w:val="32"/>
+          <w:szCs w:val="28"/>
         </w:rPr>
         <w:t>Основное задание</w:t>
       </w:r>
@@ -1853,16 +2008,32 @@
         <w:spacing w:after="0" w:line="259" w:lineRule="auto"/>
         <w:ind w:left="0" w:right="0" w:firstLine="0"/>
         <w:jc w:val="left"/>
-      </w:pPr>
-      <w:r>
+        <w:rPr>
+          <w:sz w:val="28"/>
+          <w:szCs w:val="28"/>
+        </w:rPr>
+      </w:pPr>
+      <w:r>
+        <w:rPr>
+          <w:sz w:val="28"/>
+          <w:szCs w:val="28"/>
+        </w:rPr>
         <w:t xml:space="preserve">1) </w:t>
       </w:r>
       <w:proofErr w:type="gramStart"/>
       <w:r>
+        <w:rPr>
+          <w:sz w:val="28"/>
+          <w:szCs w:val="28"/>
+        </w:rPr>
         <w:t>В</w:t>
       </w:r>
       <w:proofErr w:type="gramEnd"/>
       <w:r>
+        <w:rPr>
+          <w:sz w:val="28"/>
+          <w:szCs w:val="28"/>
+        </w:rPr>
         <w:t xml:space="preserve"> молодом возрасте дракон каждый год отращивает по три головы, но после</w:t>
       </w:r>
     </w:p>
@@ -1871,13 +2042,25 @@
         <w:spacing w:after="0" w:line="259" w:lineRule="auto"/>
         <w:ind w:left="0" w:right="0" w:firstLine="0"/>
         <w:jc w:val="left"/>
-      </w:pPr>
-      <w:proofErr w:type="gramStart"/>
-      <w:r>
+        <w:rPr>
+          <w:sz w:val="28"/>
+          <w:szCs w:val="28"/>
+        </w:rPr>
+      </w:pPr>
+      <w:proofErr w:type="gramStart"/>
+      <w:r>
+        <w:rPr>
+          <w:sz w:val="28"/>
+          <w:szCs w:val="28"/>
+        </w:rPr>
         <w:t>того</w:t>
       </w:r>
       <w:proofErr w:type="gramEnd"/>
       <w:r>
+        <w:rPr>
+          <w:sz w:val="28"/>
+          <w:szCs w:val="28"/>
+        </w:rPr>
         <w:t>, как ему исполнится 200 лет – только по две, а после 300 лет – лишь по</w:t>
       </w:r>
     </w:p>
@@ -1886,13 +2069,25 @@
         <w:spacing w:after="0" w:line="259" w:lineRule="auto"/>
         <w:ind w:left="0" w:right="0" w:firstLine="0"/>
         <w:jc w:val="left"/>
-      </w:pPr>
-      <w:proofErr w:type="gramStart"/>
-      <w:r>
+        <w:rPr>
+          <w:sz w:val="28"/>
+          <w:szCs w:val="28"/>
+        </w:rPr>
+      </w:pPr>
+      <w:proofErr w:type="gramStart"/>
+      <w:r>
+        <w:rPr>
+          <w:sz w:val="28"/>
+          <w:szCs w:val="28"/>
+        </w:rPr>
         <w:t>одной</w:t>
       </w:r>
       <w:proofErr w:type="gramEnd"/>
       <w:r>
+        <w:rPr>
+          <w:sz w:val="28"/>
+          <w:szCs w:val="28"/>
+        </w:rPr>
         <w:t>. Разработайте программу, которая высчитывала бы, сколько голов и</w:t>
       </w:r>
     </w:p>
@@ -1901,13 +2096,25 @@
         <w:spacing w:after="0" w:line="259" w:lineRule="auto"/>
         <w:ind w:left="0" w:right="0" w:firstLine="0"/>
         <w:jc w:val="left"/>
-      </w:pPr>
-      <w:proofErr w:type="gramStart"/>
-      <w:r>
+        <w:rPr>
+          <w:sz w:val="28"/>
+          <w:szCs w:val="28"/>
+        </w:rPr>
+      </w:pPr>
+      <w:proofErr w:type="gramStart"/>
+      <w:r>
+        <w:rPr>
+          <w:sz w:val="28"/>
+          <w:szCs w:val="28"/>
+        </w:rPr>
         <w:t>глаз</w:t>
       </w:r>
       <w:proofErr w:type="gramEnd"/>
       <w:r>
+        <w:rPr>
+          <w:sz w:val="28"/>
+          <w:szCs w:val="28"/>
+        </w:rPr>
         <w:t xml:space="preserve"> у дракона, которому N лет. Считать, что при рождении у дракона имеется</w:t>
       </w:r>
     </w:p>
@@ -1916,13 +2123,25 @@
         <w:spacing w:after="0" w:line="259" w:lineRule="auto"/>
         <w:ind w:left="0" w:right="0" w:firstLine="0"/>
         <w:jc w:val="left"/>
-      </w:pPr>
-      <w:proofErr w:type="gramStart"/>
-      <w:r>
+        <w:rPr>
+          <w:sz w:val="28"/>
+          <w:szCs w:val="28"/>
+        </w:rPr>
+      </w:pPr>
+      <w:proofErr w:type="gramStart"/>
+      <w:r>
+        <w:rPr>
+          <w:sz w:val="28"/>
+          <w:szCs w:val="28"/>
+        </w:rPr>
         <w:t>уже</w:t>
       </w:r>
       <w:proofErr w:type="gramEnd"/>
       <w:r>
+        <w:rPr>
+          <w:sz w:val="28"/>
+          <w:szCs w:val="28"/>
+        </w:rPr>
         <w:t xml:space="preserve"> три головы.</w:t>
       </w:r>
     </w:p>
@@ -1931,24 +2150,48 @@
         <w:spacing w:after="0" w:line="259" w:lineRule="auto"/>
         <w:ind w:left="0" w:right="0" w:firstLine="0"/>
         <w:jc w:val="left"/>
-      </w:pPr>
-      <w:r>
+        <w:rPr>
+          <w:sz w:val="28"/>
+          <w:szCs w:val="28"/>
+        </w:rPr>
+      </w:pPr>
+      <w:r>
+        <w:rPr>
+          <w:sz w:val="28"/>
+          <w:szCs w:val="28"/>
+        </w:rPr>
         <w:t>2) Напишите программу «</w:t>
       </w:r>
       <w:proofErr w:type="spellStart"/>
       <w:r>
+        <w:rPr>
+          <w:sz w:val="28"/>
+          <w:szCs w:val="28"/>
+        </w:rPr>
         <w:t>The</w:t>
       </w:r>
       <w:proofErr w:type="spellEnd"/>
       <w:r>
+        <w:rPr>
+          <w:sz w:val="28"/>
+          <w:szCs w:val="28"/>
+        </w:rPr>
         <w:t xml:space="preserve"> </w:t>
       </w:r>
       <w:proofErr w:type="spellStart"/>
       <w:r>
+        <w:rPr>
+          <w:sz w:val="28"/>
+          <w:szCs w:val="28"/>
+        </w:rPr>
         <w:t>Greatest</w:t>
       </w:r>
       <w:proofErr w:type="spellEnd"/>
       <w:r>
+        <w:rPr>
+          <w:sz w:val="28"/>
+          <w:szCs w:val="28"/>
+        </w:rPr>
         <w:t>», которая определяет какое из трёх (или</w:t>
       </w:r>
     </w:p>
@@ -1957,13 +2200,25 @@
         <w:spacing w:after="0" w:line="259" w:lineRule="auto"/>
         <w:ind w:left="0" w:right="0" w:firstLine="0"/>
         <w:jc w:val="left"/>
-      </w:pPr>
-      <w:proofErr w:type="gramStart"/>
-      <w:r>
+        <w:rPr>
+          <w:sz w:val="28"/>
+          <w:szCs w:val="28"/>
+        </w:rPr>
+      </w:pPr>
+      <w:proofErr w:type="gramStart"/>
+      <w:r>
+        <w:rPr>
+          <w:sz w:val="28"/>
+          <w:szCs w:val="28"/>
+        </w:rPr>
         <w:t>четырёх</w:t>
       </w:r>
       <w:proofErr w:type="gramEnd"/>
       <w:r>
+        <w:rPr>
+          <w:sz w:val="28"/>
+          <w:szCs w:val="28"/>
+        </w:rPr>
         <w:t>, или пяти и т.д.) введённых пользователем значений наибольшее</w:t>
       </w:r>
     </w:p>
@@ -1972,16 +2227,32 @@
         <w:spacing w:after="0" w:line="259" w:lineRule="auto"/>
         <w:ind w:left="0" w:right="0" w:firstLine="0"/>
         <w:jc w:val="left"/>
-      </w:pPr>
-      <w:r>
+        <w:rPr>
+          <w:sz w:val="28"/>
+          <w:szCs w:val="28"/>
+        </w:rPr>
+      </w:pPr>
+      <w:r>
+        <w:rPr>
+          <w:sz w:val="28"/>
+          <w:szCs w:val="28"/>
+        </w:rPr>
         <w:t>(</w:t>
       </w:r>
       <w:proofErr w:type="gramStart"/>
       <w:r>
+        <w:rPr>
+          <w:sz w:val="28"/>
+          <w:szCs w:val="28"/>
+        </w:rPr>
         <w:t>наименьшее</w:t>
       </w:r>
       <w:proofErr w:type="gramEnd"/>
       <w:r>
+        <w:rPr>
+          <w:sz w:val="28"/>
+          <w:szCs w:val="28"/>
+        </w:rPr>
         <w:t>). Предусмотреть возможность равенства всех значений.</w:t>
       </w:r>
     </w:p>
@@ -1990,24 +2261,48 @@
         <w:spacing w:after="0" w:line="259" w:lineRule="auto"/>
         <w:ind w:left="0" w:right="0" w:firstLine="0"/>
         <w:jc w:val="left"/>
-      </w:pPr>
-      <w:r>
+        <w:rPr>
+          <w:sz w:val="28"/>
+          <w:szCs w:val="28"/>
+        </w:rPr>
+      </w:pPr>
+      <w:r>
+        <w:rPr>
+          <w:sz w:val="28"/>
+          <w:szCs w:val="28"/>
+        </w:rPr>
         <w:t>3) Напишите программу «</w:t>
       </w:r>
       <w:proofErr w:type="spellStart"/>
       <w:r>
+        <w:rPr>
+          <w:sz w:val="28"/>
+          <w:szCs w:val="28"/>
+        </w:rPr>
         <w:t>Mood</w:t>
       </w:r>
       <w:proofErr w:type="spellEnd"/>
       <w:r>
+        <w:rPr>
+          <w:sz w:val="28"/>
+          <w:szCs w:val="28"/>
+        </w:rPr>
         <w:t xml:space="preserve"> </w:t>
       </w:r>
       <w:proofErr w:type="spellStart"/>
       <w:r>
+        <w:rPr>
+          <w:sz w:val="28"/>
+          <w:szCs w:val="28"/>
+        </w:rPr>
         <w:t>Sensor</w:t>
       </w:r>
       <w:proofErr w:type="spellEnd"/>
       <w:r>
+        <w:rPr>
+          <w:sz w:val="28"/>
+          <w:szCs w:val="28"/>
+        </w:rPr>
         <w:t>» (эмулировать датчика настроения), которая «залазит» в душу пользователя и определяет его настроение в текущий</w:t>
       </w:r>
     </w:p>
@@ -2016,13 +2311,25 @@
         <w:spacing w:after="0" w:line="259" w:lineRule="auto"/>
         <w:ind w:left="0" w:right="0" w:firstLine="0"/>
         <w:jc w:val="left"/>
-      </w:pPr>
-      <w:proofErr w:type="gramStart"/>
-      <w:r>
+        <w:rPr>
+          <w:sz w:val="28"/>
+          <w:szCs w:val="28"/>
+        </w:rPr>
+      </w:pPr>
+      <w:proofErr w:type="gramStart"/>
+      <w:r>
+        <w:rPr>
+          <w:sz w:val="28"/>
+          <w:szCs w:val="28"/>
+        </w:rPr>
         <w:t>момент</w:t>
       </w:r>
       <w:proofErr w:type="gramEnd"/>
       <w:r>
+        <w:rPr>
+          <w:sz w:val="28"/>
+          <w:szCs w:val="28"/>
+        </w:rPr>
         <w:t xml:space="preserve"> времени. Приложение будет генерировать случайное число, в зависимости от значения которого на экран выводится одно из псевдографических</w:t>
       </w:r>
     </w:p>
@@ -2031,16 +2338,32 @@
         <w:spacing w:after="0" w:line="259" w:lineRule="auto"/>
         <w:ind w:left="0" w:right="0" w:firstLine="0"/>
         <w:jc w:val="left"/>
-      </w:pPr>
-      <w:r>
+        <w:rPr>
+          <w:sz w:val="28"/>
+          <w:szCs w:val="28"/>
+        </w:rPr>
+      </w:pPr>
+      <w:r>
+        <w:rPr>
+          <w:sz w:val="28"/>
+          <w:szCs w:val="28"/>
+        </w:rPr>
         <w:t>«</w:t>
       </w:r>
       <w:proofErr w:type="gramStart"/>
       <w:r>
+        <w:rPr>
+          <w:sz w:val="28"/>
+          <w:szCs w:val="28"/>
+        </w:rPr>
         <w:t>лиц</w:t>
       </w:r>
       <w:proofErr w:type="gramEnd"/>
       <w:r>
+        <w:rPr>
+          <w:sz w:val="28"/>
+          <w:szCs w:val="28"/>
+        </w:rPr>
         <w:t>», которое и будет отображать настроение пользователя.</w:t>
       </w:r>
     </w:p>
@@ -2049,16 +2372,32 @@
         <w:spacing w:after="0" w:line="259" w:lineRule="auto"/>
         <w:ind w:left="0" w:right="0" w:firstLine="0"/>
         <w:jc w:val="left"/>
-      </w:pPr>
-      <w:r>
+        <w:rPr>
+          <w:sz w:val="28"/>
+          <w:szCs w:val="28"/>
+        </w:rPr>
+      </w:pPr>
+      <w:r>
+        <w:rPr>
+          <w:sz w:val="28"/>
+          <w:szCs w:val="28"/>
+        </w:rPr>
         <w:t>4) Напишите программу, которая бы эмулировала игру «</w:t>
       </w:r>
       <w:proofErr w:type="spellStart"/>
       <w:r>
+        <w:rPr>
+          <w:sz w:val="28"/>
+          <w:szCs w:val="28"/>
+        </w:rPr>
         <w:t>Dice</w:t>
       </w:r>
       <w:proofErr w:type="spellEnd"/>
       <w:r>
+        <w:rPr>
+          <w:sz w:val="28"/>
+          <w:szCs w:val="28"/>
+        </w:rPr>
         <w:t>» (игра в кости). Суть</w:t>
       </w:r>
     </w:p>
@@ -2067,13 +2406,25 @@
         <w:spacing w:after="0" w:line="259" w:lineRule="auto"/>
         <w:ind w:left="0" w:right="0" w:firstLine="0"/>
         <w:jc w:val="left"/>
-      </w:pPr>
-      <w:proofErr w:type="gramStart"/>
-      <w:r>
+        <w:rPr>
+          <w:sz w:val="28"/>
+          <w:szCs w:val="28"/>
+        </w:rPr>
+      </w:pPr>
+      <w:proofErr w:type="gramStart"/>
+      <w:r>
+        <w:rPr>
+          <w:sz w:val="28"/>
+          <w:szCs w:val="28"/>
+        </w:rPr>
         <w:t>игры</w:t>
       </w:r>
       <w:proofErr w:type="gramEnd"/>
       <w:r>
+        <w:rPr>
+          <w:sz w:val="28"/>
+          <w:szCs w:val="28"/>
+        </w:rPr>
         <w:t xml:space="preserve"> заключается в броске двух шестигранных кубиков (костей) и подсчёта</w:t>
       </w:r>
     </w:p>
@@ -2082,13 +2433,25 @@
         <w:spacing w:after="0" w:line="259" w:lineRule="auto"/>
         <w:ind w:left="0" w:right="0" w:firstLine="0"/>
         <w:jc w:val="left"/>
-      </w:pPr>
-      <w:proofErr w:type="gramStart"/>
-      <w:r>
+        <w:rPr>
+          <w:sz w:val="28"/>
+          <w:szCs w:val="28"/>
+        </w:rPr>
+      </w:pPr>
+      <w:proofErr w:type="gramStart"/>
+      <w:r>
+        <w:rPr>
+          <w:sz w:val="28"/>
+          <w:szCs w:val="28"/>
+        </w:rPr>
         <w:t>общей</w:t>
       </w:r>
       <w:proofErr w:type="gramEnd"/>
       <w:r>
+        <w:rPr>
+          <w:sz w:val="28"/>
+          <w:szCs w:val="28"/>
+        </w:rPr>
         <w:t xml:space="preserve"> суммы очков, которые выпали на первой и второй костей.</w:t>
       </w:r>
     </w:p>
@@ -2097,8 +2460,16 @@
         <w:spacing w:after="0" w:line="259" w:lineRule="auto"/>
         <w:ind w:left="0" w:right="0" w:firstLine="0"/>
         <w:jc w:val="left"/>
-      </w:pPr>
-      <w:r>
+        <w:rPr>
+          <w:sz w:val="28"/>
+          <w:szCs w:val="28"/>
+        </w:rPr>
+      </w:pPr>
+      <w:r>
+        <w:rPr>
+          <w:sz w:val="28"/>
+          <w:szCs w:val="28"/>
+        </w:rPr>
         <w:t>5) Напишите программу, которая бы определяла, является ли введённая буква</w:t>
       </w:r>
     </w:p>
@@ -2107,13 +2478,25 @@
         <w:spacing w:after="0" w:line="259" w:lineRule="auto"/>
         <w:ind w:left="0" w:right="0" w:firstLine="0"/>
         <w:jc w:val="left"/>
-      </w:pPr>
-      <w:proofErr w:type="gramStart"/>
-      <w:r>
+        <w:rPr>
+          <w:sz w:val="28"/>
+          <w:szCs w:val="28"/>
+        </w:rPr>
+      </w:pPr>
+      <w:proofErr w:type="gramStart"/>
+      <w:r>
+        <w:rPr>
+          <w:sz w:val="28"/>
+          <w:szCs w:val="28"/>
+        </w:rPr>
         <w:t>гласной</w:t>
       </w:r>
       <w:proofErr w:type="gramEnd"/>
       <w:r>
+        <w:rPr>
+          <w:sz w:val="28"/>
+          <w:szCs w:val="28"/>
+        </w:rPr>
         <w:t xml:space="preserve"> или согласной. Постарайтесь сделать данное задание несколькими</w:t>
       </w:r>
     </w:p>
@@ -2122,13 +2505,25 @@
         <w:spacing w:after="0" w:line="259" w:lineRule="auto"/>
         <w:ind w:left="0" w:right="0" w:firstLine="0"/>
         <w:jc w:val="left"/>
-      </w:pPr>
-      <w:proofErr w:type="gramStart"/>
-      <w:r>
+        <w:rPr>
+          <w:sz w:val="28"/>
+          <w:szCs w:val="28"/>
+        </w:rPr>
+      </w:pPr>
+      <w:proofErr w:type="gramStart"/>
+      <w:r>
+        <w:rPr>
+          <w:sz w:val="28"/>
+          <w:szCs w:val="28"/>
+        </w:rPr>
         <w:t>способами</w:t>
       </w:r>
       <w:proofErr w:type="gramEnd"/>
       <w:r>
+        <w:rPr>
+          <w:sz w:val="28"/>
+          <w:szCs w:val="28"/>
+        </w:rPr>
         <w:t xml:space="preserve"> (чем больше, тем лучше). К примеру: с использованием базовых</w:t>
       </w:r>
     </w:p>
@@ -2137,29 +2532,58 @@
         <w:spacing w:after="0" w:line="259" w:lineRule="auto"/>
         <w:ind w:left="0" w:right="0" w:firstLine="0"/>
         <w:jc w:val="left"/>
-      </w:pPr>
-      <w:proofErr w:type="gramStart"/>
-      <w:r>
+        <w:rPr>
+          <w:sz w:val="28"/>
+          <w:szCs w:val="28"/>
+        </w:rPr>
+      </w:pPr>
+      <w:proofErr w:type="gramStart"/>
+      <w:r>
+        <w:rPr>
+          <w:sz w:val="28"/>
+          <w:szCs w:val="28"/>
+        </w:rPr>
+        <w:lastRenderedPageBreak/>
         <w:t>операций</w:t>
       </w:r>
       <w:proofErr w:type="gramEnd"/>
       <w:r>
+        <w:rPr>
+          <w:sz w:val="28"/>
+          <w:szCs w:val="28"/>
+        </w:rPr>
         <w:t xml:space="preserve">, конструкции </w:t>
       </w:r>
       <w:proofErr w:type="spellStart"/>
       <w:r>
+        <w:rPr>
+          <w:sz w:val="28"/>
+          <w:szCs w:val="28"/>
+        </w:rPr>
         <w:t>if-else</w:t>
       </w:r>
       <w:proofErr w:type="spellEnd"/>
       <w:r>
+        <w:rPr>
+          <w:sz w:val="28"/>
+          <w:szCs w:val="28"/>
+        </w:rPr>
         <w:t xml:space="preserve">, конструкции </w:t>
       </w:r>
       <w:proofErr w:type="spellStart"/>
       <w:r>
+        <w:rPr>
+          <w:sz w:val="28"/>
+          <w:szCs w:val="28"/>
+        </w:rPr>
         <w:t>switch</w:t>
       </w:r>
       <w:proofErr w:type="spellEnd"/>
       <w:r>
+        <w:rPr>
+          <w:sz w:val="28"/>
+          <w:szCs w:val="28"/>
+        </w:rPr>
         <w:t xml:space="preserve"> и т.д. Ограничения, которые указаны в требованиях, можно игнорировать для данного задания.</w:t>
       </w:r>
     </w:p>
@@ -2170,6 +2594,8 @@
         <w:jc w:val="left"/>
         <w:rPr>
           <w:b/>
+          <w:sz w:val="32"/>
+          <w:szCs w:val="28"/>
           <w:lang w:val="en-US"/>
         </w:rPr>
       </w:pPr>
@@ -2181,11 +2607,15 @@
         <w:jc w:val="left"/>
         <w:rPr>
           <w:b/>
+          <w:sz w:val="32"/>
+          <w:szCs w:val="28"/>
         </w:rPr>
       </w:pPr>
       <w:r>
         <w:rPr>
           <w:b/>
+          <w:sz w:val="32"/>
+          <w:szCs w:val="28"/>
         </w:rPr>
         <w:t>Дополнительное задание</w:t>
       </w:r>
@@ -2195,8 +2625,16 @@
         <w:spacing w:after="0" w:line="259" w:lineRule="auto"/>
         <w:ind w:left="0" w:right="0" w:firstLine="0"/>
         <w:jc w:val="left"/>
-      </w:pPr>
-      <w:r>
+        <w:rPr>
+          <w:sz w:val="28"/>
+          <w:szCs w:val="28"/>
+        </w:rPr>
+      </w:pPr>
+      <w:r>
+        <w:rPr>
+          <w:sz w:val="28"/>
+          <w:szCs w:val="28"/>
+        </w:rPr>
         <w:t>Заданы три целых числа, которые задают некоторую дату по Грегорианскому</w:t>
       </w:r>
     </w:p>
@@ -2205,13 +2643,25 @@
         <w:spacing w:after="0" w:line="259" w:lineRule="auto"/>
         <w:ind w:left="0" w:right="0" w:firstLine="0"/>
         <w:jc w:val="left"/>
-      </w:pPr>
-      <w:proofErr w:type="gramStart"/>
-      <w:r>
+        <w:rPr>
+          <w:sz w:val="28"/>
+          <w:szCs w:val="28"/>
+        </w:rPr>
+      </w:pPr>
+      <w:proofErr w:type="gramStart"/>
+      <w:r>
+        <w:rPr>
+          <w:sz w:val="28"/>
+          <w:szCs w:val="28"/>
+        </w:rPr>
         <w:t>календарю</w:t>
       </w:r>
       <w:proofErr w:type="gramEnd"/>
       <w:r>
+        <w:rPr>
+          <w:sz w:val="28"/>
+          <w:szCs w:val="28"/>
+        </w:rPr>
         <w:t xml:space="preserve"> (https://ru.wikipedia.org/wiki/Григорианский_календарь). Определить дату следующего дня. Запрещается использовать типы стандартной библиотеки языка для работы с датой и временем (можно сделать второй вариант</w:t>
       </w:r>
     </w:p>
@@ -2220,13 +2670,25 @@
         <w:spacing w:after="0" w:line="259" w:lineRule="auto"/>
         <w:ind w:left="0" w:right="0" w:firstLine="0"/>
         <w:jc w:val="left"/>
-      </w:pPr>
-      <w:proofErr w:type="gramStart"/>
-      <w:r>
+        <w:rPr>
+          <w:sz w:val="28"/>
+          <w:szCs w:val="28"/>
+        </w:rPr>
+      </w:pPr>
+      <w:proofErr w:type="gramStart"/>
+      <w:r>
+        <w:rPr>
+          <w:sz w:val="28"/>
+          <w:szCs w:val="28"/>
+        </w:rPr>
         <w:t>решения</w:t>
       </w:r>
       <w:proofErr w:type="gramEnd"/>
       <w:r>
+        <w:rPr>
+          <w:sz w:val="28"/>
+          <w:szCs w:val="28"/>
+        </w:rPr>
         <w:t xml:space="preserve"> задачи с использование новой библиотеки работы со временем в</w:t>
       </w:r>
     </w:p>
@@ -2235,13 +2697,25 @@
         <w:spacing w:after="0" w:line="259" w:lineRule="auto"/>
         <w:ind w:left="0" w:right="0" w:firstLine="0"/>
         <w:jc w:val="left"/>
+        <w:rPr>
+          <w:sz w:val="28"/>
+          <w:szCs w:val="28"/>
+        </w:rPr>
       </w:pPr>
       <w:proofErr w:type="spellStart"/>
       <w:r>
+        <w:rPr>
+          <w:sz w:val="28"/>
+          <w:szCs w:val="28"/>
+        </w:rPr>
         <w:t>Java</w:t>
       </w:r>
       <w:proofErr w:type="spellEnd"/>
       <w:r>
+        <w:rPr>
+          <w:sz w:val="28"/>
+          <w:szCs w:val="28"/>
+        </w:rPr>
         <w:t>, которая появилась с JDK 8.0). Также необходимо учесть то, что по Григорианскому календарю (используется в настоящим момент) високосный год</w:t>
       </w:r>
     </w:p>
@@ -2250,13 +2724,25 @@
         <w:spacing w:after="0" w:line="259" w:lineRule="auto"/>
         <w:ind w:left="0" w:right="0" w:firstLine="0"/>
         <w:jc w:val="left"/>
-      </w:pPr>
-      <w:proofErr w:type="gramStart"/>
-      <w:r>
+        <w:rPr>
+          <w:sz w:val="28"/>
+          <w:szCs w:val="28"/>
+        </w:rPr>
+      </w:pPr>
+      <w:proofErr w:type="gramStart"/>
+      <w:r>
+        <w:rPr>
+          <w:sz w:val="28"/>
+          <w:szCs w:val="28"/>
+        </w:rPr>
         <w:t>определяется</w:t>
       </w:r>
       <w:proofErr w:type="gramEnd"/>
       <w:r>
+        <w:rPr>
+          <w:sz w:val="28"/>
+          <w:szCs w:val="28"/>
+        </w:rPr>
         <w:t xml:space="preserve"> следующим образом:</w:t>
       </w:r>
     </w:p>
@@ -2265,16 +2751,32 @@
         <w:spacing w:after="0" w:line="259" w:lineRule="auto"/>
         <w:ind w:left="0" w:right="0" w:firstLine="0"/>
         <w:jc w:val="left"/>
-      </w:pPr>
-      <w:r>
+        <w:rPr>
+          <w:sz w:val="28"/>
+          <w:szCs w:val="28"/>
+        </w:rPr>
+      </w:pPr>
+      <w:r>
+        <w:rPr>
+          <w:sz w:val="28"/>
+          <w:szCs w:val="28"/>
+        </w:rPr>
         <w:t xml:space="preserve"> </w:t>
       </w:r>
       <w:proofErr w:type="gramStart"/>
       <w:r>
+        <w:rPr>
+          <w:sz w:val="28"/>
+          <w:szCs w:val="28"/>
+        </w:rPr>
         <w:t>годы</w:t>
       </w:r>
       <w:proofErr w:type="gramEnd"/>
       <w:r>
+        <w:rPr>
+          <w:sz w:val="28"/>
+          <w:szCs w:val="28"/>
+        </w:rPr>
         <w:t>, кратные 4 – високосные (например, 2008, 2012, 2016);</w:t>
       </w:r>
     </w:p>
@@ -2283,24 +2785,48 @@
         <w:spacing w:after="0" w:line="259" w:lineRule="auto"/>
         <w:ind w:left="0" w:right="0" w:firstLine="0"/>
         <w:jc w:val="left"/>
-      </w:pPr>
-      <w:r>
+        <w:rPr>
+          <w:sz w:val="28"/>
+          <w:szCs w:val="28"/>
+        </w:rPr>
+      </w:pPr>
+      <w:r>
+        <w:rPr>
+          <w:sz w:val="28"/>
+          <w:szCs w:val="28"/>
+        </w:rPr>
         <w:t xml:space="preserve"> </w:t>
       </w:r>
       <w:proofErr w:type="gramStart"/>
       <w:r>
+        <w:rPr>
+          <w:sz w:val="28"/>
+          <w:szCs w:val="28"/>
+        </w:rPr>
         <w:t>годы</w:t>
       </w:r>
       <w:proofErr w:type="gramEnd"/>
       <w:r>
+        <w:rPr>
+          <w:sz w:val="28"/>
+          <w:szCs w:val="28"/>
+        </w:rPr>
         <w:t xml:space="preserve">, кратные 4 и 100 – </w:t>
       </w:r>
       <w:proofErr w:type="spellStart"/>
       <w:r>
+        <w:rPr>
+          <w:sz w:val="28"/>
+          <w:szCs w:val="28"/>
+        </w:rPr>
         <w:t>невисокосные</w:t>
       </w:r>
       <w:proofErr w:type="spellEnd"/>
       <w:r>
+        <w:rPr>
+          <w:sz w:val="28"/>
+          <w:szCs w:val="28"/>
+        </w:rPr>
         <w:t xml:space="preserve"> (например, 1700, 1800, 1900);</w:t>
       </w:r>
     </w:p>
@@ -2309,16 +2835,32 @@
         <w:spacing w:after="0" w:line="259" w:lineRule="auto"/>
         <w:ind w:left="0" w:right="0" w:firstLine="0"/>
         <w:jc w:val="left"/>
-      </w:pPr>
-      <w:r>
+        <w:rPr>
+          <w:sz w:val="28"/>
+          <w:szCs w:val="28"/>
+        </w:rPr>
+      </w:pPr>
+      <w:r>
+        <w:rPr>
+          <w:sz w:val="28"/>
+          <w:szCs w:val="28"/>
+        </w:rPr>
         <w:t xml:space="preserve"> </w:t>
       </w:r>
       <w:proofErr w:type="gramStart"/>
       <w:r>
+        <w:rPr>
+          <w:sz w:val="28"/>
+          <w:szCs w:val="28"/>
+        </w:rPr>
         <w:t>годы</w:t>
       </w:r>
       <w:proofErr w:type="gramEnd"/>
       <w:r>
+        <w:rPr>
+          <w:sz w:val="28"/>
+          <w:szCs w:val="28"/>
+        </w:rPr>
         <w:t>, кратные 4, 100 и 400 – високосные (например, 1600, 2000, 2400).</w:t>
       </w:r>
     </w:p>
@@ -2334,17 +2876,20 @@
         <w:spacing w:after="101" w:line="259" w:lineRule="auto"/>
         <w:ind w:left="-5" w:right="0" w:hanging="10"/>
         <w:jc w:val="left"/>
+        <w:rPr>
+          <w:sz w:val="28"/>
+        </w:rPr>
       </w:pPr>
       <w:r>
         <w:rPr>
           <w:b/>
-          <w:sz w:val="28"/>
+          <w:sz w:val="32"/>
         </w:rPr>
         <w:t>Результаты выполнения основного задания:</w:t>
       </w:r>
       <w:r>
         <w:rPr>
-          <w:sz w:val="37"/>
+          <w:sz w:val="40"/>
           <w:vertAlign w:val="subscript"/>
         </w:rPr>
         <w:t xml:space="preserve"> </w:t>
@@ -2352,7 +2897,7 @@
       <w:r>
         <w:rPr>
           <w:b/>
-          <w:sz w:val="28"/>
+          <w:sz w:val="32"/>
         </w:rPr>
         <w:t xml:space="preserve"> </w:t>
       </w:r>
@@ -2371,13 +2916,15 @@
         <w:jc w:val="center"/>
       </w:pPr>
       <w:r>
-        <w:lastRenderedPageBreak/>
         <w:t xml:space="preserve"> </w:t>
       </w:r>
     </w:p>
     <w:p>
       <w:pPr>
         <w:ind w:left="206" w:right="50" w:firstLine="0"/>
+        <w:rPr>
+          <w:lang w:val="en-US"/>
+        </w:rPr>
       </w:pPr>
       <w:r>
         <w:t xml:space="preserve">Рисунок 1 – Результат компиляции и запуска программы на языке программирования </w:t>
@@ -2459,6 +3006,8 @@
       <w:r>
         <w:t>истинг исходного кода Lab02</w:t>
       </w:r>
+      <w:bookmarkStart w:id="0" w:name="_GoBack"/>
+      <w:bookmarkEnd w:id="0"/>
       <w:r>
         <w:t xml:space="preserve"> на языке программирования </w:t>
       </w:r>
@@ -2543,21 +3092,27 @@
         <w:spacing w:after="0" w:line="259" w:lineRule="auto"/>
         <w:ind w:left="0" w:right="0" w:firstLine="0"/>
         <w:jc w:val="left"/>
-      </w:pPr>
-    </w:p>
-    <w:p>
-      <w:pPr>
-        <w:spacing w:after="0" w:line="259" w:lineRule="auto"/>
-        <w:ind w:left="0" w:right="0" w:firstLine="0"/>
-        <w:jc w:val="left"/>
-        <w:rPr>
-          <w:sz w:val="28"/>
-          <w:szCs w:val="28"/>
-        </w:rPr>
-      </w:pPr>
-      <w:r>
-        <w:rPr>
-          <w:sz w:val="28"/>
+        <w:rPr>
+          <w:b/>
+          <w:sz w:val="28"/>
+        </w:rPr>
+      </w:pPr>
+    </w:p>
+    <w:p>
+      <w:pPr>
+        <w:spacing w:after="0" w:line="259" w:lineRule="auto"/>
+        <w:ind w:left="0" w:right="0" w:firstLine="0"/>
+        <w:jc w:val="left"/>
+        <w:rPr>
+          <w:b/>
+          <w:sz w:val="32"/>
+          <w:szCs w:val="28"/>
+        </w:rPr>
+      </w:pPr>
+      <w:r>
+        <w:rPr>
+          <w:b/>
+          <w:sz w:val="32"/>
           <w:szCs w:val="28"/>
         </w:rPr>
         <w:t>Контрольные вопросы</w:t>
@@ -3733,10 +4288,10 @@
           <w:noProof/>
         </w:rPr>
         <w:drawing>
-          <wp:inline distT="0" distB="0" distL="0" distR="0" wp14:anchorId="3DA1ABC2" wp14:editId="7F07CDF8">
-            <wp:extent cx="2956560" cy="1925062"/>
+          <wp:inline distT="0" distB="0" distL="0" distR="0" wp14:anchorId="2DF7CC14" wp14:editId="165CF063">
+            <wp:extent cx="2514600" cy="1963909"/>
             <wp:effectExtent l="0" t="0" r="0" b="0"/>
-            <wp:docPr id="1" name="Рисунок 1"/>
+            <wp:docPr id="2" name="Рисунок 2"/>
             <wp:cNvGraphicFramePr>
               <a:graphicFrameLocks xmlns:a="http://schemas.openxmlformats.org/drawingml/2006/main" noChangeAspect="1"/>
             </wp:cNvGraphicFramePr>
@@ -3756,7 +4311,7 @@
                   <pic:spPr>
                     <a:xfrm>
                       <a:off x="0" y="0"/>
-                      <a:ext cx="2963009" cy="1929261"/>
+                      <a:ext cx="2524257" cy="1971451"/>
                     </a:xfrm>
                     <a:prstGeom prst="rect">
                       <a:avLst/>
@@ -3863,8 +4418,6 @@
           <w:szCs w:val="28"/>
         </w:rPr>
       </w:pPr>
-      <w:bookmarkStart w:id="0" w:name="_GoBack"/>
-      <w:bookmarkEnd w:id="0"/>
     </w:p>
     <w:p>
       <w:pPr>
@@ -4003,6 +4556,77 @@
           <w:szCs w:val="28"/>
         </w:rPr>
       </w:pPr>
+      <w:r>
+        <w:rPr>
+          <w:noProof/>
+        </w:rPr>
+        <w:drawing>
+          <wp:inline distT="0" distB="0" distL="0" distR="0" wp14:anchorId="6E8E7AD2" wp14:editId="6B0AB3B6">
+            <wp:extent cx="2727960" cy="1776217"/>
+            <wp:effectExtent l="0" t="0" r="0" b="0"/>
+            <wp:docPr id="1" name="Рисунок 1"/>
+            <wp:cNvGraphicFramePr>
+              <a:graphicFrameLocks xmlns:a="http://schemas.openxmlformats.org/drawingml/2006/main" noChangeAspect="1"/>
+            </wp:cNvGraphicFramePr>
+            <a:graphic xmlns:a="http://schemas.openxmlformats.org/drawingml/2006/main">
+              <a:graphicData uri="http://schemas.openxmlformats.org/drawingml/2006/picture">
+                <pic:pic xmlns:pic="http://schemas.openxmlformats.org/drawingml/2006/picture">
+                  <pic:nvPicPr>
+                    <pic:cNvPr id="1" name=""/>
+                    <pic:cNvPicPr/>
+                  </pic:nvPicPr>
+                  <pic:blipFill>
+                    <a:blip r:embed="rId7"/>
+                    <a:stretch>
+                      <a:fillRect/>
+                    </a:stretch>
+                  </pic:blipFill>
+                  <pic:spPr>
+                    <a:xfrm>
+                      <a:off x="0" y="0"/>
+                      <a:ext cx="2736742" cy="1781935"/>
+                    </a:xfrm>
+                    <a:prstGeom prst="rect">
+                      <a:avLst/>
+                    </a:prstGeom>
+                  </pic:spPr>
+                </pic:pic>
+              </a:graphicData>
+            </a:graphic>
+          </wp:inline>
+        </w:drawing>
+      </w:r>
+    </w:p>
+    <w:p>
+      <w:pPr>
+        <w:spacing w:after="0" w:line="259" w:lineRule="auto"/>
+        <w:ind w:left="0" w:right="0" w:firstLine="0"/>
+        <w:jc w:val="left"/>
+        <w:rPr>
+          <w:sz w:val="28"/>
+          <w:szCs w:val="28"/>
+          <w:lang w:val="en-US"/>
+        </w:rPr>
+      </w:pPr>
+      <w:r>
+        <w:rPr>
+          <w:sz w:val="28"/>
+          <w:szCs w:val="28"/>
+          <w:lang w:val="en-US"/>
+        </w:rPr>
+        <w:t xml:space="preserve">Always use curly braces. </w:t>
+      </w:r>
+    </w:p>
+    <w:p>
+      <w:pPr>
+        <w:spacing w:after="0" w:line="259" w:lineRule="auto"/>
+        <w:ind w:left="0" w:right="0" w:firstLine="0"/>
+        <w:jc w:val="left"/>
+        <w:rPr>
+          <w:sz w:val="28"/>
+          <w:szCs w:val="28"/>
+        </w:rPr>
+      </w:pPr>
       <w:proofErr w:type="gramStart"/>
       <w:r>
         <w:rPr>
@@ -4051,6 +4675,7 @@
           <w:sz w:val="28"/>
           <w:szCs w:val="28"/>
         </w:rPr>
+        <w:lastRenderedPageBreak/>
         <w:t>задаётся</w:t>
       </w:r>
       <w:proofErr w:type="gramEnd"/>
@@ -4097,6 +4722,104 @@
         <w:rPr>
           <w:sz w:val="28"/>
           <w:szCs w:val="28"/>
+          <w:lang w:val="en-US"/>
+        </w:rPr>
+      </w:pPr>
+      <w:r>
+        <w:rPr>
+          <w:sz w:val="28"/>
+          <w:szCs w:val="28"/>
+          <w:lang w:val="en-US"/>
+        </w:rPr>
+        <w:t>Plural “</w:t>
+      </w:r>
+      <w:proofErr w:type="gramStart"/>
+      <w:r>
+        <w:rPr>
+          <w:sz w:val="28"/>
+          <w:szCs w:val="28"/>
+          <w:lang w:val="en-US"/>
+        </w:rPr>
+        <w:t>if{</w:t>
+      </w:r>
+      <w:proofErr w:type="gramEnd"/>
+      <w:r>
+        <w:rPr>
+          <w:sz w:val="28"/>
+          <w:szCs w:val="28"/>
+          <w:lang w:val="en-US"/>
+        </w:rPr>
+        <w:t xml:space="preserve">}else{}” or switch(choice){case </w:t>
+      </w:r>
+      <w:r>
+        <w:rPr>
+          <w:sz w:val="28"/>
+          <w:szCs w:val="28"/>
+          <w:lang w:val="en-US"/>
+        </w:rPr>
+        <w:t>1: break;}</w:t>
+      </w:r>
+    </w:p>
+    <w:p>
+      <w:pPr>
+        <w:spacing w:after="0" w:line="259" w:lineRule="auto"/>
+        <w:ind w:left="0" w:right="0" w:firstLine="0"/>
+        <w:jc w:val="left"/>
+        <w:rPr>
+          <w:sz w:val="28"/>
+          <w:szCs w:val="28"/>
+          <w:lang w:val="en-US"/>
+        </w:rPr>
+      </w:pPr>
+      <w:r>
+        <w:rPr>
+          <w:noProof/>
+        </w:rPr>
+        <w:drawing>
+          <wp:inline distT="0" distB="0" distL="0" distR="0" wp14:anchorId="3C471161" wp14:editId="4114A05D">
+            <wp:extent cx="3925570" cy="3065814"/>
+            <wp:effectExtent l="0" t="0" r="0" b="1270"/>
+            <wp:docPr id="4" name="Рисунок 4"/>
+            <wp:cNvGraphicFramePr>
+              <a:graphicFrameLocks xmlns:a="http://schemas.openxmlformats.org/drawingml/2006/main" noChangeAspect="1"/>
+            </wp:cNvGraphicFramePr>
+            <a:graphic xmlns:a="http://schemas.openxmlformats.org/drawingml/2006/main">
+              <a:graphicData uri="http://schemas.openxmlformats.org/drawingml/2006/picture">
+                <pic:pic xmlns:pic="http://schemas.openxmlformats.org/drawingml/2006/picture">
+                  <pic:nvPicPr>
+                    <pic:cNvPr id="1" name=""/>
+                    <pic:cNvPicPr/>
+                  </pic:nvPicPr>
+                  <pic:blipFill>
+                    <a:blip r:embed="rId8"/>
+                    <a:stretch>
+                      <a:fillRect/>
+                    </a:stretch>
+                  </pic:blipFill>
+                  <pic:spPr>
+                    <a:xfrm>
+                      <a:off x="0" y="0"/>
+                      <a:ext cx="3932488" cy="3071217"/>
+                    </a:xfrm>
+                    <a:prstGeom prst="rect">
+                      <a:avLst/>
+                    </a:prstGeom>
+                  </pic:spPr>
+                </pic:pic>
+              </a:graphicData>
+            </a:graphic>
+          </wp:inline>
+        </w:drawing>
+      </w:r>
+    </w:p>
+    <w:p>
+      <w:pPr>
+        <w:spacing w:after="0" w:line="259" w:lineRule="auto"/>
+        <w:ind w:left="0" w:right="0" w:firstLine="0"/>
+        <w:jc w:val="left"/>
+        <w:rPr>
+          <w:sz w:val="28"/>
+          <w:szCs w:val="28"/>
         </w:rPr>
       </w:pPr>
       <w:proofErr w:type="gramStart"/>
@@ -4113,92 +4836,135 @@
           <w:sz w:val="28"/>
           <w:szCs w:val="28"/>
         </w:rPr>
-        <w:t xml:space="preserve"> есть способы форматирования вышеописанного подхода? Какой из этих</w:t>
-      </w:r>
-    </w:p>
-    <w:p>
-      <w:pPr>
-        <w:spacing w:after="0" w:line="259" w:lineRule="auto"/>
-        <w:ind w:left="0" w:right="0" w:firstLine="0"/>
-        <w:jc w:val="left"/>
-        <w:rPr>
-          <w:sz w:val="28"/>
-          <w:szCs w:val="28"/>
-        </w:rPr>
-      </w:pPr>
-      <w:proofErr w:type="gramStart"/>
-      <w:r>
-        <w:rPr>
-          <w:sz w:val="28"/>
-          <w:szCs w:val="28"/>
-        </w:rPr>
-        <w:t>способов</w:t>
-      </w:r>
-      <w:proofErr w:type="gramEnd"/>
-      <w:r>
-        <w:rPr>
-          <w:sz w:val="28"/>
-          <w:szCs w:val="28"/>
-        </w:rPr>
-        <w:t xml:space="preserve"> лучше использовать согласно соглашению?</w:t>
-      </w:r>
-    </w:p>
-    <w:p>
-      <w:pPr>
-        <w:spacing w:after="0" w:line="259" w:lineRule="auto"/>
-        <w:ind w:left="0" w:right="0" w:firstLine="0"/>
-        <w:jc w:val="left"/>
-        <w:rPr>
-          <w:sz w:val="28"/>
-          <w:szCs w:val="28"/>
-          <w:lang w:val="en-US"/>
-        </w:rPr>
-      </w:pPr>
-      <w:r>
-        <w:rPr>
-          <w:sz w:val="28"/>
-          <w:szCs w:val="28"/>
-          <w:lang w:val="en-US"/>
-        </w:rPr>
-        <w:t>Java Basic Syntax. Conditional Statements. Branching Algorithms</w:t>
-      </w:r>
-    </w:p>
-    <w:p>
-      <w:pPr>
-        <w:spacing w:after="0" w:line="259" w:lineRule="auto"/>
-        <w:ind w:left="0" w:right="0" w:firstLine="0"/>
-        <w:jc w:val="left"/>
-        <w:rPr>
-          <w:sz w:val="28"/>
-          <w:szCs w:val="28"/>
-          <w:lang w:val="en-US"/>
-        </w:rPr>
-      </w:pPr>
-      <w:r>
-        <w:rPr>
-          <w:sz w:val="28"/>
-          <w:szCs w:val="28"/>
-          <w:lang w:val="en-US"/>
-        </w:rPr>
-        <w:t xml:space="preserve">17 | </w:t>
-      </w:r>
-      <w:proofErr w:type="gramStart"/>
-      <w:r>
-        <w:rPr>
-          <w:sz w:val="28"/>
-          <w:szCs w:val="28"/>
-          <w:lang w:val="en-US"/>
-        </w:rPr>
-        <w:t>We</w:t>
-      </w:r>
-      <w:proofErr w:type="gramEnd"/>
-      <w:r>
-        <w:rPr>
-          <w:sz w:val="28"/>
-          <w:szCs w:val="28"/>
-          <w:lang w:val="en-US"/>
-        </w:rPr>
-        <w:t xml:space="preserve"> hope you enjoy working with Java!</w:t>
+        <w:t xml:space="preserve"> есть способы форматирования вышеоп</w:t>
+      </w:r>
+      <w:r>
+        <w:rPr>
+          <w:sz w:val="28"/>
+          <w:szCs w:val="28"/>
+        </w:rPr>
+        <w:t>исанного подхода? Какой из этих</w:t>
+      </w:r>
+      <w:r>
+        <w:rPr>
+          <w:sz w:val="28"/>
+          <w:szCs w:val="28"/>
+        </w:rPr>
+        <w:t xml:space="preserve"> </w:t>
+      </w:r>
+      <w:r>
+        <w:rPr>
+          <w:sz w:val="28"/>
+          <w:szCs w:val="28"/>
+        </w:rPr>
+        <w:t>способов лучше использовать согласно соглашению?</w:t>
+      </w:r>
+    </w:p>
+    <w:p>
+      <w:pPr>
+        <w:spacing w:after="0" w:line="259" w:lineRule="auto"/>
+        <w:ind w:left="0" w:right="0" w:firstLine="0"/>
+        <w:jc w:val="left"/>
+        <w:rPr>
+          <w:sz w:val="28"/>
+          <w:szCs w:val="28"/>
+        </w:rPr>
+      </w:pPr>
+      <w:r>
+        <w:rPr>
+          <w:sz w:val="28"/>
+          <w:szCs w:val="28"/>
+          <w:lang w:val="en-US"/>
+        </w:rPr>
+        <w:t xml:space="preserve">It depend of current situation in your project. </w:t>
+      </w:r>
+      <w:r>
+        <w:rPr>
+          <w:sz w:val="28"/>
+          <w:szCs w:val="28"/>
+          <w:lang w:val="en-US"/>
+        </w:rPr>
+        <w:t>Always</w:t>
+      </w:r>
+      <w:r>
+        <w:rPr>
+          <w:sz w:val="28"/>
+          <w:szCs w:val="28"/>
+          <w:lang w:val="en-US"/>
+        </w:rPr>
+        <w:t xml:space="preserve"> </w:t>
+      </w:r>
+      <w:r>
+        <w:rPr>
+          <w:sz w:val="28"/>
+          <w:szCs w:val="28"/>
+          <w:lang w:val="en-US"/>
+        </w:rPr>
+        <w:t>use</w:t>
+      </w:r>
+      <w:r>
+        <w:rPr>
+          <w:sz w:val="28"/>
+          <w:szCs w:val="28"/>
+          <w:lang w:val="en-US"/>
+        </w:rPr>
+        <w:t xml:space="preserve"> </w:t>
+      </w:r>
+      <w:r>
+        <w:rPr>
+          <w:sz w:val="28"/>
+          <w:szCs w:val="28"/>
+          <w:lang w:val="en-US"/>
+        </w:rPr>
+        <w:t>curly</w:t>
+      </w:r>
+      <w:r>
+        <w:rPr>
+          <w:sz w:val="28"/>
+          <w:szCs w:val="28"/>
+          <w:lang w:val="en-US"/>
+        </w:rPr>
+        <w:t xml:space="preserve"> </w:t>
+      </w:r>
+      <w:r>
+        <w:rPr>
+          <w:sz w:val="28"/>
+          <w:szCs w:val="28"/>
+          <w:lang w:val="en-US"/>
+        </w:rPr>
+        <w:t>braces</w:t>
+      </w:r>
+      <w:r>
+        <w:rPr>
+          <w:sz w:val="28"/>
+          <w:szCs w:val="28"/>
+          <w:lang w:val="en-US"/>
+        </w:rPr>
+        <w:t xml:space="preserve">. </w:t>
+      </w:r>
+      <w:r>
+        <w:rPr>
+          <w:sz w:val="28"/>
+          <w:szCs w:val="28"/>
+          <w:lang w:val="en-US"/>
+        </w:rPr>
+        <w:t xml:space="preserve"> It is at ease to use “switch” if we have general selector. If conditionals are different, we</w:t>
+      </w:r>
+      <w:r>
+        <w:rPr>
+          <w:sz w:val="28"/>
+          <w:szCs w:val="28"/>
+          <w:lang w:val="en-US"/>
+        </w:rPr>
+        <w:t xml:space="preserve"> are</w:t>
+      </w:r>
+      <w:r>
+        <w:rPr>
+          <w:sz w:val="28"/>
+          <w:szCs w:val="28"/>
+          <w:lang w:val="en-US"/>
+        </w:rPr>
+        <w:t xml:space="preserve"> forced to use plural “if”.</w:t>
       </w:r>
     </w:p>
     <w:p>
@@ -4310,13 +5076,2439 @@
           <w:szCs w:val="28"/>
         </w:rPr>
       </w:pPr>
-      <w:proofErr w:type="gramStart"/>
-      <w:r>
-        <w:rPr>
-          <w:sz w:val="28"/>
-          <w:szCs w:val="28"/>
-        </w:rPr>
-        <w:lastRenderedPageBreak/>
+      <w:r>
+        <w:rPr>
+          <w:noProof/>
+        </w:rPr>
+        <w:drawing>
+          <wp:inline distT="0" distB="0" distL="0" distR="0" wp14:anchorId="1063456F" wp14:editId="4B6B6A79">
+            <wp:extent cx="3627120" cy="4073535"/>
+            <wp:effectExtent l="0" t="0" r="0" b="3175"/>
+            <wp:docPr id="3" name="Рисунок 3"/>
+            <wp:cNvGraphicFramePr>
+              <a:graphicFrameLocks xmlns:a="http://schemas.openxmlformats.org/drawingml/2006/main" noChangeAspect="1"/>
+            </wp:cNvGraphicFramePr>
+            <a:graphic xmlns:a="http://schemas.openxmlformats.org/drawingml/2006/main">
+              <a:graphicData uri="http://schemas.openxmlformats.org/drawingml/2006/picture">
+                <pic:pic xmlns:pic="http://schemas.openxmlformats.org/drawingml/2006/picture">
+                  <pic:nvPicPr>
+                    <pic:cNvPr id="1" name=""/>
+                    <pic:cNvPicPr/>
+                  </pic:nvPicPr>
+                  <pic:blipFill>
+                    <a:blip r:embed="rId9"/>
+                    <a:stretch>
+                      <a:fillRect/>
+                    </a:stretch>
+                  </pic:blipFill>
+                  <pic:spPr>
+                    <a:xfrm>
+                      <a:off x="0" y="0"/>
+                      <a:ext cx="3632519" cy="4079598"/>
+                    </a:xfrm>
+                    <a:prstGeom prst="rect">
+                      <a:avLst/>
+                    </a:prstGeom>
+                  </pic:spPr>
+                </pic:pic>
+              </a:graphicData>
+            </a:graphic>
+          </wp:inline>
+        </w:drawing>
+      </w:r>
+    </w:p>
+    <w:p>
+      <w:pPr>
+        <w:autoSpaceDE w:val="0"/>
+        <w:autoSpaceDN w:val="0"/>
+        <w:adjustRightInd w:val="0"/>
+        <w:spacing w:after="0" w:line="240" w:lineRule="auto"/>
+        <w:ind w:left="0" w:right="0" w:firstLine="0"/>
+        <w:jc w:val="left"/>
+        <w:rPr>
+          <w:rFonts w:ascii="Consolas" w:eastAsiaTheme="minorEastAsia" w:hAnsi="Consolas" w:cs="Consolas"/>
+          <w:color w:val="D9E8F7"/>
+          <w:sz w:val="20"/>
+          <w:szCs w:val="20"/>
+          <w:highlight w:val="black"/>
+          <w:lang w:val="en-US"/>
+        </w:rPr>
+      </w:pPr>
+    </w:p>
+    <w:p>
+      <w:pPr>
+        <w:autoSpaceDE w:val="0"/>
+        <w:autoSpaceDN w:val="0"/>
+        <w:adjustRightInd w:val="0"/>
+        <w:spacing w:after="0" w:line="240" w:lineRule="auto"/>
+        <w:ind w:left="0" w:right="0" w:firstLine="0"/>
+        <w:jc w:val="left"/>
+        <w:rPr>
+          <w:rFonts w:ascii="Consolas" w:eastAsiaTheme="minorEastAsia" w:hAnsi="Consolas" w:cs="Consolas"/>
+          <w:color w:val="D9E8F7"/>
+          <w:sz w:val="20"/>
+          <w:szCs w:val="20"/>
+          <w:highlight w:val="black"/>
+          <w:lang w:val="en-US"/>
+        </w:rPr>
+      </w:pPr>
+    </w:p>
+    <w:p>
+      <w:pPr>
+        <w:autoSpaceDE w:val="0"/>
+        <w:autoSpaceDN w:val="0"/>
+        <w:adjustRightInd w:val="0"/>
+        <w:spacing w:after="0" w:line="240" w:lineRule="auto"/>
+        <w:ind w:left="0" w:right="0" w:firstLine="0"/>
+        <w:jc w:val="left"/>
+        <w:rPr>
+          <w:rFonts w:ascii="Consolas" w:eastAsiaTheme="minorEastAsia" w:hAnsi="Consolas" w:cs="Consolas"/>
+          <w:color w:val="D9E8F7"/>
+          <w:sz w:val="20"/>
+          <w:szCs w:val="20"/>
+          <w:highlight w:val="black"/>
+          <w:lang w:val="en-US"/>
+        </w:rPr>
+      </w:pPr>
+    </w:p>
+    <w:p>
+      <w:pPr>
+        <w:autoSpaceDE w:val="0"/>
+        <w:autoSpaceDN w:val="0"/>
+        <w:adjustRightInd w:val="0"/>
+        <w:spacing w:after="0" w:line="240" w:lineRule="auto"/>
+        <w:ind w:left="0" w:right="0" w:firstLine="0"/>
+        <w:jc w:val="left"/>
+        <w:rPr>
+          <w:rFonts w:ascii="Consolas" w:eastAsiaTheme="minorEastAsia" w:hAnsi="Consolas" w:cs="Consolas"/>
+          <w:color w:val="auto"/>
+          <w:sz w:val="20"/>
+          <w:szCs w:val="20"/>
+          <w:highlight w:val="black"/>
+          <w:lang w:val="en-US"/>
+        </w:rPr>
+      </w:pPr>
+      <w:proofErr w:type="spellStart"/>
+      <w:proofErr w:type="gramStart"/>
+      <w:r>
+        <w:rPr>
+          <w:rFonts w:ascii="Consolas" w:eastAsiaTheme="minorEastAsia" w:hAnsi="Consolas" w:cs="Consolas"/>
+          <w:color w:val="D9E8F7"/>
+          <w:sz w:val="20"/>
+          <w:szCs w:val="20"/>
+          <w:highlight w:val="black"/>
+          <w:lang w:val="en-US"/>
+        </w:rPr>
+        <w:t>lable</w:t>
+      </w:r>
+      <w:proofErr w:type="spellEnd"/>
+      <w:proofErr w:type="gramEnd"/>
+      <w:r>
+        <w:rPr>
+          <w:rFonts w:ascii="Consolas" w:eastAsiaTheme="minorEastAsia" w:hAnsi="Consolas" w:cs="Consolas"/>
+          <w:color w:val="E6E6FA"/>
+          <w:sz w:val="20"/>
+          <w:szCs w:val="20"/>
+          <w:highlight w:val="black"/>
+          <w:lang w:val="en-US"/>
+        </w:rPr>
+        <w:t>:</w:t>
+      </w:r>
+      <w:r>
+        <w:rPr>
+          <w:rFonts w:ascii="Consolas" w:eastAsiaTheme="minorEastAsia" w:hAnsi="Consolas" w:cs="Consolas"/>
+          <w:color w:val="D9E8F7"/>
+          <w:sz w:val="20"/>
+          <w:szCs w:val="20"/>
+          <w:highlight w:val="black"/>
+          <w:lang w:val="en-US"/>
+        </w:rPr>
+        <w:t xml:space="preserve"> </w:t>
+      </w:r>
+      <w:r>
+        <w:rPr>
+          <w:rFonts w:ascii="Consolas" w:eastAsiaTheme="minorEastAsia" w:hAnsi="Consolas" w:cs="Consolas"/>
+          <w:color w:val="CC6C1D"/>
+          <w:sz w:val="20"/>
+          <w:szCs w:val="20"/>
+          <w:highlight w:val="black"/>
+          <w:lang w:val="en-US"/>
+        </w:rPr>
+        <w:t>while</w:t>
+      </w:r>
+      <w:r>
+        <w:rPr>
+          <w:rFonts w:ascii="Consolas" w:eastAsiaTheme="minorEastAsia" w:hAnsi="Consolas" w:cs="Consolas"/>
+          <w:color w:val="D9E8F7"/>
+          <w:sz w:val="20"/>
+          <w:szCs w:val="20"/>
+          <w:highlight w:val="black"/>
+          <w:lang w:val="en-US"/>
+        </w:rPr>
+        <w:t xml:space="preserve"> </w:t>
+      </w:r>
+      <w:r>
+        <w:rPr>
+          <w:rFonts w:ascii="Consolas" w:eastAsiaTheme="minorEastAsia" w:hAnsi="Consolas" w:cs="Consolas"/>
+          <w:color w:val="F9FAF4"/>
+          <w:sz w:val="20"/>
+          <w:szCs w:val="20"/>
+          <w:highlight w:val="black"/>
+          <w:lang w:val="en-US"/>
+        </w:rPr>
+        <w:t>(</w:t>
+      </w:r>
+      <w:r>
+        <w:rPr>
+          <w:rFonts w:ascii="Consolas" w:eastAsiaTheme="minorEastAsia" w:hAnsi="Consolas" w:cs="Consolas"/>
+          <w:color w:val="CC6C1D"/>
+          <w:sz w:val="20"/>
+          <w:szCs w:val="20"/>
+          <w:highlight w:val="black"/>
+          <w:lang w:val="en-US"/>
+        </w:rPr>
+        <w:t>true</w:t>
+      </w:r>
+      <w:r>
+        <w:rPr>
+          <w:rFonts w:ascii="Consolas" w:eastAsiaTheme="minorEastAsia" w:hAnsi="Consolas" w:cs="Consolas"/>
+          <w:color w:val="F9FAF4"/>
+          <w:sz w:val="20"/>
+          <w:szCs w:val="20"/>
+          <w:highlight w:val="black"/>
+          <w:lang w:val="en-US"/>
+        </w:rPr>
+        <w:t>)</w:t>
+      </w:r>
+      <w:r>
+        <w:rPr>
+          <w:rFonts w:ascii="Consolas" w:eastAsiaTheme="minorEastAsia" w:hAnsi="Consolas" w:cs="Consolas"/>
+          <w:color w:val="D9E8F7"/>
+          <w:sz w:val="20"/>
+          <w:szCs w:val="20"/>
+          <w:highlight w:val="black"/>
+          <w:lang w:val="en-US"/>
+        </w:rPr>
+        <w:t xml:space="preserve"> </w:t>
+      </w:r>
+      <w:r>
+        <w:rPr>
+          <w:rFonts w:ascii="Consolas" w:eastAsiaTheme="minorEastAsia" w:hAnsi="Consolas" w:cs="Consolas"/>
+          <w:color w:val="F9FAF4"/>
+          <w:sz w:val="20"/>
+          <w:szCs w:val="20"/>
+          <w:highlight w:val="black"/>
+          <w:lang w:val="en-US"/>
+        </w:rPr>
+        <w:t>{</w:t>
+      </w:r>
+    </w:p>
+    <w:p>
+      <w:pPr>
+        <w:autoSpaceDE w:val="0"/>
+        <w:autoSpaceDN w:val="0"/>
+        <w:adjustRightInd w:val="0"/>
+        <w:spacing w:after="0" w:line="240" w:lineRule="auto"/>
+        <w:ind w:left="0" w:right="0" w:firstLine="0"/>
+        <w:jc w:val="left"/>
+        <w:rPr>
+          <w:rFonts w:ascii="Consolas" w:eastAsiaTheme="minorEastAsia" w:hAnsi="Consolas" w:cs="Consolas"/>
+          <w:color w:val="F9FAF4"/>
+          <w:sz w:val="20"/>
+          <w:szCs w:val="20"/>
+          <w:highlight w:val="black"/>
+          <w:lang w:val="en-US"/>
+        </w:rPr>
+      </w:pPr>
+      <w:r>
+        <w:rPr>
+          <w:rFonts w:ascii="Consolas" w:eastAsiaTheme="minorEastAsia" w:hAnsi="Consolas" w:cs="Consolas"/>
+          <w:color w:val="D9E8F7"/>
+          <w:sz w:val="20"/>
+          <w:szCs w:val="20"/>
+          <w:highlight w:val="black"/>
+          <w:lang w:val="en-US"/>
+        </w:rPr>
+        <w:tab/>
+      </w:r>
+      <w:r>
+        <w:rPr>
+          <w:rFonts w:ascii="Consolas" w:eastAsiaTheme="minorEastAsia" w:hAnsi="Consolas" w:cs="Consolas"/>
+          <w:color w:val="D9E8F7"/>
+          <w:sz w:val="20"/>
+          <w:szCs w:val="20"/>
+          <w:highlight w:val="black"/>
+          <w:lang w:val="en-US"/>
+        </w:rPr>
+        <w:tab/>
+      </w:r>
+      <w:r>
+        <w:rPr>
+          <w:rFonts w:ascii="Consolas" w:eastAsiaTheme="minorEastAsia" w:hAnsi="Consolas" w:cs="Consolas"/>
+          <w:color w:val="D9E8F7"/>
+          <w:sz w:val="20"/>
+          <w:szCs w:val="20"/>
+          <w:highlight w:val="black"/>
+          <w:lang w:val="en-US"/>
+        </w:rPr>
+        <w:tab/>
+      </w:r>
+      <w:proofErr w:type="gramStart"/>
+      <w:r>
+        <w:rPr>
+          <w:rFonts w:ascii="Consolas" w:eastAsiaTheme="minorEastAsia" w:hAnsi="Consolas" w:cs="Consolas"/>
+          <w:color w:val="CC6C1D"/>
+          <w:sz w:val="20"/>
+          <w:szCs w:val="20"/>
+          <w:highlight w:val="black"/>
+          <w:lang w:val="en-US"/>
+        </w:rPr>
+        <w:t>switch</w:t>
+      </w:r>
+      <w:r>
+        <w:rPr>
+          <w:rFonts w:ascii="Consolas" w:eastAsiaTheme="minorEastAsia" w:hAnsi="Consolas" w:cs="Consolas"/>
+          <w:color w:val="CC6C1D"/>
+          <w:sz w:val="20"/>
+          <w:szCs w:val="20"/>
+          <w:highlight w:val="black"/>
+          <w:lang w:val="en-US"/>
+        </w:rPr>
+        <w:t>(</w:t>
+      </w:r>
+      <w:proofErr w:type="gramEnd"/>
+      <w:r>
+        <w:rPr>
+          <w:rFonts w:ascii="Consolas" w:eastAsiaTheme="minorEastAsia" w:hAnsi="Consolas" w:cs="Consolas"/>
+          <w:color w:val="CC6C1D"/>
+          <w:sz w:val="20"/>
+          <w:szCs w:val="20"/>
+          <w:highlight w:val="black"/>
+          <w:lang w:val="en-US"/>
+        </w:rPr>
+        <w:t>a)</w:t>
+      </w:r>
+      <w:r>
+        <w:rPr>
+          <w:rFonts w:ascii="Consolas" w:eastAsiaTheme="minorEastAsia" w:hAnsi="Consolas" w:cs="Consolas"/>
+          <w:color w:val="F9FAF4"/>
+          <w:sz w:val="20"/>
+          <w:szCs w:val="20"/>
+          <w:highlight w:val="black"/>
+          <w:lang w:val="en-US"/>
+        </w:rPr>
+        <w:t>{</w:t>
+      </w:r>
+    </w:p>
+    <w:p>
+      <w:pPr>
+        <w:autoSpaceDE w:val="0"/>
+        <w:autoSpaceDN w:val="0"/>
+        <w:adjustRightInd w:val="0"/>
+        <w:spacing w:after="0" w:line="240" w:lineRule="auto"/>
+        <w:ind w:left="0" w:right="0" w:firstLine="0"/>
+        <w:jc w:val="left"/>
+        <w:rPr>
+          <w:rFonts w:ascii="Consolas" w:eastAsiaTheme="minorEastAsia" w:hAnsi="Consolas" w:cs="Consolas"/>
+          <w:color w:val="auto"/>
+          <w:sz w:val="20"/>
+          <w:szCs w:val="20"/>
+          <w:highlight w:val="black"/>
+          <w:lang w:val="en-US"/>
+        </w:rPr>
+      </w:pPr>
+      <w:r>
+        <w:rPr>
+          <w:rFonts w:ascii="Consolas" w:eastAsiaTheme="minorEastAsia" w:hAnsi="Consolas" w:cs="Consolas"/>
+          <w:color w:val="D9E8F7"/>
+          <w:sz w:val="20"/>
+          <w:szCs w:val="20"/>
+          <w:highlight w:val="black"/>
+          <w:lang w:val="en-US"/>
+        </w:rPr>
+        <w:tab/>
+      </w:r>
+      <w:r>
+        <w:rPr>
+          <w:rFonts w:ascii="Consolas" w:eastAsiaTheme="minorEastAsia" w:hAnsi="Consolas" w:cs="Consolas"/>
+          <w:color w:val="D9E8F7"/>
+          <w:sz w:val="20"/>
+          <w:szCs w:val="20"/>
+          <w:highlight w:val="black"/>
+          <w:lang w:val="en-US"/>
+        </w:rPr>
+        <w:tab/>
+      </w:r>
+      <w:r>
+        <w:rPr>
+          <w:rFonts w:ascii="Consolas" w:eastAsiaTheme="minorEastAsia" w:hAnsi="Consolas" w:cs="Consolas"/>
+          <w:color w:val="D9E8F7"/>
+          <w:sz w:val="20"/>
+          <w:szCs w:val="20"/>
+          <w:highlight w:val="black"/>
+          <w:lang w:val="en-US"/>
+        </w:rPr>
+        <w:tab/>
+      </w:r>
+      <w:proofErr w:type="gramStart"/>
+      <w:r>
+        <w:rPr>
+          <w:rFonts w:ascii="Consolas" w:eastAsiaTheme="minorEastAsia" w:hAnsi="Consolas" w:cs="Consolas"/>
+          <w:color w:val="CC6C1D"/>
+          <w:sz w:val="20"/>
+          <w:szCs w:val="20"/>
+          <w:highlight w:val="black"/>
+          <w:lang w:val="en-US"/>
+        </w:rPr>
+        <w:t>case</w:t>
+      </w:r>
+      <w:proofErr w:type="gramEnd"/>
+      <w:r>
+        <w:rPr>
+          <w:rFonts w:ascii="Consolas" w:eastAsiaTheme="minorEastAsia" w:hAnsi="Consolas" w:cs="Consolas"/>
+          <w:color w:val="D9E8F7"/>
+          <w:sz w:val="20"/>
+          <w:szCs w:val="20"/>
+          <w:highlight w:val="black"/>
+          <w:lang w:val="en-US"/>
+        </w:rPr>
+        <w:t xml:space="preserve"> </w:t>
+      </w:r>
+      <w:r>
+        <w:rPr>
+          <w:rFonts w:ascii="Consolas" w:eastAsiaTheme="minorEastAsia" w:hAnsi="Consolas" w:cs="Consolas"/>
+          <w:color w:val="6897BB"/>
+          <w:sz w:val="20"/>
+          <w:szCs w:val="20"/>
+          <w:highlight w:val="black"/>
+          <w:lang w:val="en-US"/>
+        </w:rPr>
+        <w:t>0</w:t>
+      </w:r>
+      <w:r>
+        <w:rPr>
+          <w:rFonts w:ascii="Consolas" w:eastAsiaTheme="minorEastAsia" w:hAnsi="Consolas" w:cs="Consolas"/>
+          <w:color w:val="E6E6FA"/>
+          <w:sz w:val="20"/>
+          <w:szCs w:val="20"/>
+          <w:highlight w:val="black"/>
+          <w:lang w:val="en-US"/>
+        </w:rPr>
+        <w:t>:</w:t>
+      </w:r>
+    </w:p>
+    <w:p>
+      <w:pPr>
+        <w:autoSpaceDE w:val="0"/>
+        <w:autoSpaceDN w:val="0"/>
+        <w:adjustRightInd w:val="0"/>
+        <w:spacing w:after="0" w:line="240" w:lineRule="auto"/>
+        <w:ind w:left="0" w:right="0" w:firstLine="0"/>
+        <w:jc w:val="left"/>
+        <w:rPr>
+          <w:rFonts w:ascii="Consolas" w:eastAsiaTheme="minorEastAsia" w:hAnsi="Consolas" w:cs="Consolas"/>
+          <w:color w:val="auto"/>
+          <w:sz w:val="20"/>
+          <w:szCs w:val="20"/>
+          <w:highlight w:val="black"/>
+          <w:lang w:val="en-US"/>
+        </w:rPr>
+      </w:pPr>
+      <w:r>
+        <w:rPr>
+          <w:rFonts w:ascii="Consolas" w:eastAsiaTheme="minorEastAsia" w:hAnsi="Consolas" w:cs="Consolas"/>
+          <w:color w:val="D9E8F7"/>
+          <w:sz w:val="20"/>
+          <w:szCs w:val="20"/>
+          <w:highlight w:val="black"/>
+          <w:lang w:val="en-US"/>
+        </w:rPr>
+        <w:tab/>
+      </w:r>
+      <w:r>
+        <w:rPr>
+          <w:rFonts w:ascii="Consolas" w:eastAsiaTheme="minorEastAsia" w:hAnsi="Consolas" w:cs="Consolas"/>
+          <w:color w:val="D9E8F7"/>
+          <w:sz w:val="20"/>
+          <w:szCs w:val="20"/>
+          <w:highlight w:val="black"/>
+          <w:lang w:val="en-US"/>
+        </w:rPr>
+        <w:tab/>
+      </w:r>
+      <w:r>
+        <w:rPr>
+          <w:rFonts w:ascii="Consolas" w:eastAsiaTheme="minorEastAsia" w:hAnsi="Consolas" w:cs="Consolas"/>
+          <w:color w:val="D9E8F7"/>
+          <w:sz w:val="20"/>
+          <w:szCs w:val="20"/>
+          <w:highlight w:val="black"/>
+          <w:lang w:val="en-US"/>
+        </w:rPr>
+        <w:tab/>
+      </w:r>
+      <w:r>
+        <w:rPr>
+          <w:rFonts w:ascii="Consolas" w:eastAsiaTheme="minorEastAsia" w:hAnsi="Consolas" w:cs="Consolas"/>
+          <w:color w:val="D9E8F7"/>
+          <w:sz w:val="20"/>
+          <w:szCs w:val="20"/>
+          <w:highlight w:val="black"/>
+          <w:lang w:val="en-US"/>
+        </w:rPr>
+        <w:tab/>
+      </w:r>
+      <w:r>
+        <w:rPr>
+          <w:rFonts w:ascii="Consolas" w:eastAsiaTheme="minorEastAsia" w:hAnsi="Consolas" w:cs="Consolas"/>
+          <w:color w:val="1290C3"/>
+          <w:sz w:val="20"/>
+          <w:szCs w:val="20"/>
+          <w:highlight w:val="black"/>
+          <w:lang w:val="en-US"/>
+        </w:rPr>
+        <w:t>Draco</w:t>
+      </w:r>
+      <w:r>
+        <w:rPr>
+          <w:rFonts w:ascii="Consolas" w:eastAsiaTheme="minorEastAsia" w:hAnsi="Consolas" w:cs="Consolas"/>
+          <w:color w:val="D9E8F7"/>
+          <w:sz w:val="20"/>
+          <w:szCs w:val="20"/>
+          <w:highlight w:val="black"/>
+          <w:lang w:val="en-US"/>
+        </w:rPr>
+        <w:t xml:space="preserve"> </w:t>
+      </w:r>
+      <w:r>
+        <w:rPr>
+          <w:rFonts w:ascii="Consolas" w:eastAsiaTheme="minorEastAsia" w:hAnsi="Consolas" w:cs="Consolas"/>
+          <w:color w:val="F2F200"/>
+          <w:sz w:val="20"/>
+          <w:szCs w:val="20"/>
+          <w:highlight w:val="black"/>
+          <w:u w:val="single"/>
+          <w:lang w:val="en-US"/>
+        </w:rPr>
+        <w:t>dragon</w:t>
+      </w:r>
+      <w:r>
+        <w:rPr>
+          <w:rFonts w:ascii="Consolas" w:eastAsiaTheme="minorEastAsia" w:hAnsi="Consolas" w:cs="Consolas"/>
+          <w:color w:val="D9E8F7"/>
+          <w:sz w:val="20"/>
+          <w:szCs w:val="20"/>
+          <w:highlight w:val="black"/>
+          <w:lang w:val="en-US"/>
+        </w:rPr>
+        <w:t xml:space="preserve"> </w:t>
+      </w:r>
+      <w:r>
+        <w:rPr>
+          <w:rFonts w:ascii="Consolas" w:eastAsiaTheme="minorEastAsia" w:hAnsi="Consolas" w:cs="Consolas"/>
+          <w:color w:val="E6E6FA"/>
+          <w:sz w:val="20"/>
+          <w:szCs w:val="20"/>
+          <w:highlight w:val="black"/>
+          <w:lang w:val="en-US"/>
+        </w:rPr>
+        <w:t>=</w:t>
+      </w:r>
+      <w:r>
+        <w:rPr>
+          <w:rFonts w:ascii="Consolas" w:eastAsiaTheme="minorEastAsia" w:hAnsi="Consolas" w:cs="Consolas"/>
+          <w:color w:val="D9E8F7"/>
+          <w:sz w:val="20"/>
+          <w:szCs w:val="20"/>
+          <w:highlight w:val="black"/>
+          <w:lang w:val="en-US"/>
+        </w:rPr>
+        <w:t xml:space="preserve"> </w:t>
+      </w:r>
+      <w:r>
+        <w:rPr>
+          <w:rFonts w:ascii="Consolas" w:eastAsiaTheme="minorEastAsia" w:hAnsi="Consolas" w:cs="Consolas"/>
+          <w:color w:val="CC6C1D"/>
+          <w:sz w:val="20"/>
+          <w:szCs w:val="20"/>
+          <w:highlight w:val="black"/>
+          <w:lang w:val="en-US"/>
+        </w:rPr>
+        <w:t>new</w:t>
+      </w:r>
+      <w:r>
+        <w:rPr>
+          <w:rFonts w:ascii="Consolas" w:eastAsiaTheme="minorEastAsia" w:hAnsi="Consolas" w:cs="Consolas"/>
+          <w:color w:val="D9E8F7"/>
+          <w:sz w:val="20"/>
+          <w:szCs w:val="20"/>
+          <w:highlight w:val="black"/>
+          <w:lang w:val="en-US"/>
+        </w:rPr>
+        <w:t xml:space="preserve"> </w:t>
+      </w:r>
+      <w:proofErr w:type="gramStart"/>
+      <w:r>
+        <w:rPr>
+          <w:rFonts w:ascii="Consolas" w:eastAsiaTheme="minorEastAsia" w:hAnsi="Consolas" w:cs="Consolas"/>
+          <w:color w:val="A7EC21"/>
+          <w:sz w:val="20"/>
+          <w:szCs w:val="20"/>
+          <w:highlight w:val="black"/>
+          <w:lang w:val="en-US"/>
+        </w:rPr>
+        <w:t>Draco</w:t>
+      </w:r>
+      <w:r>
+        <w:rPr>
+          <w:rFonts w:ascii="Consolas" w:eastAsiaTheme="minorEastAsia" w:hAnsi="Consolas" w:cs="Consolas"/>
+          <w:color w:val="F9FAF4"/>
+          <w:sz w:val="20"/>
+          <w:szCs w:val="20"/>
+          <w:highlight w:val="black"/>
+          <w:lang w:val="en-US"/>
+        </w:rPr>
+        <w:t>(</w:t>
+      </w:r>
+      <w:proofErr w:type="spellStart"/>
+      <w:proofErr w:type="gramEnd"/>
+      <w:r>
+        <w:rPr>
+          <w:rFonts w:ascii="Consolas" w:eastAsiaTheme="minorEastAsia" w:hAnsi="Consolas" w:cs="Consolas"/>
+          <w:i/>
+          <w:iCs/>
+          <w:color w:val="96EC3F"/>
+          <w:sz w:val="20"/>
+          <w:szCs w:val="20"/>
+          <w:highlight w:val="black"/>
+          <w:lang w:val="en-US"/>
+        </w:rPr>
+        <w:t>readInt</w:t>
+      </w:r>
+      <w:proofErr w:type="spellEnd"/>
+      <w:r>
+        <w:rPr>
+          <w:rFonts w:ascii="Consolas" w:eastAsiaTheme="minorEastAsia" w:hAnsi="Consolas" w:cs="Consolas"/>
+          <w:color w:val="F9FAF4"/>
+          <w:sz w:val="20"/>
+          <w:szCs w:val="20"/>
+          <w:highlight w:val="black"/>
+          <w:lang w:val="en-US"/>
+        </w:rPr>
+        <w:t>(</w:t>
+      </w:r>
+      <w:r>
+        <w:rPr>
+          <w:rFonts w:ascii="Consolas" w:eastAsiaTheme="minorEastAsia" w:hAnsi="Consolas" w:cs="Consolas"/>
+          <w:color w:val="17C6A3"/>
+          <w:sz w:val="20"/>
+          <w:szCs w:val="20"/>
+          <w:highlight w:val="black"/>
+          <w:lang w:val="en-US"/>
+        </w:rPr>
+        <w:t xml:space="preserve">"Enter age of </w:t>
+      </w:r>
+      <w:proofErr w:type="spellStart"/>
+      <w:r>
+        <w:rPr>
+          <w:rFonts w:ascii="Consolas" w:eastAsiaTheme="minorEastAsia" w:hAnsi="Consolas" w:cs="Consolas"/>
+          <w:color w:val="17C6A3"/>
+          <w:sz w:val="20"/>
+          <w:szCs w:val="20"/>
+          <w:highlight w:val="black"/>
+          <w:lang w:val="en-US"/>
+        </w:rPr>
+        <w:t>draco</w:t>
+      </w:r>
+      <w:proofErr w:type="spellEnd"/>
+      <w:r>
+        <w:rPr>
+          <w:rFonts w:ascii="Consolas" w:eastAsiaTheme="minorEastAsia" w:hAnsi="Consolas" w:cs="Consolas"/>
+          <w:color w:val="17C6A3"/>
+          <w:sz w:val="20"/>
+          <w:szCs w:val="20"/>
+          <w:highlight w:val="black"/>
+          <w:lang w:val="en-US"/>
+        </w:rPr>
+        <w:t xml:space="preserve"> : "</w:t>
+      </w:r>
+      <w:r>
+        <w:rPr>
+          <w:rFonts w:ascii="Consolas" w:eastAsiaTheme="minorEastAsia" w:hAnsi="Consolas" w:cs="Consolas"/>
+          <w:color w:val="F9FAF4"/>
+          <w:sz w:val="20"/>
+          <w:szCs w:val="20"/>
+          <w:highlight w:val="black"/>
+          <w:lang w:val="en-US"/>
+        </w:rPr>
+        <w:t>))</w:t>
+      </w:r>
+      <w:r>
+        <w:rPr>
+          <w:rFonts w:ascii="Consolas" w:eastAsiaTheme="minorEastAsia" w:hAnsi="Consolas" w:cs="Consolas"/>
+          <w:color w:val="E6E6FA"/>
+          <w:sz w:val="20"/>
+          <w:szCs w:val="20"/>
+          <w:highlight w:val="black"/>
+          <w:lang w:val="en-US"/>
+        </w:rPr>
+        <w:t>;</w:t>
+      </w:r>
+    </w:p>
+    <w:p>
+      <w:pPr>
+        <w:autoSpaceDE w:val="0"/>
+        <w:autoSpaceDN w:val="0"/>
+        <w:adjustRightInd w:val="0"/>
+        <w:spacing w:after="0" w:line="240" w:lineRule="auto"/>
+        <w:ind w:left="0" w:right="0" w:firstLine="0"/>
+        <w:jc w:val="left"/>
+        <w:rPr>
+          <w:rFonts w:ascii="Consolas" w:eastAsiaTheme="minorEastAsia" w:hAnsi="Consolas" w:cs="Consolas"/>
+          <w:color w:val="auto"/>
+          <w:sz w:val="20"/>
+          <w:szCs w:val="20"/>
+          <w:highlight w:val="black"/>
+          <w:lang w:val="en-US"/>
+        </w:rPr>
+      </w:pPr>
+      <w:r>
+        <w:rPr>
+          <w:rFonts w:ascii="Consolas" w:eastAsiaTheme="minorEastAsia" w:hAnsi="Consolas" w:cs="Consolas"/>
+          <w:color w:val="D9E8F7"/>
+          <w:sz w:val="20"/>
+          <w:szCs w:val="20"/>
+          <w:highlight w:val="black"/>
+          <w:lang w:val="en-US"/>
+        </w:rPr>
+        <w:tab/>
+      </w:r>
+      <w:r>
+        <w:rPr>
+          <w:rFonts w:ascii="Consolas" w:eastAsiaTheme="minorEastAsia" w:hAnsi="Consolas" w:cs="Consolas"/>
+          <w:color w:val="D9E8F7"/>
+          <w:sz w:val="20"/>
+          <w:szCs w:val="20"/>
+          <w:highlight w:val="black"/>
+          <w:lang w:val="en-US"/>
+        </w:rPr>
+        <w:tab/>
+      </w:r>
+      <w:r>
+        <w:rPr>
+          <w:rFonts w:ascii="Consolas" w:eastAsiaTheme="minorEastAsia" w:hAnsi="Consolas" w:cs="Consolas"/>
+          <w:color w:val="D9E8F7"/>
+          <w:sz w:val="20"/>
+          <w:szCs w:val="20"/>
+          <w:highlight w:val="black"/>
+          <w:lang w:val="en-US"/>
+        </w:rPr>
+        <w:tab/>
+      </w:r>
+      <w:r>
+        <w:rPr>
+          <w:rFonts w:ascii="Consolas" w:eastAsiaTheme="minorEastAsia" w:hAnsi="Consolas" w:cs="Consolas"/>
+          <w:color w:val="D9E8F7"/>
+          <w:sz w:val="20"/>
+          <w:szCs w:val="20"/>
+          <w:highlight w:val="black"/>
+          <w:lang w:val="en-US"/>
+        </w:rPr>
+        <w:tab/>
+      </w:r>
+      <w:proofErr w:type="gramStart"/>
+      <w:r>
+        <w:rPr>
+          <w:rFonts w:ascii="Consolas" w:eastAsiaTheme="minorEastAsia" w:hAnsi="Consolas" w:cs="Consolas"/>
+          <w:i/>
+          <w:iCs/>
+          <w:color w:val="96EC3F"/>
+          <w:sz w:val="20"/>
+          <w:szCs w:val="20"/>
+          <w:highlight w:val="black"/>
+          <w:lang w:val="en-US"/>
+        </w:rPr>
+        <w:t>exhibit</w:t>
+      </w:r>
+      <w:r>
+        <w:rPr>
+          <w:rFonts w:ascii="Consolas" w:eastAsiaTheme="minorEastAsia" w:hAnsi="Consolas" w:cs="Consolas"/>
+          <w:color w:val="F9FAF4"/>
+          <w:sz w:val="20"/>
+          <w:szCs w:val="20"/>
+          <w:highlight w:val="black"/>
+          <w:lang w:val="en-US"/>
+        </w:rPr>
+        <w:t>(</w:t>
+      </w:r>
+      <w:proofErr w:type="gramEnd"/>
+      <w:r>
+        <w:rPr>
+          <w:rFonts w:ascii="Consolas" w:eastAsiaTheme="minorEastAsia" w:hAnsi="Consolas" w:cs="Consolas"/>
+          <w:color w:val="17C6A3"/>
+          <w:sz w:val="20"/>
+          <w:szCs w:val="20"/>
+          <w:highlight w:val="black"/>
+          <w:lang w:val="en-US"/>
+        </w:rPr>
+        <w:t>"Your dragon has "</w:t>
+      </w:r>
+      <w:r>
+        <w:rPr>
+          <w:rFonts w:ascii="Consolas" w:eastAsiaTheme="minorEastAsia" w:hAnsi="Consolas" w:cs="Consolas"/>
+          <w:color w:val="D9E8F7"/>
+          <w:sz w:val="20"/>
+          <w:szCs w:val="20"/>
+          <w:highlight w:val="black"/>
+          <w:lang w:val="en-US"/>
+        </w:rPr>
+        <w:t xml:space="preserve"> </w:t>
+      </w:r>
+      <w:r>
+        <w:rPr>
+          <w:rFonts w:ascii="Consolas" w:eastAsiaTheme="minorEastAsia" w:hAnsi="Consolas" w:cs="Consolas"/>
+          <w:color w:val="E6E6FA"/>
+          <w:sz w:val="20"/>
+          <w:szCs w:val="20"/>
+          <w:highlight w:val="black"/>
+          <w:lang w:val="en-US"/>
+        </w:rPr>
+        <w:t>+</w:t>
+      </w:r>
+      <w:r>
+        <w:rPr>
+          <w:rFonts w:ascii="Consolas" w:eastAsiaTheme="minorEastAsia" w:hAnsi="Consolas" w:cs="Consolas"/>
+          <w:color w:val="D9E8F7"/>
+          <w:sz w:val="20"/>
+          <w:szCs w:val="20"/>
+          <w:highlight w:val="black"/>
+          <w:lang w:val="en-US"/>
+        </w:rPr>
+        <w:t xml:space="preserve"> </w:t>
+      </w:r>
+      <w:proofErr w:type="spellStart"/>
+      <w:r>
+        <w:rPr>
+          <w:rFonts w:ascii="Consolas" w:eastAsiaTheme="minorEastAsia" w:hAnsi="Consolas" w:cs="Consolas"/>
+          <w:color w:val="1290C3"/>
+          <w:sz w:val="20"/>
+          <w:szCs w:val="20"/>
+          <w:highlight w:val="black"/>
+          <w:lang w:val="en-US"/>
+        </w:rPr>
+        <w:t>Draco</w:t>
+      </w:r>
+      <w:r>
+        <w:rPr>
+          <w:rFonts w:ascii="Consolas" w:eastAsiaTheme="minorEastAsia" w:hAnsi="Consolas" w:cs="Consolas"/>
+          <w:color w:val="E6E6FA"/>
+          <w:sz w:val="20"/>
+          <w:szCs w:val="20"/>
+          <w:highlight w:val="black"/>
+          <w:lang w:val="en-US"/>
+        </w:rPr>
+        <w:t>.</w:t>
+      </w:r>
+      <w:r>
+        <w:rPr>
+          <w:rFonts w:ascii="Consolas" w:eastAsiaTheme="minorEastAsia" w:hAnsi="Consolas" w:cs="Consolas"/>
+          <w:i/>
+          <w:iCs/>
+          <w:color w:val="8DDAF8"/>
+          <w:sz w:val="20"/>
+          <w:szCs w:val="20"/>
+          <w:highlight w:val="black"/>
+          <w:lang w:val="en-US"/>
+        </w:rPr>
+        <w:t>amountOfHeads</w:t>
+      </w:r>
+      <w:proofErr w:type="spellEnd"/>
+      <w:r>
+        <w:rPr>
+          <w:rFonts w:ascii="Consolas" w:eastAsiaTheme="minorEastAsia" w:hAnsi="Consolas" w:cs="Consolas"/>
+          <w:color w:val="D9E8F7"/>
+          <w:sz w:val="20"/>
+          <w:szCs w:val="20"/>
+          <w:highlight w:val="black"/>
+          <w:lang w:val="en-US"/>
+        </w:rPr>
+        <w:t xml:space="preserve"> </w:t>
+      </w:r>
+      <w:r>
+        <w:rPr>
+          <w:rFonts w:ascii="Consolas" w:eastAsiaTheme="minorEastAsia" w:hAnsi="Consolas" w:cs="Consolas"/>
+          <w:color w:val="E6E6FA"/>
+          <w:sz w:val="20"/>
+          <w:szCs w:val="20"/>
+          <w:highlight w:val="black"/>
+          <w:lang w:val="en-US"/>
+        </w:rPr>
+        <w:t>+</w:t>
+      </w:r>
+      <w:r>
+        <w:rPr>
+          <w:rFonts w:ascii="Consolas" w:eastAsiaTheme="minorEastAsia" w:hAnsi="Consolas" w:cs="Consolas"/>
+          <w:color w:val="D9E8F7"/>
+          <w:sz w:val="20"/>
+          <w:szCs w:val="20"/>
+          <w:highlight w:val="black"/>
+          <w:lang w:val="en-US"/>
+        </w:rPr>
+        <w:t xml:space="preserve"> </w:t>
+      </w:r>
+      <w:r>
+        <w:rPr>
+          <w:rFonts w:ascii="Consolas" w:eastAsiaTheme="minorEastAsia" w:hAnsi="Consolas" w:cs="Consolas"/>
+          <w:color w:val="17C6A3"/>
+          <w:sz w:val="20"/>
+          <w:szCs w:val="20"/>
+          <w:highlight w:val="black"/>
+          <w:lang w:val="en-US"/>
+        </w:rPr>
+        <w:t>" heads."</w:t>
+      </w:r>
+      <w:r>
+        <w:rPr>
+          <w:rFonts w:ascii="Consolas" w:eastAsiaTheme="minorEastAsia" w:hAnsi="Consolas" w:cs="Consolas"/>
+          <w:color w:val="F9FAF4"/>
+          <w:sz w:val="20"/>
+          <w:szCs w:val="20"/>
+          <w:highlight w:val="black"/>
+          <w:lang w:val="en-US"/>
+        </w:rPr>
+        <w:t>)</w:t>
+      </w:r>
+      <w:r>
+        <w:rPr>
+          <w:rFonts w:ascii="Consolas" w:eastAsiaTheme="minorEastAsia" w:hAnsi="Consolas" w:cs="Consolas"/>
+          <w:color w:val="E6E6FA"/>
+          <w:sz w:val="20"/>
+          <w:szCs w:val="20"/>
+          <w:highlight w:val="black"/>
+          <w:lang w:val="en-US"/>
+        </w:rPr>
+        <w:t>;</w:t>
+      </w:r>
+    </w:p>
+    <w:p>
+      <w:pPr>
+        <w:autoSpaceDE w:val="0"/>
+        <w:autoSpaceDN w:val="0"/>
+        <w:adjustRightInd w:val="0"/>
+        <w:spacing w:after="0" w:line="240" w:lineRule="auto"/>
+        <w:ind w:left="0" w:right="0" w:firstLine="0"/>
+        <w:jc w:val="left"/>
+        <w:rPr>
+          <w:rFonts w:ascii="Consolas" w:eastAsiaTheme="minorEastAsia" w:hAnsi="Consolas" w:cs="Consolas"/>
+          <w:color w:val="auto"/>
+          <w:sz w:val="20"/>
+          <w:szCs w:val="20"/>
+          <w:highlight w:val="black"/>
+          <w:lang w:val="en-US"/>
+        </w:rPr>
+      </w:pPr>
+      <w:r>
+        <w:rPr>
+          <w:rFonts w:ascii="Consolas" w:eastAsiaTheme="minorEastAsia" w:hAnsi="Consolas" w:cs="Consolas"/>
+          <w:color w:val="D9E8F7"/>
+          <w:sz w:val="20"/>
+          <w:szCs w:val="20"/>
+          <w:highlight w:val="black"/>
+          <w:lang w:val="en-US"/>
+        </w:rPr>
+        <w:tab/>
+      </w:r>
+      <w:r>
+        <w:rPr>
+          <w:rFonts w:ascii="Consolas" w:eastAsiaTheme="minorEastAsia" w:hAnsi="Consolas" w:cs="Consolas"/>
+          <w:color w:val="D9E8F7"/>
+          <w:sz w:val="20"/>
+          <w:szCs w:val="20"/>
+          <w:highlight w:val="black"/>
+          <w:lang w:val="en-US"/>
+        </w:rPr>
+        <w:tab/>
+      </w:r>
+      <w:r>
+        <w:rPr>
+          <w:rFonts w:ascii="Consolas" w:eastAsiaTheme="minorEastAsia" w:hAnsi="Consolas" w:cs="Consolas"/>
+          <w:color w:val="D9E8F7"/>
+          <w:sz w:val="20"/>
+          <w:szCs w:val="20"/>
+          <w:highlight w:val="black"/>
+          <w:lang w:val="en-US"/>
+        </w:rPr>
+        <w:tab/>
+      </w:r>
+      <w:r>
+        <w:rPr>
+          <w:rFonts w:ascii="Consolas" w:eastAsiaTheme="minorEastAsia" w:hAnsi="Consolas" w:cs="Consolas"/>
+          <w:color w:val="D9E8F7"/>
+          <w:sz w:val="20"/>
+          <w:szCs w:val="20"/>
+          <w:highlight w:val="black"/>
+          <w:lang w:val="en-US"/>
+        </w:rPr>
+        <w:tab/>
+      </w:r>
+      <w:proofErr w:type="gramStart"/>
+      <w:r>
+        <w:rPr>
+          <w:rFonts w:ascii="Consolas" w:eastAsiaTheme="minorEastAsia" w:hAnsi="Consolas" w:cs="Consolas"/>
+          <w:i/>
+          <w:iCs/>
+          <w:color w:val="96EC3F"/>
+          <w:sz w:val="20"/>
+          <w:szCs w:val="20"/>
+          <w:highlight w:val="black"/>
+          <w:lang w:val="en-US"/>
+        </w:rPr>
+        <w:t>exhibit</w:t>
+      </w:r>
+      <w:r>
+        <w:rPr>
+          <w:rFonts w:ascii="Consolas" w:eastAsiaTheme="minorEastAsia" w:hAnsi="Consolas" w:cs="Consolas"/>
+          <w:color w:val="F9FAF4"/>
+          <w:sz w:val="20"/>
+          <w:szCs w:val="20"/>
+          <w:highlight w:val="black"/>
+          <w:lang w:val="en-US"/>
+        </w:rPr>
+        <w:t>(</w:t>
+      </w:r>
+      <w:proofErr w:type="gramEnd"/>
+      <w:r>
+        <w:rPr>
+          <w:rFonts w:ascii="Consolas" w:eastAsiaTheme="minorEastAsia" w:hAnsi="Consolas" w:cs="Consolas"/>
+          <w:color w:val="17C6A3"/>
+          <w:sz w:val="20"/>
+          <w:szCs w:val="20"/>
+          <w:highlight w:val="black"/>
+          <w:lang w:val="en-US"/>
+        </w:rPr>
+        <w:t>"Your dragon has "</w:t>
+      </w:r>
+      <w:r>
+        <w:rPr>
+          <w:rFonts w:ascii="Consolas" w:eastAsiaTheme="minorEastAsia" w:hAnsi="Consolas" w:cs="Consolas"/>
+          <w:color w:val="D9E8F7"/>
+          <w:sz w:val="20"/>
+          <w:szCs w:val="20"/>
+          <w:highlight w:val="black"/>
+          <w:lang w:val="en-US"/>
+        </w:rPr>
+        <w:t xml:space="preserve"> </w:t>
+      </w:r>
+      <w:r>
+        <w:rPr>
+          <w:rFonts w:ascii="Consolas" w:eastAsiaTheme="minorEastAsia" w:hAnsi="Consolas" w:cs="Consolas"/>
+          <w:color w:val="E6E6FA"/>
+          <w:sz w:val="20"/>
+          <w:szCs w:val="20"/>
+          <w:highlight w:val="black"/>
+          <w:lang w:val="en-US"/>
+        </w:rPr>
+        <w:t>+</w:t>
+      </w:r>
+      <w:r>
+        <w:rPr>
+          <w:rFonts w:ascii="Consolas" w:eastAsiaTheme="minorEastAsia" w:hAnsi="Consolas" w:cs="Consolas"/>
+          <w:color w:val="D9E8F7"/>
+          <w:sz w:val="20"/>
+          <w:szCs w:val="20"/>
+          <w:highlight w:val="black"/>
+          <w:lang w:val="en-US"/>
+        </w:rPr>
+        <w:t xml:space="preserve"> </w:t>
+      </w:r>
+      <w:proofErr w:type="spellStart"/>
+      <w:r>
+        <w:rPr>
+          <w:rFonts w:ascii="Consolas" w:eastAsiaTheme="minorEastAsia" w:hAnsi="Consolas" w:cs="Consolas"/>
+          <w:color w:val="1290C3"/>
+          <w:sz w:val="20"/>
+          <w:szCs w:val="20"/>
+          <w:highlight w:val="black"/>
+          <w:lang w:val="en-US"/>
+        </w:rPr>
+        <w:t>Draco</w:t>
+      </w:r>
+      <w:r>
+        <w:rPr>
+          <w:rFonts w:ascii="Consolas" w:eastAsiaTheme="minorEastAsia" w:hAnsi="Consolas" w:cs="Consolas"/>
+          <w:color w:val="E6E6FA"/>
+          <w:sz w:val="20"/>
+          <w:szCs w:val="20"/>
+          <w:highlight w:val="black"/>
+          <w:lang w:val="en-US"/>
+        </w:rPr>
+        <w:t>.</w:t>
+      </w:r>
+      <w:r>
+        <w:rPr>
+          <w:rFonts w:ascii="Consolas" w:eastAsiaTheme="minorEastAsia" w:hAnsi="Consolas" w:cs="Consolas"/>
+          <w:i/>
+          <w:iCs/>
+          <w:color w:val="8DDAF8"/>
+          <w:sz w:val="20"/>
+          <w:szCs w:val="20"/>
+          <w:highlight w:val="black"/>
+          <w:lang w:val="en-US"/>
+        </w:rPr>
+        <w:t>amountOfEyes</w:t>
+      </w:r>
+      <w:proofErr w:type="spellEnd"/>
+      <w:r>
+        <w:rPr>
+          <w:rFonts w:ascii="Consolas" w:eastAsiaTheme="minorEastAsia" w:hAnsi="Consolas" w:cs="Consolas"/>
+          <w:color w:val="D9E8F7"/>
+          <w:sz w:val="20"/>
+          <w:szCs w:val="20"/>
+          <w:highlight w:val="black"/>
+          <w:lang w:val="en-US"/>
+        </w:rPr>
+        <w:t xml:space="preserve"> </w:t>
+      </w:r>
+      <w:r>
+        <w:rPr>
+          <w:rFonts w:ascii="Consolas" w:eastAsiaTheme="minorEastAsia" w:hAnsi="Consolas" w:cs="Consolas"/>
+          <w:color w:val="E6E6FA"/>
+          <w:sz w:val="20"/>
+          <w:szCs w:val="20"/>
+          <w:highlight w:val="black"/>
+          <w:lang w:val="en-US"/>
+        </w:rPr>
+        <w:t>+</w:t>
+      </w:r>
+      <w:r>
+        <w:rPr>
+          <w:rFonts w:ascii="Consolas" w:eastAsiaTheme="minorEastAsia" w:hAnsi="Consolas" w:cs="Consolas"/>
+          <w:color w:val="D9E8F7"/>
+          <w:sz w:val="20"/>
+          <w:szCs w:val="20"/>
+          <w:highlight w:val="black"/>
+          <w:lang w:val="en-US"/>
+        </w:rPr>
+        <w:t xml:space="preserve"> </w:t>
+      </w:r>
+      <w:r>
+        <w:rPr>
+          <w:rFonts w:ascii="Consolas" w:eastAsiaTheme="minorEastAsia" w:hAnsi="Consolas" w:cs="Consolas"/>
+          <w:color w:val="17C6A3"/>
+          <w:sz w:val="20"/>
+          <w:szCs w:val="20"/>
+          <w:highlight w:val="black"/>
+          <w:lang w:val="en-US"/>
+        </w:rPr>
+        <w:t>" eyes."</w:t>
+      </w:r>
+      <w:r>
+        <w:rPr>
+          <w:rFonts w:ascii="Consolas" w:eastAsiaTheme="minorEastAsia" w:hAnsi="Consolas" w:cs="Consolas"/>
+          <w:color w:val="F9FAF4"/>
+          <w:sz w:val="20"/>
+          <w:szCs w:val="20"/>
+          <w:highlight w:val="black"/>
+          <w:lang w:val="en-US"/>
+        </w:rPr>
+        <w:t>)</w:t>
+      </w:r>
+      <w:r>
+        <w:rPr>
+          <w:rFonts w:ascii="Consolas" w:eastAsiaTheme="minorEastAsia" w:hAnsi="Consolas" w:cs="Consolas"/>
+          <w:color w:val="E6E6FA"/>
+          <w:sz w:val="20"/>
+          <w:szCs w:val="20"/>
+          <w:highlight w:val="black"/>
+          <w:lang w:val="en-US"/>
+        </w:rPr>
+        <w:t>;</w:t>
+      </w:r>
+    </w:p>
+    <w:p>
+      <w:pPr>
+        <w:autoSpaceDE w:val="0"/>
+        <w:autoSpaceDN w:val="0"/>
+        <w:adjustRightInd w:val="0"/>
+        <w:spacing w:after="0" w:line="240" w:lineRule="auto"/>
+        <w:ind w:left="0" w:right="0" w:firstLine="0"/>
+        <w:jc w:val="left"/>
+        <w:rPr>
+          <w:rFonts w:ascii="Consolas" w:eastAsiaTheme="minorEastAsia" w:hAnsi="Consolas" w:cs="Consolas"/>
+          <w:color w:val="auto"/>
+          <w:sz w:val="20"/>
+          <w:szCs w:val="20"/>
+          <w:highlight w:val="black"/>
+          <w:lang w:val="en-US"/>
+        </w:rPr>
+      </w:pPr>
+      <w:r>
+        <w:rPr>
+          <w:rFonts w:ascii="Consolas" w:eastAsiaTheme="minorEastAsia" w:hAnsi="Consolas" w:cs="Consolas"/>
+          <w:color w:val="D9E8F7"/>
+          <w:sz w:val="20"/>
+          <w:szCs w:val="20"/>
+          <w:highlight w:val="black"/>
+          <w:lang w:val="en-US"/>
+        </w:rPr>
+        <w:tab/>
+      </w:r>
+      <w:r>
+        <w:rPr>
+          <w:rFonts w:ascii="Consolas" w:eastAsiaTheme="minorEastAsia" w:hAnsi="Consolas" w:cs="Consolas"/>
+          <w:color w:val="D9E8F7"/>
+          <w:sz w:val="20"/>
+          <w:szCs w:val="20"/>
+          <w:highlight w:val="black"/>
+          <w:lang w:val="en-US"/>
+        </w:rPr>
+        <w:tab/>
+      </w:r>
+      <w:r>
+        <w:rPr>
+          <w:rFonts w:ascii="Consolas" w:eastAsiaTheme="minorEastAsia" w:hAnsi="Consolas" w:cs="Consolas"/>
+          <w:color w:val="D9E8F7"/>
+          <w:sz w:val="20"/>
+          <w:szCs w:val="20"/>
+          <w:highlight w:val="black"/>
+          <w:lang w:val="en-US"/>
+        </w:rPr>
+        <w:tab/>
+      </w:r>
+      <w:r>
+        <w:rPr>
+          <w:rFonts w:ascii="Consolas" w:eastAsiaTheme="minorEastAsia" w:hAnsi="Consolas" w:cs="Consolas"/>
+          <w:color w:val="D9E8F7"/>
+          <w:sz w:val="20"/>
+          <w:szCs w:val="20"/>
+          <w:highlight w:val="black"/>
+          <w:lang w:val="en-US"/>
+        </w:rPr>
+        <w:tab/>
+      </w:r>
+      <w:proofErr w:type="gramStart"/>
+      <w:r>
+        <w:rPr>
+          <w:rFonts w:ascii="Consolas" w:eastAsiaTheme="minorEastAsia" w:hAnsi="Consolas" w:cs="Consolas"/>
+          <w:color w:val="CC6C1D"/>
+          <w:sz w:val="20"/>
+          <w:szCs w:val="20"/>
+          <w:highlight w:val="black"/>
+          <w:lang w:val="en-US"/>
+        </w:rPr>
+        <w:t>break</w:t>
+      </w:r>
+      <w:proofErr w:type="gramEnd"/>
+      <w:r>
+        <w:rPr>
+          <w:rFonts w:ascii="Consolas" w:eastAsiaTheme="minorEastAsia" w:hAnsi="Consolas" w:cs="Consolas"/>
+          <w:color w:val="E6E6FA"/>
+          <w:sz w:val="20"/>
+          <w:szCs w:val="20"/>
+          <w:highlight w:val="black"/>
+          <w:lang w:val="en-US"/>
+        </w:rPr>
+        <w:t>;</w:t>
+      </w:r>
+    </w:p>
+    <w:p>
+      <w:pPr>
+        <w:autoSpaceDE w:val="0"/>
+        <w:autoSpaceDN w:val="0"/>
+        <w:adjustRightInd w:val="0"/>
+        <w:spacing w:after="0" w:line="240" w:lineRule="auto"/>
+        <w:ind w:left="0" w:right="0" w:firstLine="0"/>
+        <w:jc w:val="left"/>
+        <w:rPr>
+          <w:rFonts w:ascii="Consolas" w:eastAsiaTheme="minorEastAsia" w:hAnsi="Consolas" w:cs="Consolas"/>
+          <w:color w:val="auto"/>
+          <w:sz w:val="20"/>
+          <w:szCs w:val="20"/>
+          <w:highlight w:val="black"/>
+          <w:lang w:val="en-US"/>
+        </w:rPr>
+      </w:pPr>
+      <w:r>
+        <w:rPr>
+          <w:rFonts w:ascii="Consolas" w:eastAsiaTheme="minorEastAsia" w:hAnsi="Consolas" w:cs="Consolas"/>
+          <w:color w:val="D9E8F7"/>
+          <w:sz w:val="20"/>
+          <w:szCs w:val="20"/>
+          <w:highlight w:val="black"/>
+          <w:lang w:val="en-US"/>
+        </w:rPr>
+        <w:tab/>
+      </w:r>
+      <w:r>
+        <w:rPr>
+          <w:rFonts w:ascii="Consolas" w:eastAsiaTheme="minorEastAsia" w:hAnsi="Consolas" w:cs="Consolas"/>
+          <w:color w:val="D9E8F7"/>
+          <w:sz w:val="20"/>
+          <w:szCs w:val="20"/>
+          <w:highlight w:val="black"/>
+          <w:lang w:val="en-US"/>
+        </w:rPr>
+        <w:tab/>
+      </w:r>
+      <w:r>
+        <w:rPr>
+          <w:rFonts w:ascii="Consolas" w:eastAsiaTheme="minorEastAsia" w:hAnsi="Consolas" w:cs="Consolas"/>
+          <w:color w:val="D9E8F7"/>
+          <w:sz w:val="20"/>
+          <w:szCs w:val="20"/>
+          <w:highlight w:val="black"/>
+          <w:lang w:val="en-US"/>
+        </w:rPr>
+        <w:tab/>
+      </w:r>
+      <w:proofErr w:type="gramStart"/>
+      <w:r>
+        <w:rPr>
+          <w:rFonts w:ascii="Consolas" w:eastAsiaTheme="minorEastAsia" w:hAnsi="Consolas" w:cs="Consolas"/>
+          <w:color w:val="CC6C1D"/>
+          <w:sz w:val="20"/>
+          <w:szCs w:val="20"/>
+          <w:highlight w:val="black"/>
+          <w:lang w:val="en-US"/>
+        </w:rPr>
+        <w:t>case</w:t>
+      </w:r>
+      <w:proofErr w:type="gramEnd"/>
+      <w:r>
+        <w:rPr>
+          <w:rFonts w:ascii="Consolas" w:eastAsiaTheme="minorEastAsia" w:hAnsi="Consolas" w:cs="Consolas"/>
+          <w:color w:val="D9E8F7"/>
+          <w:sz w:val="20"/>
+          <w:szCs w:val="20"/>
+          <w:highlight w:val="black"/>
+          <w:lang w:val="en-US"/>
+        </w:rPr>
+        <w:t xml:space="preserve"> </w:t>
+      </w:r>
+      <w:r>
+        <w:rPr>
+          <w:rFonts w:ascii="Consolas" w:eastAsiaTheme="minorEastAsia" w:hAnsi="Consolas" w:cs="Consolas"/>
+          <w:color w:val="6897BB"/>
+          <w:sz w:val="20"/>
+          <w:szCs w:val="20"/>
+          <w:highlight w:val="black"/>
+          <w:lang w:val="en-US"/>
+        </w:rPr>
+        <w:t>1</w:t>
+      </w:r>
+      <w:r>
+        <w:rPr>
+          <w:rFonts w:ascii="Consolas" w:eastAsiaTheme="minorEastAsia" w:hAnsi="Consolas" w:cs="Consolas"/>
+          <w:color w:val="E6E6FA"/>
+          <w:sz w:val="20"/>
+          <w:szCs w:val="20"/>
+          <w:highlight w:val="black"/>
+          <w:lang w:val="en-US"/>
+        </w:rPr>
+        <w:t>:</w:t>
+      </w:r>
+    </w:p>
+    <w:p>
+      <w:pPr>
+        <w:autoSpaceDE w:val="0"/>
+        <w:autoSpaceDN w:val="0"/>
+        <w:adjustRightInd w:val="0"/>
+        <w:spacing w:after="0" w:line="240" w:lineRule="auto"/>
+        <w:ind w:left="0" w:right="0" w:firstLine="0"/>
+        <w:jc w:val="left"/>
+        <w:rPr>
+          <w:rFonts w:ascii="Consolas" w:eastAsiaTheme="minorEastAsia" w:hAnsi="Consolas" w:cs="Consolas"/>
+          <w:color w:val="auto"/>
+          <w:sz w:val="20"/>
+          <w:szCs w:val="20"/>
+          <w:highlight w:val="black"/>
+          <w:lang w:val="en-US"/>
+        </w:rPr>
+      </w:pPr>
+      <w:r>
+        <w:rPr>
+          <w:rFonts w:ascii="Consolas" w:eastAsiaTheme="minorEastAsia" w:hAnsi="Consolas" w:cs="Consolas"/>
+          <w:color w:val="D9E8F7"/>
+          <w:sz w:val="20"/>
+          <w:szCs w:val="20"/>
+          <w:highlight w:val="black"/>
+          <w:lang w:val="en-US"/>
+        </w:rPr>
+        <w:tab/>
+      </w:r>
+      <w:r>
+        <w:rPr>
+          <w:rFonts w:ascii="Consolas" w:eastAsiaTheme="minorEastAsia" w:hAnsi="Consolas" w:cs="Consolas"/>
+          <w:color w:val="D9E8F7"/>
+          <w:sz w:val="20"/>
+          <w:szCs w:val="20"/>
+          <w:highlight w:val="black"/>
+          <w:lang w:val="en-US"/>
+        </w:rPr>
+        <w:tab/>
+      </w:r>
+      <w:r>
+        <w:rPr>
+          <w:rFonts w:ascii="Consolas" w:eastAsiaTheme="minorEastAsia" w:hAnsi="Consolas" w:cs="Consolas"/>
+          <w:color w:val="D9E8F7"/>
+          <w:sz w:val="20"/>
+          <w:szCs w:val="20"/>
+          <w:highlight w:val="black"/>
+          <w:lang w:val="en-US"/>
+        </w:rPr>
+        <w:tab/>
+      </w:r>
+      <w:r>
+        <w:rPr>
+          <w:rFonts w:ascii="Consolas" w:eastAsiaTheme="minorEastAsia" w:hAnsi="Consolas" w:cs="Consolas"/>
+          <w:color w:val="D9E8F7"/>
+          <w:sz w:val="20"/>
+          <w:szCs w:val="20"/>
+          <w:highlight w:val="black"/>
+          <w:lang w:val="en-US"/>
+        </w:rPr>
+        <w:tab/>
+      </w:r>
+      <w:proofErr w:type="gramStart"/>
+      <w:r>
+        <w:rPr>
+          <w:rFonts w:ascii="Consolas" w:eastAsiaTheme="minorEastAsia" w:hAnsi="Consolas" w:cs="Consolas"/>
+          <w:color w:val="CC6C1D"/>
+          <w:sz w:val="20"/>
+          <w:szCs w:val="20"/>
+          <w:highlight w:val="black"/>
+          <w:lang w:val="en-US"/>
+        </w:rPr>
+        <w:t>break</w:t>
+      </w:r>
+      <w:proofErr w:type="gramEnd"/>
+      <w:r>
+        <w:rPr>
+          <w:rFonts w:ascii="Consolas" w:eastAsiaTheme="minorEastAsia" w:hAnsi="Consolas" w:cs="Consolas"/>
+          <w:color w:val="E6E6FA"/>
+          <w:sz w:val="20"/>
+          <w:szCs w:val="20"/>
+          <w:highlight w:val="black"/>
+          <w:lang w:val="en-US"/>
+        </w:rPr>
+        <w:t>;</w:t>
+      </w:r>
+    </w:p>
+    <w:p>
+      <w:pPr>
+        <w:autoSpaceDE w:val="0"/>
+        <w:autoSpaceDN w:val="0"/>
+        <w:adjustRightInd w:val="0"/>
+        <w:spacing w:after="0" w:line="240" w:lineRule="auto"/>
+        <w:ind w:left="0" w:right="0" w:firstLine="0"/>
+        <w:jc w:val="left"/>
+        <w:rPr>
+          <w:rFonts w:ascii="Consolas" w:eastAsiaTheme="minorEastAsia" w:hAnsi="Consolas" w:cs="Consolas"/>
+          <w:color w:val="auto"/>
+          <w:sz w:val="20"/>
+          <w:szCs w:val="20"/>
+          <w:highlight w:val="black"/>
+          <w:lang w:val="en-US"/>
+        </w:rPr>
+      </w:pPr>
+      <w:r>
+        <w:rPr>
+          <w:rFonts w:ascii="Consolas" w:eastAsiaTheme="minorEastAsia" w:hAnsi="Consolas" w:cs="Consolas"/>
+          <w:color w:val="D9E8F7"/>
+          <w:sz w:val="20"/>
+          <w:szCs w:val="20"/>
+          <w:highlight w:val="black"/>
+          <w:lang w:val="en-US"/>
+        </w:rPr>
+        <w:tab/>
+      </w:r>
+      <w:r>
+        <w:rPr>
+          <w:rFonts w:ascii="Consolas" w:eastAsiaTheme="minorEastAsia" w:hAnsi="Consolas" w:cs="Consolas"/>
+          <w:color w:val="D9E8F7"/>
+          <w:sz w:val="20"/>
+          <w:szCs w:val="20"/>
+          <w:highlight w:val="black"/>
+          <w:lang w:val="en-US"/>
+        </w:rPr>
+        <w:tab/>
+      </w:r>
+      <w:r>
+        <w:rPr>
+          <w:rFonts w:ascii="Consolas" w:eastAsiaTheme="minorEastAsia" w:hAnsi="Consolas" w:cs="Consolas"/>
+          <w:color w:val="D9E8F7"/>
+          <w:sz w:val="20"/>
+          <w:szCs w:val="20"/>
+          <w:highlight w:val="black"/>
+          <w:lang w:val="en-US"/>
+        </w:rPr>
+        <w:tab/>
+      </w:r>
+      <w:proofErr w:type="gramStart"/>
+      <w:r>
+        <w:rPr>
+          <w:rFonts w:ascii="Consolas" w:eastAsiaTheme="minorEastAsia" w:hAnsi="Consolas" w:cs="Consolas"/>
+          <w:color w:val="CC6C1D"/>
+          <w:sz w:val="20"/>
+          <w:szCs w:val="20"/>
+          <w:highlight w:val="black"/>
+          <w:lang w:val="en-US"/>
+        </w:rPr>
+        <w:t>case</w:t>
+      </w:r>
+      <w:proofErr w:type="gramEnd"/>
+      <w:r>
+        <w:rPr>
+          <w:rFonts w:ascii="Consolas" w:eastAsiaTheme="minorEastAsia" w:hAnsi="Consolas" w:cs="Consolas"/>
+          <w:color w:val="D9E8F7"/>
+          <w:sz w:val="20"/>
+          <w:szCs w:val="20"/>
+          <w:highlight w:val="black"/>
+          <w:lang w:val="en-US"/>
+        </w:rPr>
+        <w:t xml:space="preserve"> </w:t>
+      </w:r>
+      <w:r>
+        <w:rPr>
+          <w:rFonts w:ascii="Consolas" w:eastAsiaTheme="minorEastAsia" w:hAnsi="Consolas" w:cs="Consolas"/>
+          <w:color w:val="6897BB"/>
+          <w:sz w:val="20"/>
+          <w:szCs w:val="20"/>
+          <w:highlight w:val="black"/>
+          <w:lang w:val="en-US"/>
+        </w:rPr>
+        <w:t>2</w:t>
+      </w:r>
+      <w:r>
+        <w:rPr>
+          <w:rFonts w:ascii="Consolas" w:eastAsiaTheme="minorEastAsia" w:hAnsi="Consolas" w:cs="Consolas"/>
+          <w:color w:val="E6E6FA"/>
+          <w:sz w:val="20"/>
+          <w:szCs w:val="20"/>
+          <w:highlight w:val="black"/>
+          <w:lang w:val="en-US"/>
+        </w:rPr>
+        <w:t>:</w:t>
+      </w:r>
+    </w:p>
+    <w:p>
+      <w:pPr>
+        <w:autoSpaceDE w:val="0"/>
+        <w:autoSpaceDN w:val="0"/>
+        <w:adjustRightInd w:val="0"/>
+        <w:spacing w:after="0" w:line="240" w:lineRule="auto"/>
+        <w:ind w:left="0" w:right="0" w:firstLine="0"/>
+        <w:jc w:val="left"/>
+        <w:rPr>
+          <w:rFonts w:ascii="Consolas" w:eastAsiaTheme="minorEastAsia" w:hAnsi="Consolas" w:cs="Consolas"/>
+          <w:color w:val="auto"/>
+          <w:sz w:val="20"/>
+          <w:szCs w:val="20"/>
+          <w:highlight w:val="black"/>
+          <w:lang w:val="en-US"/>
+        </w:rPr>
+      </w:pPr>
+      <w:r>
+        <w:rPr>
+          <w:rFonts w:ascii="Consolas" w:eastAsiaTheme="minorEastAsia" w:hAnsi="Consolas" w:cs="Consolas"/>
+          <w:color w:val="D9E8F7"/>
+          <w:sz w:val="20"/>
+          <w:szCs w:val="20"/>
+          <w:highlight w:val="black"/>
+          <w:lang w:val="en-US"/>
+        </w:rPr>
+        <w:tab/>
+      </w:r>
+      <w:r>
+        <w:rPr>
+          <w:rFonts w:ascii="Consolas" w:eastAsiaTheme="minorEastAsia" w:hAnsi="Consolas" w:cs="Consolas"/>
+          <w:color w:val="D9E8F7"/>
+          <w:sz w:val="20"/>
+          <w:szCs w:val="20"/>
+          <w:highlight w:val="black"/>
+          <w:lang w:val="en-US"/>
+        </w:rPr>
+        <w:tab/>
+      </w:r>
+      <w:r>
+        <w:rPr>
+          <w:rFonts w:ascii="Consolas" w:eastAsiaTheme="minorEastAsia" w:hAnsi="Consolas" w:cs="Consolas"/>
+          <w:color w:val="D9E8F7"/>
+          <w:sz w:val="20"/>
+          <w:szCs w:val="20"/>
+          <w:highlight w:val="black"/>
+          <w:lang w:val="en-US"/>
+        </w:rPr>
+        <w:tab/>
+      </w:r>
+      <w:r>
+        <w:rPr>
+          <w:rFonts w:ascii="Consolas" w:eastAsiaTheme="minorEastAsia" w:hAnsi="Consolas" w:cs="Consolas"/>
+          <w:color w:val="D9E8F7"/>
+          <w:sz w:val="20"/>
+          <w:szCs w:val="20"/>
+          <w:highlight w:val="black"/>
+          <w:lang w:val="en-US"/>
+        </w:rPr>
+        <w:tab/>
+      </w:r>
+      <w:proofErr w:type="gramStart"/>
+      <w:r>
+        <w:rPr>
+          <w:rFonts w:ascii="Consolas" w:eastAsiaTheme="minorEastAsia" w:hAnsi="Consolas" w:cs="Consolas"/>
+          <w:color w:val="CC6C1D"/>
+          <w:sz w:val="20"/>
+          <w:szCs w:val="20"/>
+          <w:highlight w:val="black"/>
+          <w:lang w:val="en-US"/>
+        </w:rPr>
+        <w:t>break</w:t>
+      </w:r>
+      <w:proofErr w:type="gramEnd"/>
+      <w:r>
+        <w:rPr>
+          <w:rFonts w:ascii="Consolas" w:eastAsiaTheme="minorEastAsia" w:hAnsi="Consolas" w:cs="Consolas"/>
+          <w:color w:val="E6E6FA"/>
+          <w:sz w:val="20"/>
+          <w:szCs w:val="20"/>
+          <w:highlight w:val="black"/>
+          <w:lang w:val="en-US"/>
+        </w:rPr>
+        <w:t>;</w:t>
+      </w:r>
+    </w:p>
+    <w:p>
+      <w:pPr>
+        <w:autoSpaceDE w:val="0"/>
+        <w:autoSpaceDN w:val="0"/>
+        <w:adjustRightInd w:val="0"/>
+        <w:spacing w:after="0" w:line="240" w:lineRule="auto"/>
+        <w:ind w:left="0" w:right="0" w:firstLine="0"/>
+        <w:jc w:val="left"/>
+        <w:rPr>
+          <w:rFonts w:ascii="Consolas" w:eastAsiaTheme="minorEastAsia" w:hAnsi="Consolas" w:cs="Consolas"/>
+          <w:color w:val="auto"/>
+          <w:sz w:val="20"/>
+          <w:szCs w:val="20"/>
+          <w:highlight w:val="black"/>
+          <w:lang w:val="en-US"/>
+        </w:rPr>
+      </w:pPr>
+      <w:r>
+        <w:rPr>
+          <w:rFonts w:ascii="Consolas" w:eastAsiaTheme="minorEastAsia" w:hAnsi="Consolas" w:cs="Consolas"/>
+          <w:color w:val="D9E8F7"/>
+          <w:sz w:val="20"/>
+          <w:szCs w:val="20"/>
+          <w:highlight w:val="black"/>
+          <w:lang w:val="en-US"/>
+        </w:rPr>
+        <w:tab/>
+      </w:r>
+      <w:r>
+        <w:rPr>
+          <w:rFonts w:ascii="Consolas" w:eastAsiaTheme="minorEastAsia" w:hAnsi="Consolas" w:cs="Consolas"/>
+          <w:color w:val="D9E8F7"/>
+          <w:sz w:val="20"/>
+          <w:szCs w:val="20"/>
+          <w:highlight w:val="black"/>
+          <w:lang w:val="en-US"/>
+        </w:rPr>
+        <w:tab/>
+      </w:r>
+      <w:r>
+        <w:rPr>
+          <w:rFonts w:ascii="Consolas" w:eastAsiaTheme="minorEastAsia" w:hAnsi="Consolas" w:cs="Consolas"/>
+          <w:color w:val="D9E8F7"/>
+          <w:sz w:val="20"/>
+          <w:szCs w:val="20"/>
+          <w:highlight w:val="black"/>
+          <w:lang w:val="en-US"/>
+        </w:rPr>
+        <w:tab/>
+      </w:r>
+      <w:proofErr w:type="gramStart"/>
+      <w:r>
+        <w:rPr>
+          <w:rFonts w:ascii="Consolas" w:eastAsiaTheme="minorEastAsia" w:hAnsi="Consolas" w:cs="Consolas"/>
+          <w:color w:val="CC6C1D"/>
+          <w:sz w:val="20"/>
+          <w:szCs w:val="20"/>
+          <w:highlight w:val="black"/>
+          <w:lang w:val="en-US"/>
+        </w:rPr>
+        <w:t>case</w:t>
+      </w:r>
+      <w:proofErr w:type="gramEnd"/>
+      <w:r>
+        <w:rPr>
+          <w:rFonts w:ascii="Consolas" w:eastAsiaTheme="minorEastAsia" w:hAnsi="Consolas" w:cs="Consolas"/>
+          <w:color w:val="D9E8F7"/>
+          <w:sz w:val="20"/>
+          <w:szCs w:val="20"/>
+          <w:highlight w:val="black"/>
+          <w:lang w:val="en-US"/>
+        </w:rPr>
+        <w:t xml:space="preserve"> </w:t>
+      </w:r>
+      <w:r>
+        <w:rPr>
+          <w:rFonts w:ascii="Consolas" w:eastAsiaTheme="minorEastAsia" w:hAnsi="Consolas" w:cs="Consolas"/>
+          <w:color w:val="6897BB"/>
+          <w:sz w:val="20"/>
+          <w:szCs w:val="20"/>
+          <w:highlight w:val="black"/>
+          <w:lang w:val="en-US"/>
+        </w:rPr>
+        <w:t>3</w:t>
+      </w:r>
+      <w:r>
+        <w:rPr>
+          <w:rFonts w:ascii="Consolas" w:eastAsiaTheme="minorEastAsia" w:hAnsi="Consolas" w:cs="Consolas"/>
+          <w:color w:val="E6E6FA"/>
+          <w:sz w:val="20"/>
+          <w:szCs w:val="20"/>
+          <w:highlight w:val="black"/>
+          <w:lang w:val="en-US"/>
+        </w:rPr>
+        <w:t>:</w:t>
+      </w:r>
+    </w:p>
+    <w:p>
+      <w:pPr>
+        <w:autoSpaceDE w:val="0"/>
+        <w:autoSpaceDN w:val="0"/>
+        <w:adjustRightInd w:val="0"/>
+        <w:spacing w:after="0" w:line="240" w:lineRule="auto"/>
+        <w:ind w:left="0" w:right="0" w:firstLine="0"/>
+        <w:jc w:val="left"/>
+        <w:rPr>
+          <w:rFonts w:ascii="Consolas" w:eastAsiaTheme="minorEastAsia" w:hAnsi="Consolas" w:cs="Consolas"/>
+          <w:color w:val="auto"/>
+          <w:sz w:val="20"/>
+          <w:szCs w:val="20"/>
+          <w:highlight w:val="black"/>
+          <w:lang w:val="en-US"/>
+        </w:rPr>
+      </w:pPr>
+      <w:r>
+        <w:rPr>
+          <w:rFonts w:ascii="Consolas" w:eastAsiaTheme="minorEastAsia" w:hAnsi="Consolas" w:cs="Consolas"/>
+          <w:color w:val="D9E8F7"/>
+          <w:sz w:val="20"/>
+          <w:szCs w:val="20"/>
+          <w:highlight w:val="black"/>
+          <w:lang w:val="en-US"/>
+        </w:rPr>
+        <w:tab/>
+      </w:r>
+      <w:r>
+        <w:rPr>
+          <w:rFonts w:ascii="Consolas" w:eastAsiaTheme="minorEastAsia" w:hAnsi="Consolas" w:cs="Consolas"/>
+          <w:color w:val="D9E8F7"/>
+          <w:sz w:val="20"/>
+          <w:szCs w:val="20"/>
+          <w:highlight w:val="black"/>
+          <w:lang w:val="en-US"/>
+        </w:rPr>
+        <w:tab/>
+      </w:r>
+      <w:r>
+        <w:rPr>
+          <w:rFonts w:ascii="Consolas" w:eastAsiaTheme="minorEastAsia" w:hAnsi="Consolas" w:cs="Consolas"/>
+          <w:color w:val="D9E8F7"/>
+          <w:sz w:val="20"/>
+          <w:szCs w:val="20"/>
+          <w:highlight w:val="black"/>
+          <w:lang w:val="en-US"/>
+        </w:rPr>
+        <w:tab/>
+      </w:r>
+      <w:r>
+        <w:rPr>
+          <w:rFonts w:ascii="Consolas" w:eastAsiaTheme="minorEastAsia" w:hAnsi="Consolas" w:cs="Consolas"/>
+          <w:color w:val="D9E8F7"/>
+          <w:sz w:val="20"/>
+          <w:szCs w:val="20"/>
+          <w:highlight w:val="black"/>
+          <w:lang w:val="en-US"/>
+        </w:rPr>
+        <w:tab/>
+      </w:r>
+      <w:proofErr w:type="gramStart"/>
+      <w:r>
+        <w:rPr>
+          <w:rFonts w:ascii="Consolas" w:eastAsiaTheme="minorEastAsia" w:hAnsi="Consolas" w:cs="Consolas"/>
+          <w:color w:val="CC6C1D"/>
+          <w:sz w:val="20"/>
+          <w:szCs w:val="20"/>
+          <w:highlight w:val="black"/>
+          <w:lang w:val="en-US"/>
+        </w:rPr>
+        <w:t>break</w:t>
+      </w:r>
+      <w:proofErr w:type="gramEnd"/>
+      <w:r>
+        <w:rPr>
+          <w:rFonts w:ascii="Consolas" w:eastAsiaTheme="minorEastAsia" w:hAnsi="Consolas" w:cs="Consolas"/>
+          <w:color w:val="E6E6FA"/>
+          <w:sz w:val="20"/>
+          <w:szCs w:val="20"/>
+          <w:highlight w:val="black"/>
+          <w:lang w:val="en-US"/>
+        </w:rPr>
+        <w:t>;</w:t>
+      </w:r>
+    </w:p>
+    <w:p>
+      <w:pPr>
+        <w:autoSpaceDE w:val="0"/>
+        <w:autoSpaceDN w:val="0"/>
+        <w:adjustRightInd w:val="0"/>
+        <w:spacing w:after="0" w:line="240" w:lineRule="auto"/>
+        <w:ind w:left="0" w:right="0" w:firstLine="0"/>
+        <w:jc w:val="left"/>
+        <w:rPr>
+          <w:rFonts w:ascii="Consolas" w:eastAsiaTheme="minorEastAsia" w:hAnsi="Consolas" w:cs="Consolas"/>
+          <w:color w:val="auto"/>
+          <w:sz w:val="20"/>
+          <w:szCs w:val="20"/>
+          <w:highlight w:val="black"/>
+          <w:lang w:val="en-US"/>
+        </w:rPr>
+      </w:pPr>
+      <w:r>
+        <w:rPr>
+          <w:rFonts w:ascii="Consolas" w:eastAsiaTheme="minorEastAsia" w:hAnsi="Consolas" w:cs="Consolas"/>
+          <w:color w:val="D9E8F7"/>
+          <w:sz w:val="20"/>
+          <w:szCs w:val="20"/>
+          <w:highlight w:val="black"/>
+          <w:lang w:val="en-US"/>
+        </w:rPr>
+        <w:tab/>
+      </w:r>
+      <w:r>
+        <w:rPr>
+          <w:rFonts w:ascii="Consolas" w:eastAsiaTheme="minorEastAsia" w:hAnsi="Consolas" w:cs="Consolas"/>
+          <w:color w:val="D9E8F7"/>
+          <w:sz w:val="20"/>
+          <w:szCs w:val="20"/>
+          <w:highlight w:val="black"/>
+          <w:lang w:val="en-US"/>
+        </w:rPr>
+        <w:tab/>
+      </w:r>
+      <w:r>
+        <w:rPr>
+          <w:rFonts w:ascii="Consolas" w:eastAsiaTheme="minorEastAsia" w:hAnsi="Consolas" w:cs="Consolas"/>
+          <w:color w:val="D9E8F7"/>
+          <w:sz w:val="20"/>
+          <w:szCs w:val="20"/>
+          <w:highlight w:val="black"/>
+          <w:lang w:val="en-US"/>
+        </w:rPr>
+        <w:tab/>
+      </w:r>
+      <w:proofErr w:type="gramStart"/>
+      <w:r>
+        <w:rPr>
+          <w:rFonts w:ascii="Consolas" w:eastAsiaTheme="minorEastAsia" w:hAnsi="Consolas" w:cs="Consolas"/>
+          <w:color w:val="CC6C1D"/>
+          <w:sz w:val="20"/>
+          <w:szCs w:val="20"/>
+          <w:highlight w:val="black"/>
+          <w:lang w:val="en-US"/>
+        </w:rPr>
+        <w:t>case</w:t>
+      </w:r>
+      <w:proofErr w:type="gramEnd"/>
+      <w:r>
+        <w:rPr>
+          <w:rFonts w:ascii="Consolas" w:eastAsiaTheme="minorEastAsia" w:hAnsi="Consolas" w:cs="Consolas"/>
+          <w:color w:val="D9E8F7"/>
+          <w:sz w:val="20"/>
+          <w:szCs w:val="20"/>
+          <w:highlight w:val="black"/>
+          <w:lang w:val="en-US"/>
+        </w:rPr>
+        <w:t xml:space="preserve"> </w:t>
+      </w:r>
+      <w:r>
+        <w:rPr>
+          <w:rFonts w:ascii="Consolas" w:eastAsiaTheme="minorEastAsia" w:hAnsi="Consolas" w:cs="Consolas"/>
+          <w:color w:val="6897BB"/>
+          <w:sz w:val="20"/>
+          <w:szCs w:val="20"/>
+          <w:highlight w:val="black"/>
+          <w:lang w:val="en-US"/>
+        </w:rPr>
+        <w:t>4</w:t>
+      </w:r>
+      <w:r>
+        <w:rPr>
+          <w:rFonts w:ascii="Consolas" w:eastAsiaTheme="minorEastAsia" w:hAnsi="Consolas" w:cs="Consolas"/>
+          <w:color w:val="E6E6FA"/>
+          <w:sz w:val="20"/>
+          <w:szCs w:val="20"/>
+          <w:highlight w:val="black"/>
+          <w:lang w:val="en-US"/>
+        </w:rPr>
+        <w:t>:</w:t>
+      </w:r>
+    </w:p>
+    <w:p>
+      <w:pPr>
+        <w:autoSpaceDE w:val="0"/>
+        <w:autoSpaceDN w:val="0"/>
+        <w:adjustRightInd w:val="0"/>
+        <w:spacing w:after="0" w:line="240" w:lineRule="auto"/>
+        <w:ind w:left="0" w:right="0" w:firstLine="0"/>
+        <w:jc w:val="left"/>
+        <w:rPr>
+          <w:rFonts w:ascii="Consolas" w:eastAsiaTheme="minorEastAsia" w:hAnsi="Consolas" w:cs="Consolas"/>
+          <w:color w:val="auto"/>
+          <w:sz w:val="20"/>
+          <w:szCs w:val="20"/>
+          <w:highlight w:val="black"/>
+          <w:lang w:val="en-US"/>
+        </w:rPr>
+      </w:pPr>
+      <w:r>
+        <w:rPr>
+          <w:rFonts w:ascii="Consolas" w:eastAsiaTheme="minorEastAsia" w:hAnsi="Consolas" w:cs="Consolas"/>
+          <w:color w:val="D9E8F7"/>
+          <w:sz w:val="20"/>
+          <w:szCs w:val="20"/>
+          <w:highlight w:val="black"/>
+          <w:lang w:val="en-US"/>
+        </w:rPr>
+        <w:tab/>
+      </w:r>
+      <w:r>
+        <w:rPr>
+          <w:rFonts w:ascii="Consolas" w:eastAsiaTheme="minorEastAsia" w:hAnsi="Consolas" w:cs="Consolas"/>
+          <w:color w:val="D9E8F7"/>
+          <w:sz w:val="20"/>
+          <w:szCs w:val="20"/>
+          <w:highlight w:val="black"/>
+          <w:lang w:val="en-US"/>
+        </w:rPr>
+        <w:tab/>
+      </w:r>
+      <w:r>
+        <w:rPr>
+          <w:rFonts w:ascii="Consolas" w:eastAsiaTheme="minorEastAsia" w:hAnsi="Consolas" w:cs="Consolas"/>
+          <w:color w:val="D9E8F7"/>
+          <w:sz w:val="20"/>
+          <w:szCs w:val="20"/>
+          <w:highlight w:val="black"/>
+          <w:lang w:val="en-US"/>
+        </w:rPr>
+        <w:tab/>
+      </w:r>
+      <w:r>
+        <w:rPr>
+          <w:rFonts w:ascii="Consolas" w:eastAsiaTheme="minorEastAsia" w:hAnsi="Consolas" w:cs="Consolas"/>
+          <w:color w:val="D9E8F7"/>
+          <w:sz w:val="20"/>
+          <w:szCs w:val="20"/>
+          <w:highlight w:val="black"/>
+          <w:lang w:val="en-US"/>
+        </w:rPr>
+        <w:tab/>
+      </w:r>
+      <w:proofErr w:type="gramStart"/>
+      <w:r>
+        <w:rPr>
+          <w:rFonts w:ascii="Consolas" w:eastAsiaTheme="minorEastAsia" w:hAnsi="Consolas" w:cs="Consolas"/>
+          <w:color w:val="CC6C1D"/>
+          <w:sz w:val="20"/>
+          <w:szCs w:val="20"/>
+          <w:highlight w:val="black"/>
+          <w:lang w:val="en-US"/>
+        </w:rPr>
+        <w:t>break</w:t>
+      </w:r>
+      <w:proofErr w:type="gramEnd"/>
+      <w:r>
+        <w:rPr>
+          <w:rFonts w:ascii="Consolas" w:eastAsiaTheme="minorEastAsia" w:hAnsi="Consolas" w:cs="Consolas"/>
+          <w:color w:val="E6E6FA"/>
+          <w:sz w:val="20"/>
+          <w:szCs w:val="20"/>
+          <w:highlight w:val="black"/>
+          <w:lang w:val="en-US"/>
+        </w:rPr>
+        <w:t>;</w:t>
+      </w:r>
+    </w:p>
+    <w:p>
+      <w:pPr>
+        <w:autoSpaceDE w:val="0"/>
+        <w:autoSpaceDN w:val="0"/>
+        <w:adjustRightInd w:val="0"/>
+        <w:spacing w:after="0" w:line="240" w:lineRule="auto"/>
+        <w:ind w:left="0" w:right="0" w:firstLine="0"/>
+        <w:jc w:val="left"/>
+        <w:rPr>
+          <w:rFonts w:ascii="Consolas" w:eastAsiaTheme="minorEastAsia" w:hAnsi="Consolas" w:cs="Consolas"/>
+          <w:color w:val="auto"/>
+          <w:sz w:val="20"/>
+          <w:szCs w:val="20"/>
+          <w:highlight w:val="black"/>
+          <w:lang w:val="en-US"/>
+        </w:rPr>
+      </w:pPr>
+      <w:r>
+        <w:rPr>
+          <w:rFonts w:ascii="Consolas" w:eastAsiaTheme="minorEastAsia" w:hAnsi="Consolas" w:cs="Consolas"/>
+          <w:color w:val="D9E8F7"/>
+          <w:sz w:val="20"/>
+          <w:szCs w:val="20"/>
+          <w:highlight w:val="black"/>
+          <w:lang w:val="en-US"/>
+        </w:rPr>
+        <w:tab/>
+      </w:r>
+      <w:r>
+        <w:rPr>
+          <w:rFonts w:ascii="Consolas" w:eastAsiaTheme="minorEastAsia" w:hAnsi="Consolas" w:cs="Consolas"/>
+          <w:color w:val="D9E8F7"/>
+          <w:sz w:val="20"/>
+          <w:szCs w:val="20"/>
+          <w:highlight w:val="black"/>
+          <w:lang w:val="en-US"/>
+        </w:rPr>
+        <w:tab/>
+      </w:r>
+      <w:r>
+        <w:rPr>
+          <w:rFonts w:ascii="Consolas" w:eastAsiaTheme="minorEastAsia" w:hAnsi="Consolas" w:cs="Consolas"/>
+          <w:color w:val="D9E8F7"/>
+          <w:sz w:val="20"/>
+          <w:szCs w:val="20"/>
+          <w:highlight w:val="black"/>
+          <w:lang w:val="en-US"/>
+        </w:rPr>
+        <w:tab/>
+      </w:r>
+      <w:proofErr w:type="gramStart"/>
+      <w:r>
+        <w:rPr>
+          <w:rFonts w:ascii="Consolas" w:eastAsiaTheme="minorEastAsia" w:hAnsi="Consolas" w:cs="Consolas"/>
+          <w:color w:val="CC6C1D"/>
+          <w:sz w:val="20"/>
+          <w:szCs w:val="20"/>
+          <w:highlight w:val="black"/>
+          <w:lang w:val="en-US"/>
+        </w:rPr>
+        <w:t>case</w:t>
+      </w:r>
+      <w:proofErr w:type="gramEnd"/>
+      <w:r>
+        <w:rPr>
+          <w:rFonts w:ascii="Consolas" w:eastAsiaTheme="minorEastAsia" w:hAnsi="Consolas" w:cs="Consolas"/>
+          <w:color w:val="D9E8F7"/>
+          <w:sz w:val="20"/>
+          <w:szCs w:val="20"/>
+          <w:highlight w:val="black"/>
+          <w:lang w:val="en-US"/>
+        </w:rPr>
+        <w:t xml:space="preserve"> </w:t>
+      </w:r>
+      <w:r>
+        <w:rPr>
+          <w:rFonts w:ascii="Consolas" w:eastAsiaTheme="minorEastAsia" w:hAnsi="Consolas" w:cs="Consolas"/>
+          <w:color w:val="6897BB"/>
+          <w:sz w:val="20"/>
+          <w:szCs w:val="20"/>
+          <w:highlight w:val="black"/>
+          <w:lang w:val="en-US"/>
+        </w:rPr>
+        <w:t>5</w:t>
+      </w:r>
+      <w:r>
+        <w:rPr>
+          <w:rFonts w:ascii="Consolas" w:eastAsiaTheme="minorEastAsia" w:hAnsi="Consolas" w:cs="Consolas"/>
+          <w:color w:val="E6E6FA"/>
+          <w:sz w:val="20"/>
+          <w:szCs w:val="20"/>
+          <w:highlight w:val="black"/>
+          <w:lang w:val="en-US"/>
+        </w:rPr>
+        <w:t>:</w:t>
+      </w:r>
+    </w:p>
+    <w:p>
+      <w:pPr>
+        <w:autoSpaceDE w:val="0"/>
+        <w:autoSpaceDN w:val="0"/>
+        <w:adjustRightInd w:val="0"/>
+        <w:spacing w:after="0" w:line="240" w:lineRule="auto"/>
+        <w:ind w:left="0" w:right="0" w:firstLine="0"/>
+        <w:jc w:val="left"/>
+        <w:rPr>
+          <w:rFonts w:ascii="Consolas" w:eastAsiaTheme="minorEastAsia" w:hAnsi="Consolas" w:cs="Consolas"/>
+          <w:color w:val="auto"/>
+          <w:sz w:val="20"/>
+          <w:szCs w:val="20"/>
+          <w:highlight w:val="black"/>
+        </w:rPr>
+      </w:pPr>
+      <w:r>
+        <w:rPr>
+          <w:rFonts w:ascii="Consolas" w:eastAsiaTheme="minorEastAsia" w:hAnsi="Consolas" w:cs="Consolas"/>
+          <w:color w:val="D9E8F7"/>
+          <w:sz w:val="20"/>
+          <w:szCs w:val="20"/>
+          <w:highlight w:val="black"/>
+          <w:lang w:val="en-US"/>
+        </w:rPr>
+        <w:tab/>
+      </w:r>
+      <w:r>
+        <w:rPr>
+          <w:rFonts w:ascii="Consolas" w:eastAsiaTheme="minorEastAsia" w:hAnsi="Consolas" w:cs="Consolas"/>
+          <w:color w:val="D9E8F7"/>
+          <w:sz w:val="20"/>
+          <w:szCs w:val="20"/>
+          <w:highlight w:val="black"/>
+          <w:lang w:val="en-US"/>
+        </w:rPr>
+        <w:tab/>
+      </w:r>
+      <w:r>
+        <w:rPr>
+          <w:rFonts w:ascii="Consolas" w:eastAsiaTheme="minorEastAsia" w:hAnsi="Consolas" w:cs="Consolas"/>
+          <w:color w:val="D9E8F7"/>
+          <w:sz w:val="20"/>
+          <w:szCs w:val="20"/>
+          <w:highlight w:val="black"/>
+          <w:lang w:val="en-US"/>
+        </w:rPr>
+        <w:tab/>
+      </w:r>
+      <w:r>
+        <w:rPr>
+          <w:rFonts w:ascii="Consolas" w:eastAsiaTheme="minorEastAsia" w:hAnsi="Consolas" w:cs="Consolas"/>
+          <w:color w:val="D9E8F7"/>
+          <w:sz w:val="20"/>
+          <w:szCs w:val="20"/>
+          <w:highlight w:val="black"/>
+          <w:lang w:val="en-US"/>
+        </w:rPr>
+        <w:tab/>
+      </w:r>
+      <w:proofErr w:type="spellStart"/>
+      <w:proofErr w:type="gramStart"/>
+      <w:r>
+        <w:rPr>
+          <w:rFonts w:ascii="Consolas" w:eastAsiaTheme="minorEastAsia" w:hAnsi="Consolas" w:cs="Consolas"/>
+          <w:color w:val="CC6C1D"/>
+          <w:sz w:val="20"/>
+          <w:szCs w:val="20"/>
+          <w:highlight w:val="black"/>
+        </w:rPr>
+        <w:t>break</w:t>
+      </w:r>
+      <w:proofErr w:type="spellEnd"/>
+      <w:proofErr w:type="gramEnd"/>
+      <w:r>
+        <w:rPr>
+          <w:rFonts w:ascii="Consolas" w:eastAsiaTheme="minorEastAsia" w:hAnsi="Consolas" w:cs="Consolas"/>
+          <w:color w:val="E6E6FA"/>
+          <w:sz w:val="20"/>
+          <w:szCs w:val="20"/>
+          <w:highlight w:val="black"/>
+        </w:rPr>
+        <w:t>;</w:t>
+      </w:r>
+    </w:p>
+    <w:p>
+      <w:pPr>
+        <w:autoSpaceDE w:val="0"/>
+        <w:autoSpaceDN w:val="0"/>
+        <w:adjustRightInd w:val="0"/>
+        <w:spacing w:after="0" w:line="240" w:lineRule="auto"/>
+        <w:ind w:left="0" w:right="0" w:firstLine="0"/>
+        <w:jc w:val="left"/>
+        <w:rPr>
+          <w:rFonts w:ascii="Consolas" w:eastAsiaTheme="minorEastAsia" w:hAnsi="Consolas" w:cs="Consolas"/>
+          <w:color w:val="auto"/>
+          <w:sz w:val="20"/>
+          <w:szCs w:val="20"/>
+          <w:highlight w:val="black"/>
+        </w:rPr>
+      </w:pPr>
+      <w:r>
+        <w:rPr>
+          <w:rFonts w:ascii="Consolas" w:eastAsiaTheme="minorEastAsia" w:hAnsi="Consolas" w:cs="Consolas"/>
+          <w:color w:val="D9E8F7"/>
+          <w:sz w:val="20"/>
+          <w:szCs w:val="20"/>
+          <w:highlight w:val="black"/>
+        </w:rPr>
+        <w:tab/>
+      </w:r>
+      <w:r>
+        <w:rPr>
+          <w:rFonts w:ascii="Consolas" w:eastAsiaTheme="minorEastAsia" w:hAnsi="Consolas" w:cs="Consolas"/>
+          <w:color w:val="D9E8F7"/>
+          <w:sz w:val="20"/>
+          <w:szCs w:val="20"/>
+          <w:highlight w:val="black"/>
+        </w:rPr>
+        <w:tab/>
+      </w:r>
+      <w:r>
+        <w:rPr>
+          <w:rFonts w:ascii="Consolas" w:eastAsiaTheme="minorEastAsia" w:hAnsi="Consolas" w:cs="Consolas"/>
+          <w:color w:val="D9E8F7"/>
+          <w:sz w:val="20"/>
+          <w:szCs w:val="20"/>
+          <w:highlight w:val="black"/>
+        </w:rPr>
+        <w:tab/>
+      </w:r>
+      <w:proofErr w:type="spellStart"/>
+      <w:proofErr w:type="gramStart"/>
+      <w:r>
+        <w:rPr>
+          <w:rFonts w:ascii="Consolas" w:eastAsiaTheme="minorEastAsia" w:hAnsi="Consolas" w:cs="Consolas"/>
+          <w:color w:val="CC6C1D"/>
+          <w:sz w:val="20"/>
+          <w:szCs w:val="20"/>
+          <w:highlight w:val="black"/>
+        </w:rPr>
+        <w:t>default</w:t>
+      </w:r>
+      <w:proofErr w:type="spellEnd"/>
+      <w:proofErr w:type="gramEnd"/>
+      <w:r>
+        <w:rPr>
+          <w:rFonts w:ascii="Consolas" w:eastAsiaTheme="minorEastAsia" w:hAnsi="Consolas" w:cs="Consolas"/>
+          <w:color w:val="E6E6FA"/>
+          <w:sz w:val="20"/>
+          <w:szCs w:val="20"/>
+          <w:highlight w:val="black"/>
+        </w:rPr>
+        <w:t>:</w:t>
+      </w:r>
+    </w:p>
+    <w:p>
+      <w:pPr>
+        <w:autoSpaceDE w:val="0"/>
+        <w:autoSpaceDN w:val="0"/>
+        <w:adjustRightInd w:val="0"/>
+        <w:spacing w:after="0" w:line="240" w:lineRule="auto"/>
+        <w:ind w:left="0" w:right="0" w:firstLine="0"/>
+        <w:jc w:val="left"/>
+        <w:rPr>
+          <w:rFonts w:ascii="Consolas" w:eastAsiaTheme="minorEastAsia" w:hAnsi="Consolas" w:cs="Consolas"/>
+          <w:color w:val="auto"/>
+          <w:sz w:val="20"/>
+          <w:szCs w:val="20"/>
+          <w:highlight w:val="black"/>
+        </w:rPr>
+      </w:pPr>
+      <w:r>
+        <w:rPr>
+          <w:rFonts w:ascii="Consolas" w:eastAsiaTheme="minorEastAsia" w:hAnsi="Consolas" w:cs="Consolas"/>
+          <w:color w:val="D9E8F7"/>
+          <w:sz w:val="20"/>
+          <w:szCs w:val="20"/>
+          <w:highlight w:val="black"/>
+        </w:rPr>
+        <w:tab/>
+      </w:r>
+      <w:r>
+        <w:rPr>
+          <w:rFonts w:ascii="Consolas" w:eastAsiaTheme="minorEastAsia" w:hAnsi="Consolas" w:cs="Consolas"/>
+          <w:color w:val="D9E8F7"/>
+          <w:sz w:val="20"/>
+          <w:szCs w:val="20"/>
+          <w:highlight w:val="black"/>
+        </w:rPr>
+        <w:tab/>
+      </w:r>
+      <w:r>
+        <w:rPr>
+          <w:rFonts w:ascii="Consolas" w:eastAsiaTheme="minorEastAsia" w:hAnsi="Consolas" w:cs="Consolas"/>
+          <w:color w:val="D9E8F7"/>
+          <w:sz w:val="20"/>
+          <w:szCs w:val="20"/>
+          <w:highlight w:val="black"/>
+        </w:rPr>
+        <w:tab/>
+      </w:r>
+      <w:r>
+        <w:rPr>
+          <w:rFonts w:ascii="Consolas" w:eastAsiaTheme="minorEastAsia" w:hAnsi="Consolas" w:cs="Consolas"/>
+          <w:color w:val="D9E8F7"/>
+          <w:sz w:val="20"/>
+          <w:szCs w:val="20"/>
+          <w:highlight w:val="black"/>
+        </w:rPr>
+        <w:tab/>
+      </w:r>
+      <w:proofErr w:type="spellStart"/>
+      <w:proofErr w:type="gramStart"/>
+      <w:r>
+        <w:rPr>
+          <w:rFonts w:ascii="Consolas" w:eastAsiaTheme="minorEastAsia" w:hAnsi="Consolas" w:cs="Consolas"/>
+          <w:color w:val="CC6C1D"/>
+          <w:sz w:val="20"/>
+          <w:szCs w:val="20"/>
+          <w:highlight w:val="black"/>
+        </w:rPr>
+        <w:t>break</w:t>
+      </w:r>
+      <w:proofErr w:type="spellEnd"/>
+      <w:proofErr w:type="gramEnd"/>
+      <w:r>
+        <w:rPr>
+          <w:rFonts w:ascii="Consolas" w:eastAsiaTheme="minorEastAsia" w:hAnsi="Consolas" w:cs="Consolas"/>
+          <w:color w:val="D9E8F7"/>
+          <w:sz w:val="20"/>
+          <w:szCs w:val="20"/>
+          <w:highlight w:val="black"/>
+        </w:rPr>
+        <w:t xml:space="preserve"> </w:t>
+      </w:r>
+      <w:proofErr w:type="spellStart"/>
+      <w:r>
+        <w:rPr>
+          <w:rFonts w:ascii="Consolas" w:eastAsiaTheme="minorEastAsia" w:hAnsi="Consolas" w:cs="Consolas"/>
+          <w:color w:val="D9E8F7"/>
+          <w:sz w:val="20"/>
+          <w:szCs w:val="20"/>
+          <w:highlight w:val="black"/>
+        </w:rPr>
+        <w:t>lable</w:t>
+      </w:r>
+      <w:proofErr w:type="spellEnd"/>
+      <w:r>
+        <w:rPr>
+          <w:rFonts w:ascii="Consolas" w:eastAsiaTheme="minorEastAsia" w:hAnsi="Consolas" w:cs="Consolas"/>
+          <w:color w:val="E6E6FA"/>
+          <w:sz w:val="20"/>
+          <w:szCs w:val="20"/>
+          <w:highlight w:val="black"/>
+        </w:rPr>
+        <w:t>;</w:t>
+      </w:r>
+    </w:p>
+    <w:p>
+      <w:pPr>
+        <w:autoSpaceDE w:val="0"/>
+        <w:autoSpaceDN w:val="0"/>
+        <w:adjustRightInd w:val="0"/>
+        <w:spacing w:after="0" w:line="240" w:lineRule="auto"/>
+        <w:ind w:left="0" w:right="0" w:firstLine="0"/>
+        <w:jc w:val="left"/>
+        <w:rPr>
+          <w:rFonts w:ascii="Consolas" w:eastAsiaTheme="minorEastAsia" w:hAnsi="Consolas" w:cs="Consolas"/>
+          <w:color w:val="auto"/>
+          <w:sz w:val="20"/>
+          <w:szCs w:val="20"/>
+        </w:rPr>
+      </w:pPr>
+      <w:r>
+        <w:rPr>
+          <w:rFonts w:ascii="Consolas" w:eastAsiaTheme="minorEastAsia" w:hAnsi="Consolas" w:cs="Consolas"/>
+          <w:color w:val="D9E8F7"/>
+          <w:sz w:val="20"/>
+          <w:szCs w:val="20"/>
+          <w:highlight w:val="black"/>
+        </w:rPr>
+        <w:tab/>
+      </w:r>
+      <w:r>
+        <w:rPr>
+          <w:rFonts w:ascii="Consolas" w:eastAsiaTheme="minorEastAsia" w:hAnsi="Consolas" w:cs="Consolas"/>
+          <w:color w:val="D9E8F7"/>
+          <w:sz w:val="20"/>
+          <w:szCs w:val="20"/>
+          <w:highlight w:val="black"/>
+        </w:rPr>
+        <w:tab/>
+      </w:r>
+      <w:r>
+        <w:rPr>
+          <w:rFonts w:ascii="Consolas" w:eastAsiaTheme="minorEastAsia" w:hAnsi="Consolas" w:cs="Consolas"/>
+          <w:color w:val="D9E8F7"/>
+          <w:sz w:val="20"/>
+          <w:szCs w:val="20"/>
+          <w:highlight w:val="black"/>
+        </w:rPr>
+        <w:tab/>
+      </w:r>
+      <w:r>
+        <w:rPr>
+          <w:rFonts w:ascii="Consolas" w:eastAsiaTheme="minorEastAsia" w:hAnsi="Consolas" w:cs="Consolas"/>
+          <w:color w:val="F9FAF4"/>
+          <w:sz w:val="20"/>
+          <w:szCs w:val="20"/>
+          <w:highlight w:val="black"/>
+        </w:rPr>
+        <w:t>}</w:t>
+      </w:r>
+    </w:p>
+    <w:p>
+      <w:pPr>
+        <w:spacing w:after="0" w:line="259" w:lineRule="auto"/>
+        <w:ind w:left="0" w:right="0" w:firstLine="0"/>
+        <w:jc w:val="left"/>
+        <w:rPr>
+          <w:sz w:val="28"/>
+          <w:szCs w:val="28"/>
+        </w:rPr>
+      </w:pPr>
+      <w:r>
+        <w:rPr>
+          <w:rFonts w:ascii="Consolas" w:eastAsiaTheme="minorEastAsia" w:hAnsi="Consolas" w:cs="Consolas"/>
+          <w:color w:val="D9E8F7"/>
+          <w:sz w:val="20"/>
+          <w:szCs w:val="20"/>
+        </w:rPr>
+        <w:tab/>
+      </w:r>
+      <w:r>
+        <w:rPr>
+          <w:rFonts w:ascii="Consolas" w:eastAsiaTheme="minorEastAsia" w:hAnsi="Consolas" w:cs="Consolas"/>
+          <w:color w:val="D9E8F7"/>
+          <w:sz w:val="20"/>
+          <w:szCs w:val="20"/>
+        </w:rPr>
+        <w:tab/>
+      </w:r>
+      <w:r>
+        <w:rPr>
+          <w:rFonts w:ascii="Consolas" w:eastAsiaTheme="minorEastAsia" w:hAnsi="Consolas" w:cs="Consolas"/>
+          <w:color w:val="F9FAF4"/>
+          <w:sz w:val="20"/>
+          <w:szCs w:val="20"/>
+        </w:rPr>
+        <w:t>}</w:t>
+      </w:r>
+    </w:p>
+    <w:p>
+      <w:pPr>
+        <w:spacing w:after="0" w:line="259" w:lineRule="auto"/>
+        <w:ind w:left="0" w:right="0" w:firstLine="0"/>
+        <w:jc w:val="left"/>
+        <w:rPr>
+          <w:sz w:val="28"/>
+          <w:szCs w:val="28"/>
+        </w:rPr>
+      </w:pPr>
+      <w:proofErr w:type="gramStart"/>
+      <w:r>
+        <w:rPr>
+          <w:sz w:val="28"/>
+          <w:szCs w:val="28"/>
+        </w:rPr>
         <w:t>15)Как</w:t>
       </w:r>
       <w:proofErr w:type="gramEnd"/>
@@ -4409,6 +7601,26 @@
         <w:rPr>
           <w:sz w:val="28"/>
           <w:szCs w:val="28"/>
+          <w:lang w:val="en-US"/>
+        </w:rPr>
+      </w:pPr>
+      <w:r>
+        <w:rPr>
+          <w:sz w:val="28"/>
+          <w:szCs w:val="28"/>
+          <w:lang w:val="en-US"/>
+        </w:rPr>
+        <w:t>Cases are performed one by one while don’t face “break”;</w:t>
+      </w:r>
+    </w:p>
+    <w:p>
+      <w:pPr>
+        <w:spacing w:after="0" w:line="259" w:lineRule="auto"/>
+        <w:ind w:left="0" w:right="0" w:firstLine="0"/>
+        <w:jc w:val="left"/>
+        <w:rPr>
+          <w:sz w:val="28"/>
+          <w:szCs w:val="28"/>
         </w:rPr>
       </w:pPr>
       <w:proofErr w:type="gramStart"/>
@@ -4467,6 +7679,36 @@
         <w:rPr>
           <w:sz w:val="28"/>
           <w:szCs w:val="28"/>
+          <w:lang w:val="en-US"/>
+        </w:rPr>
+      </w:pPr>
+      <w:proofErr w:type="gramStart"/>
+      <w:r>
+        <w:rPr>
+          <w:sz w:val="28"/>
+          <w:szCs w:val="28"/>
+          <w:lang w:val="en-US"/>
+        </w:rPr>
+        <w:t>It’s</w:t>
+      </w:r>
+      <w:proofErr w:type="gramEnd"/>
+      <w:r>
+        <w:rPr>
+          <w:sz w:val="28"/>
+          <w:szCs w:val="28"/>
+          <w:lang w:val="en-US"/>
+        </w:rPr>
+        <w:t xml:space="preserve"> necessary to define bulk of scripts of performing program.</w:t>
+      </w:r>
+    </w:p>
+    <w:p>
+      <w:pPr>
+        <w:spacing w:after="0" w:line="259" w:lineRule="auto"/>
+        <w:ind w:left="0" w:right="0" w:firstLine="0"/>
+        <w:jc w:val="left"/>
+        <w:rPr>
+          <w:sz w:val="28"/>
+          <w:szCs w:val="28"/>
         </w:rPr>
       </w:pPr>
       <w:proofErr w:type="gramStart"/>
@@ -4536,6 +7778,44 @@
         <w:rPr>
           <w:sz w:val="28"/>
           <w:szCs w:val="28"/>
+          <w:lang w:val="en-US"/>
+        </w:rPr>
+      </w:pPr>
+      <w:r>
+        <w:rPr>
+          <w:sz w:val="28"/>
+          <w:szCs w:val="28"/>
+          <w:lang w:val="en-US"/>
+        </w:rPr>
+        <w:t xml:space="preserve">If current number in switch </w:t>
+      </w:r>
+      <w:proofErr w:type="gramStart"/>
+      <w:r>
+        <w:rPr>
+          <w:sz w:val="28"/>
+          <w:szCs w:val="28"/>
+          <w:lang w:val="en-US"/>
+        </w:rPr>
+        <w:t>doesn’t</w:t>
+      </w:r>
+      <w:proofErr w:type="gramEnd"/>
+      <w:r>
+        <w:rPr>
+          <w:sz w:val="28"/>
+          <w:szCs w:val="28"/>
+          <w:lang w:val="en-US"/>
+        </w:rPr>
+        <w:t xml:space="preserve"> coincidence with any case, then default is performing.</w:t>
+      </w:r>
+    </w:p>
+    <w:p>
+      <w:pPr>
+        <w:spacing w:after="0" w:line="259" w:lineRule="auto"/>
+        <w:ind w:left="0" w:right="0" w:firstLine="0"/>
+        <w:jc w:val="left"/>
+        <w:rPr>
+          <w:sz w:val="28"/>
+          <w:szCs w:val="28"/>
         </w:rPr>
       </w:pPr>
       <w:proofErr w:type="gramStart"/>
@@ -4636,6 +7916,82 @@
         <w:rPr>
           <w:sz w:val="28"/>
           <w:szCs w:val="28"/>
+          <w:lang w:val="en-US"/>
+        </w:rPr>
+      </w:pPr>
+      <w:proofErr w:type="spellStart"/>
+      <w:r>
+        <w:rPr>
+          <w:sz w:val="28"/>
+          <w:szCs w:val="28"/>
+          <w:lang w:val="en-US"/>
+        </w:rPr>
+        <w:t>Byte</w:t>
+      </w:r>
+      <w:proofErr w:type="gramStart"/>
+      <w:r>
+        <w:rPr>
+          <w:sz w:val="28"/>
+          <w:szCs w:val="28"/>
+          <w:lang w:val="en-US"/>
+        </w:rPr>
+        <w:t>,short</w:t>
+      </w:r>
+      <w:proofErr w:type="spellEnd"/>
+      <w:proofErr w:type="gramEnd"/>
+      <w:r>
+        <w:rPr>
+          <w:sz w:val="28"/>
+          <w:szCs w:val="28"/>
+          <w:lang w:val="en-US"/>
+        </w:rPr>
+        <w:t xml:space="preserve">, </w:t>
+      </w:r>
+      <w:proofErr w:type="spellStart"/>
+      <w:r>
+        <w:rPr>
+          <w:sz w:val="28"/>
+          <w:szCs w:val="28"/>
+          <w:lang w:val="en-US"/>
+        </w:rPr>
+        <w:t>int</w:t>
+      </w:r>
+      <w:proofErr w:type="spellEnd"/>
+      <w:r>
+        <w:rPr>
+          <w:sz w:val="28"/>
+          <w:szCs w:val="28"/>
+          <w:lang w:val="en-US"/>
+        </w:rPr>
+        <w:t xml:space="preserve">, char and their covers plus </w:t>
+      </w:r>
+      <w:proofErr w:type="spellStart"/>
+      <w:r>
+        <w:rPr>
+          <w:sz w:val="28"/>
+          <w:szCs w:val="28"/>
+          <w:lang w:val="en-US"/>
+        </w:rPr>
+        <w:t>enum</w:t>
+      </w:r>
+      <w:proofErr w:type="spellEnd"/>
+      <w:r>
+        <w:rPr>
+          <w:sz w:val="28"/>
+          <w:szCs w:val="28"/>
+          <w:lang w:val="en-US"/>
+        </w:rPr>
+        <w:t xml:space="preserve"> and String.</w:t>
+      </w:r>
+    </w:p>
+    <w:p>
+      <w:pPr>
+        <w:spacing w:after="0" w:line="259" w:lineRule="auto"/>
+        <w:ind w:left="0" w:right="0" w:firstLine="0"/>
+        <w:jc w:val="left"/>
+        <w:rPr>
+          <w:sz w:val="28"/>
+          <w:szCs w:val="28"/>
         </w:rPr>
       </w:pPr>
       <w:proofErr w:type="gramStart"/>
@@ -4765,23 +8121,157 @@
         <w:rPr>
           <w:sz w:val="28"/>
           <w:szCs w:val="28"/>
-        </w:rPr>
-      </w:pPr>
-      <w:proofErr w:type="gramStart"/>
-      <w:r>
-        <w:rPr>
-          <w:sz w:val="28"/>
-          <w:szCs w:val="28"/>
-        </w:rPr>
-        <w:t>20)В</w:t>
-      </w:r>
-      <w:proofErr w:type="gramEnd"/>
-      <w:r>
-        <w:rPr>
-          <w:sz w:val="28"/>
-          <w:szCs w:val="28"/>
-        </w:rPr>
-        <w:t xml:space="preserve"> каких случаях употребление условной (или «тернарной») операции будет</w:t>
+          <w:lang w:val="en-US"/>
+        </w:rPr>
+      </w:pPr>
+      <w:r>
+        <w:rPr>
+          <w:sz w:val="28"/>
+          <w:szCs w:val="28"/>
+          <w:lang w:val="en-US"/>
+        </w:rPr>
+        <w:t xml:space="preserve"> It is at ease to use “switch” if we have general selector. If conditionals are different, we are forced to use plural “if”.</w:t>
+      </w:r>
+    </w:p>
+    <w:p>
+      <w:pPr>
+        <w:spacing w:after="0" w:line="259" w:lineRule="auto"/>
+        <w:ind w:left="0" w:right="0" w:firstLine="0"/>
+        <w:jc w:val="left"/>
+        <w:rPr>
+          <w:sz w:val="28"/>
+          <w:szCs w:val="28"/>
+        </w:rPr>
+      </w:pPr>
+      <w:r>
+        <w:rPr>
+          <w:sz w:val="28"/>
+          <w:szCs w:val="28"/>
+          <w:lang w:val="en-US"/>
+        </w:rPr>
+        <w:t>20</w:t>
+      </w:r>
+      <w:proofErr w:type="gramStart"/>
+      <w:r>
+        <w:rPr>
+          <w:sz w:val="28"/>
+          <w:szCs w:val="28"/>
+          <w:lang w:val="en-US"/>
+        </w:rPr>
+        <w:t>)</w:t>
+      </w:r>
+      <w:r>
+        <w:rPr>
+          <w:sz w:val="28"/>
+          <w:szCs w:val="28"/>
+        </w:rPr>
+        <w:t>В</w:t>
+      </w:r>
+      <w:proofErr w:type="gramEnd"/>
+      <w:r>
+        <w:rPr>
+          <w:sz w:val="28"/>
+          <w:szCs w:val="28"/>
+          <w:lang w:val="en-US"/>
+        </w:rPr>
+        <w:t xml:space="preserve"> </w:t>
+      </w:r>
+      <w:r>
+        <w:rPr>
+          <w:sz w:val="28"/>
+          <w:szCs w:val="28"/>
+        </w:rPr>
+        <w:t>каких</w:t>
+      </w:r>
+      <w:r>
+        <w:rPr>
+          <w:sz w:val="28"/>
+          <w:szCs w:val="28"/>
+          <w:lang w:val="en-US"/>
+        </w:rPr>
+        <w:t xml:space="preserve"> </w:t>
+      </w:r>
+      <w:r>
+        <w:rPr>
+          <w:sz w:val="28"/>
+          <w:szCs w:val="28"/>
+        </w:rPr>
+        <w:t>случаях</w:t>
+      </w:r>
+      <w:r>
+        <w:rPr>
+          <w:sz w:val="28"/>
+          <w:szCs w:val="28"/>
+          <w:lang w:val="en-US"/>
+        </w:rPr>
+        <w:t xml:space="preserve"> </w:t>
+      </w:r>
+      <w:r>
+        <w:rPr>
+          <w:sz w:val="28"/>
+          <w:szCs w:val="28"/>
+        </w:rPr>
+        <w:t>употребление</w:t>
+      </w:r>
+      <w:r>
+        <w:rPr>
+          <w:sz w:val="28"/>
+          <w:szCs w:val="28"/>
+          <w:lang w:val="en-US"/>
+        </w:rPr>
+        <w:t xml:space="preserve"> </w:t>
+      </w:r>
+      <w:r>
+        <w:rPr>
+          <w:sz w:val="28"/>
+          <w:szCs w:val="28"/>
+        </w:rPr>
+        <w:t>условной</w:t>
+      </w:r>
+      <w:r>
+        <w:rPr>
+          <w:sz w:val="28"/>
+          <w:szCs w:val="28"/>
+          <w:lang w:val="en-US"/>
+        </w:rPr>
+        <w:t xml:space="preserve"> (</w:t>
+      </w:r>
+      <w:r>
+        <w:rPr>
+          <w:sz w:val="28"/>
+          <w:szCs w:val="28"/>
+        </w:rPr>
+        <w:t>или</w:t>
+      </w:r>
+      <w:r>
+        <w:rPr>
+          <w:sz w:val="28"/>
+          <w:szCs w:val="28"/>
+          <w:lang w:val="en-US"/>
+        </w:rPr>
+        <w:t xml:space="preserve"> «</w:t>
+      </w:r>
+      <w:r>
+        <w:rPr>
+          <w:sz w:val="28"/>
+          <w:szCs w:val="28"/>
+        </w:rPr>
+        <w:t>тернарной</w:t>
+      </w:r>
+      <w:r>
+        <w:rPr>
+          <w:sz w:val="28"/>
+          <w:szCs w:val="28"/>
+          <w:lang w:val="en-US"/>
+        </w:rPr>
+        <w:t xml:space="preserve">») </w:t>
+      </w:r>
+      <w:r>
+        <w:rPr>
+          <w:sz w:val="28"/>
+          <w:szCs w:val="28"/>
+        </w:rPr>
+        <w:t>операции будет</w:t>
       </w:r>
     </w:p>
     <w:p>
@@ -4839,6 +8329,85 @@
           <w:szCs w:val="28"/>
         </w:rPr>
         <w:t>, а в каком случае наоборот?</w:t>
+      </w:r>
+    </w:p>
+    <w:p>
+      <w:pPr>
+        <w:spacing w:after="0" w:line="259" w:lineRule="auto"/>
+        <w:ind w:left="0" w:right="0" w:firstLine="0"/>
+        <w:jc w:val="left"/>
+        <w:rPr>
+          <w:sz w:val="28"/>
+          <w:szCs w:val="28"/>
+          <w:lang w:val="en-US"/>
+        </w:rPr>
+      </w:pPr>
+      <w:r>
+        <w:rPr>
+          <w:sz w:val="28"/>
+          <w:szCs w:val="28"/>
+          <w:lang w:val="en-US"/>
+        </w:rPr>
+        <w:t>Ternary operator take less space than “if else”</w:t>
+      </w:r>
+      <w:proofErr w:type="gramStart"/>
+      <w:r>
+        <w:rPr>
+          <w:sz w:val="28"/>
+          <w:szCs w:val="28"/>
+          <w:lang w:val="en-US"/>
+        </w:rPr>
+        <w:t>;</w:t>
+      </w:r>
+      <w:proofErr w:type="gramEnd"/>
+    </w:p>
+    <w:p>
+      <w:pPr>
+        <w:spacing w:after="0" w:line="259" w:lineRule="auto"/>
+        <w:ind w:left="0" w:right="0" w:firstLine="0"/>
+        <w:jc w:val="left"/>
+        <w:rPr>
+          <w:sz w:val="28"/>
+          <w:szCs w:val="28"/>
+          <w:lang w:val="en-US"/>
+        </w:rPr>
+      </w:pPr>
+      <w:proofErr w:type="gramStart"/>
+      <w:r>
+        <w:rPr>
+          <w:sz w:val="28"/>
+          <w:szCs w:val="28"/>
+          <w:lang w:val="en-US"/>
+        </w:rPr>
+        <w:t>It’s</w:t>
+      </w:r>
+      <w:proofErr w:type="gramEnd"/>
+      <w:r>
+        <w:rPr>
+          <w:sz w:val="28"/>
+          <w:szCs w:val="28"/>
+          <w:lang w:val="en-US"/>
+        </w:rPr>
+        <w:t xml:space="preserve"> used only to assignment. </w:t>
+      </w:r>
+    </w:p>
+    <w:p>
+      <w:pPr>
+        <w:spacing w:after="0" w:line="259" w:lineRule="auto"/>
+        <w:ind w:left="0" w:right="0" w:firstLine="0"/>
+        <w:jc w:val="left"/>
+        <w:rPr>
+          <w:sz w:val="28"/>
+          <w:szCs w:val="28"/>
+        </w:rPr>
+      </w:pPr>
+      <w:r>
+        <w:rPr>
+          <w:sz w:val="28"/>
+          <w:szCs w:val="28"/>
+          <w:lang w:val="en-US"/>
+        </w:rPr>
+        <w:t>If actions before condition are complex, than we use “if else”.</w:t>
       </w:r>
     </w:p>
     <w:sectPr>
@@ -6445,7 +10014,7 @@
 </file>
 
 <file path=customXml/itemProps1.xml><?xml version="1.0" encoding="utf-8"?>
-<ds:datastoreItem xmlns:ds="http://schemas.openxmlformats.org/officeDocument/2006/customXml" ds:itemID="{0BCB8316-8A1B-4A4A-8306-F536C0F14EE7}">
+<ds:datastoreItem xmlns:ds="http://schemas.openxmlformats.org/officeDocument/2006/customXml" ds:itemID="{921FC943-7DE2-4854-93EF-664E9DC266AD}">
   <ds:schemaRefs>
     <ds:schemaRef ds:uri="http://schemas.openxmlformats.org/officeDocument/2006/bibliography"/>
   </ds:schemaRefs>
